--- a/README.docx
+++ b/README.docx
@@ -5529,13 +5529,7 @@
                               <w:jc w:val="center"/>
                             </w:pPr>
                             <w:r>
-                              <w:t xml:space="preserve">To sharing the common </w:t>
-                            </w:r>
-                            <w:r>
-                              <w:t xml:space="preserve">plugin </w:t>
-                            </w:r>
-                            <w:r>
-                              <w:t>to child project</w:t>
+                              <w:t>To sharing the common plugin to child project</w:t>
                             </w:r>
                           </w:p>
                         </w:txbxContent>
@@ -5568,13 +5562,7 @@
                         <w:jc w:val="center"/>
                       </w:pPr>
                       <w:r>
-                        <w:t xml:space="preserve">To sharing the common </w:t>
-                      </w:r>
-                      <w:r>
-                        <w:t xml:space="preserve">plugin </w:t>
-                      </w:r>
-                      <w:r>
-                        <w:t>to child project</w:t>
+                        <w:t>To sharing the common plugin to child project</w:t>
                       </w:r>
                     </w:p>
                   </w:txbxContent>
@@ -6789,10 +6777,7 @@
                               <w:jc w:val="center"/>
                             </w:pPr>
                             <w:r>
-                              <w:t>Phase</w:t>
-                            </w:r>
-                            <w:r>
-                              <w:t>3</w:t>
+                              <w:t>Phase3</w:t>
                             </w:r>
                           </w:p>
                           <w:p>
@@ -6800,10 +6785,7 @@
                               <w:jc w:val="center"/>
                             </w:pPr>
                             <w:r>
-                              <w:t>Phase</w:t>
-                            </w:r>
-                            <w:r>
-                              <w:t>4</w:t>
+                              <w:t>Phase4</w:t>
                             </w:r>
                           </w:p>
                           <w:p>
@@ -6811,10 +6793,7 @@
                               <w:jc w:val="center"/>
                             </w:pPr>
                             <w:r>
-                              <w:t>Phase</w:t>
-                            </w:r>
-                            <w:r>
-                              <w:t>5</w:t>
+                              <w:t>Phase5</w:t>
                             </w:r>
                           </w:p>
                           <w:p>
@@ -6868,10 +6847,7 @@
                         <w:jc w:val="center"/>
                       </w:pPr>
                       <w:r>
-                        <w:t>Phase</w:t>
-                      </w:r>
-                      <w:r>
-                        <w:t>3</w:t>
+                        <w:t>Phase3</w:t>
                       </w:r>
                     </w:p>
                     <w:p>
@@ -6879,10 +6855,7 @@
                         <w:jc w:val="center"/>
                       </w:pPr>
                       <w:r>
-                        <w:t>Phase</w:t>
-                      </w:r>
-                      <w:r>
-                        <w:t>4</w:t>
+                        <w:t>Phase4</w:t>
                       </w:r>
                     </w:p>
                     <w:p>
@@ -6890,10 +6863,7 @@
                         <w:jc w:val="center"/>
                       </w:pPr>
                       <w:r>
-                        <w:t>Phase</w:t>
-                      </w:r>
-                      <w:r>
-                        <w:t>5</w:t>
+                        <w:t>Phase5</w:t>
                       </w:r>
                     </w:p>
                     <w:p>
@@ -7033,10 +7003,7 @@
                               <w:jc w:val="center"/>
                             </w:pPr>
                             <w:r>
-                              <w:t>Plugin</w:t>
-                            </w:r>
-                            <w:r>
-                              <w:t>g</w:t>
+                              <w:t>Pluging</w:t>
                             </w:r>
                             <w:proofErr w:type="gramStart"/>
                             <w:r>
@@ -7085,10 +7052,7 @@
                         <w:jc w:val="center"/>
                       </w:pPr>
                       <w:r>
-                        <w:t>Plugin</w:t>
-                      </w:r>
-                      <w:r>
-                        <w:t>g</w:t>
+                        <w:t>Pluging</w:t>
                       </w:r>
                       <w:proofErr w:type="gramStart"/>
                       <w:r>
@@ -9019,16 +8983,7 @@
           <w:sz w:val="20"/>
           <w:szCs w:val="20"/>
         </w:rPr>
-        <w:t xml:space="preserve">Like </w:t>
-      </w:r>
-      <w:r>
-        <w:rPr>
-          <w:rFonts w:ascii="Consolas" w:hAnsi="Consolas" w:cs="Consolas"/>
-          <w:color w:val="008080"/>
-          <w:sz w:val="20"/>
-          <w:szCs w:val="20"/>
-        </w:rPr>
-        <w:t>&lt;</w:t>
+        <w:t>Like &lt;</w:t>
       </w:r>
       <w:r>
         <w:rPr>
@@ -9055,16 +9010,7 @@
           <w:sz w:val="20"/>
           <w:szCs w:val="20"/>
         </w:rPr>
-        <w:t>default-clean</w:t>
-      </w:r>
-      <w:r>
-        <w:rPr>
-          <w:rFonts w:ascii="Consolas" w:hAnsi="Consolas" w:cs="Consolas"/>
-          <w:color w:val="000000"/>
-          <w:sz w:val="20"/>
-          <w:szCs w:val="20"/>
-        </w:rPr>
-        <w:t xml:space="preserve"> =${</w:t>
+        <w:t>default-clean =${</w:t>
       </w:r>
       <w:proofErr w:type="spellStart"/>
       <w:proofErr w:type="gramStart"/>
@@ -9141,16 +9087,7 @@
           <w:sz w:val="20"/>
           <w:szCs w:val="20"/>
         </w:rPr>
-        <w:t xml:space="preserve">Or </w:t>
-      </w:r>
-      <w:r>
-        <w:rPr>
-          <w:rFonts w:ascii="Consolas" w:hAnsi="Consolas" w:cs="Consolas"/>
-          <w:color w:val="008080"/>
-          <w:sz w:val="20"/>
-          <w:szCs w:val="20"/>
-        </w:rPr>
-        <w:t>&lt;</w:t>
+        <w:t>Or &lt;</w:t>
       </w:r>
       <w:r>
         <w:rPr>
@@ -10095,8 +10032,6 @@
         </w:rPr>
         <w:t>&gt;</w:t>
       </w:r>
-      <w:bookmarkStart w:id="1" w:name="_GoBack"/>
-      <w:bookmarkEnd w:id="1"/>
     </w:p>
     <w:p>
       <w:pPr>
@@ -10179,6 +10114,8765 @@
     </w:p>
     <w:p>
       <w:pPr>
+        <w:pBdr>
+          <w:bottom w:val="single" w:sz="6" w:space="1" w:color="auto"/>
+        </w:pBdr>
+        <w:rPr>
+          <w:rFonts w:ascii="Consolas" w:hAnsi="Consolas" w:cs="Consolas"/>
+          <w:color w:val="008080"/>
+          <w:sz w:val="20"/>
+          <w:szCs w:val="20"/>
+        </w:rPr>
+      </w:pPr>
+      <w:r>
+        <w:rPr>
+          <w:rFonts w:ascii="Consolas" w:hAnsi="Consolas" w:cs="Consolas"/>
+          <w:color w:val="008080"/>
+          <w:sz w:val="20"/>
+          <w:szCs w:val="20"/>
+        </w:rPr>
+        <w:t>POM dependency elements</w:t>
+      </w:r>
+    </w:p>
+    <w:p>
+      <w:pPr>
+        <w:rPr>
+          <w:rFonts w:ascii="Consolas" w:hAnsi="Consolas" w:cs="Consolas"/>
+          <w:color w:val="008080"/>
+          <w:sz w:val="20"/>
+          <w:szCs w:val="20"/>
+        </w:rPr>
+      </w:pPr>
+    </w:p>
+    <w:p>
+      <w:r>
+        <w:t>&lt;dependencies&gt;</w:t>
+      </w:r>
+    </w:p>
+    <w:p>
+      <w:pPr>
+        <w:rPr>
+          <w:color w:val="00B0F0"/>
+        </w:rPr>
+      </w:pPr>
+      <w:r>
+        <w:rPr>
+          <w:color w:val="00B0F0"/>
+        </w:rPr>
+        <w:t xml:space="preserve">    &lt;dependency&gt;</w:t>
+      </w:r>
+    </w:p>
+    <w:p>
+      <w:pPr>
+        <w:rPr>
+          <w:color w:val="00B0F0"/>
+        </w:rPr>
+      </w:pPr>
+      <w:r>
+        <w:rPr>
+          <w:color w:val="00B0F0"/>
+        </w:rPr>
+        <w:t xml:space="preserve">      &lt;</w:t>
+      </w:r>
+      <w:proofErr w:type="spellStart"/>
+      <w:r>
+        <w:rPr>
+          <w:color w:val="00B0F0"/>
+        </w:rPr>
+        <w:t>groupId</w:t>
+      </w:r>
+      <w:proofErr w:type="spellEnd"/>
+      <w:r>
+        <w:rPr>
+          <w:color w:val="00B0F0"/>
+        </w:rPr>
+        <w:t>&gt;</w:t>
+      </w:r>
+      <w:proofErr w:type="spellStart"/>
+      <w:r>
+        <w:rPr>
+          <w:color w:val="00B0F0"/>
+        </w:rPr>
+        <w:t>junit</w:t>
+      </w:r>
+      <w:proofErr w:type="spellEnd"/>
+      <w:r>
+        <w:rPr>
+          <w:color w:val="00B0F0"/>
+        </w:rPr>
+        <w:t>&lt;/</w:t>
+      </w:r>
+      <w:proofErr w:type="spellStart"/>
+      <w:r>
+        <w:rPr>
+          <w:color w:val="00B0F0"/>
+        </w:rPr>
+        <w:t>groupId</w:t>
+      </w:r>
+      <w:proofErr w:type="spellEnd"/>
+      <w:r>
+        <w:rPr>
+          <w:color w:val="00B0F0"/>
+        </w:rPr>
+        <w:t>&gt;</w:t>
+      </w:r>
+    </w:p>
+    <w:p>
+      <w:pPr>
+        <w:rPr>
+          <w:color w:val="00B0F0"/>
+        </w:rPr>
+      </w:pPr>
+      <w:r>
+        <w:rPr>
+          <w:color w:val="00B0F0"/>
+        </w:rPr>
+        <w:t xml:space="preserve">      &lt;</w:t>
+      </w:r>
+      <w:proofErr w:type="spellStart"/>
+      <w:r>
+        <w:rPr>
+          <w:color w:val="00B0F0"/>
+        </w:rPr>
+        <w:t>artifactId</w:t>
+      </w:r>
+      <w:proofErr w:type="spellEnd"/>
+      <w:r>
+        <w:rPr>
+          <w:color w:val="00B0F0"/>
+        </w:rPr>
+        <w:t>&gt;</w:t>
+      </w:r>
+      <w:proofErr w:type="spellStart"/>
+      <w:r>
+        <w:rPr>
+          <w:color w:val="00B0F0"/>
+        </w:rPr>
+        <w:t>junit</w:t>
+      </w:r>
+      <w:proofErr w:type="spellEnd"/>
+      <w:r>
+        <w:rPr>
+          <w:color w:val="00B0F0"/>
+        </w:rPr>
+        <w:t>&lt;/</w:t>
+      </w:r>
+      <w:proofErr w:type="spellStart"/>
+      <w:r>
+        <w:rPr>
+          <w:color w:val="00B0F0"/>
+        </w:rPr>
+        <w:t>artifactId</w:t>
+      </w:r>
+      <w:proofErr w:type="spellEnd"/>
+      <w:r>
+        <w:rPr>
+          <w:color w:val="00B0F0"/>
+        </w:rPr>
+        <w:t>&gt;</w:t>
+      </w:r>
+    </w:p>
+    <w:p>
+      <w:pPr>
+        <w:rPr>
+          <w:color w:val="00B0F0"/>
+        </w:rPr>
+      </w:pPr>
+      <w:r>
+        <w:rPr>
+          <w:color w:val="00B0F0"/>
+        </w:rPr>
+        <w:t xml:space="preserve">      &lt;version&gt;4.11&lt;/version&gt;</w:t>
+      </w:r>
+    </w:p>
+    <w:p>
+      <w:pPr>
+        <w:rPr>
+          <w:color w:val="00B0F0"/>
+        </w:rPr>
+      </w:pPr>
+      <w:r>
+        <w:rPr>
+          <w:color w:val="00B0F0"/>
+        </w:rPr>
+        <w:t xml:space="preserve">      &lt;scope&gt;test&lt;/scope&gt;</w:t>
+      </w:r>
+    </w:p>
+    <w:p>
+      <w:pPr>
+        <w:rPr>
+          <w:color w:val="00B0F0"/>
+        </w:rPr>
+      </w:pPr>
+      <w:r>
+        <w:rPr>
+          <w:color w:val="00B0F0"/>
+        </w:rPr>
+        <w:t xml:space="preserve">    &lt;/dependency&gt;</w:t>
+      </w:r>
+    </w:p>
+    <w:p>
+      <w:r>
+        <w:t>&lt;/dependencies&gt;</w:t>
+      </w:r>
+    </w:p>
+    <w:p>
+      <w:pPr>
+        <w:rPr>
+          <w:color w:val="00B0F0"/>
+        </w:rPr>
+      </w:pPr>
+    </w:p>
+    <w:p>
+      <w:pPr>
+        <w:rPr>
+          <w:color w:val="00B0F0"/>
+        </w:rPr>
+      </w:pPr>
+      <w:r>
+        <w:rPr>
+          <w:color w:val="00B0F0"/>
+        </w:rPr>
+        <w:t>Scope element tell what role of will be added artifacts for building project.</w:t>
+      </w:r>
+    </w:p>
+    <w:p>
+      <w:pPr>
+        <w:rPr>
+          <w:color w:val="00B0F0"/>
+        </w:rPr>
+      </w:pPr>
+    </w:p>
+    <w:p>
+      <w:pPr>
+        <w:rPr>
+          <w:color w:val="00B0F0"/>
+        </w:rPr>
+      </w:pPr>
+    </w:p>
+    <w:p>
+      <w:pPr>
+        <w:rPr>
+          <w:color w:val="00B0F0"/>
+        </w:rPr>
+      </w:pPr>
+      <w:r>
+        <w:rPr>
+          <w:color w:val="00B0F0"/>
+        </w:rPr>
+        <w:lastRenderedPageBreak/>
+        <w:t>&lt;scope&gt;</w:t>
+      </w:r>
+      <w:r>
+        <w:rPr>
+          <w:color w:val="0070C0"/>
+          <w:highlight w:val="yellow"/>
+        </w:rPr>
+        <w:t>c</w:t>
+      </w:r>
+      <w:r>
+        <w:rPr>
+          <w:rStyle w:val="HTMLCode"/>
+          <w:rFonts w:ascii="Consolas" w:eastAsiaTheme="minorHAnsi" w:hAnsi="Consolas"/>
+          <w:color w:val="0070C0"/>
+          <w:highlight w:val="yellow"/>
+          <w:shd w:val="clear" w:color="auto" w:fill="F1F3F4"/>
+        </w:rPr>
+        <w:t>ompile</w:t>
+      </w:r>
+      <w:r>
+        <w:rPr>
+          <w:rFonts w:ascii="Segoe UI" w:hAnsi="Segoe UI" w:cs="Segoe UI"/>
+          <w:color w:val="0070C0"/>
+          <w:highlight w:val="yellow"/>
+          <w:shd w:val="clear" w:color="auto" w:fill="FFFFFF"/>
+        </w:rPr>
+        <w:t>/</w:t>
+      </w:r>
+      <w:r>
+        <w:rPr>
+          <w:rStyle w:val="HTMLCode"/>
+          <w:rFonts w:ascii="Consolas" w:eastAsiaTheme="minorHAnsi" w:hAnsi="Consolas"/>
+          <w:color w:val="0070C0"/>
+          <w:highlight w:val="yellow"/>
+          <w:shd w:val="clear" w:color="auto" w:fill="F1F3F4"/>
+        </w:rPr>
+        <w:t>provided</w:t>
+      </w:r>
+      <w:r>
+        <w:rPr>
+          <w:rFonts w:ascii="Segoe UI" w:hAnsi="Segoe UI" w:cs="Segoe UI"/>
+          <w:color w:val="0070C0"/>
+          <w:highlight w:val="yellow"/>
+          <w:shd w:val="clear" w:color="auto" w:fill="FFFFFF"/>
+        </w:rPr>
+        <w:t>/</w:t>
+      </w:r>
+      <w:r>
+        <w:rPr>
+          <w:rStyle w:val="HTMLCode"/>
+          <w:rFonts w:ascii="Consolas" w:eastAsiaTheme="minorHAnsi" w:hAnsi="Consolas"/>
+          <w:color w:val="0070C0"/>
+          <w:highlight w:val="yellow"/>
+          <w:shd w:val="clear" w:color="auto" w:fill="F1F3F4"/>
+        </w:rPr>
+        <w:t>runtime</w:t>
+      </w:r>
+      <w:r>
+        <w:rPr>
+          <w:rFonts w:ascii="Segoe UI" w:hAnsi="Segoe UI" w:cs="Segoe UI"/>
+          <w:color w:val="0070C0"/>
+          <w:highlight w:val="yellow"/>
+          <w:shd w:val="clear" w:color="auto" w:fill="FFFFFF"/>
+        </w:rPr>
+        <w:t>/</w:t>
+      </w:r>
+      <w:r>
+        <w:rPr>
+          <w:rStyle w:val="HTMLCode"/>
+          <w:rFonts w:ascii="Consolas" w:eastAsiaTheme="minorHAnsi" w:hAnsi="Consolas"/>
+          <w:color w:val="0070C0"/>
+          <w:highlight w:val="yellow"/>
+          <w:shd w:val="clear" w:color="auto" w:fill="F1F3F4"/>
+        </w:rPr>
+        <w:t>test</w:t>
+      </w:r>
+      <w:r>
+        <w:rPr>
+          <w:rFonts w:ascii="Segoe UI" w:hAnsi="Segoe UI" w:cs="Segoe UI"/>
+          <w:color w:val="0070C0"/>
+          <w:highlight w:val="yellow"/>
+          <w:shd w:val="clear" w:color="auto" w:fill="FFFFFF"/>
+        </w:rPr>
+        <w:t>/</w:t>
+      </w:r>
+      <w:r>
+        <w:rPr>
+          <w:rStyle w:val="HTMLCode"/>
+          <w:rFonts w:ascii="Consolas" w:eastAsiaTheme="minorHAnsi" w:hAnsi="Consolas"/>
+          <w:color w:val="0070C0"/>
+          <w:highlight w:val="yellow"/>
+          <w:shd w:val="clear" w:color="auto" w:fill="F1F3F4"/>
+        </w:rPr>
+        <w:t>system</w:t>
+      </w:r>
+      <w:r>
+        <w:rPr>
+          <w:rFonts w:ascii="Segoe UI" w:hAnsi="Segoe UI" w:cs="Segoe UI"/>
+          <w:color w:val="0070C0"/>
+          <w:highlight w:val="yellow"/>
+          <w:shd w:val="clear" w:color="auto" w:fill="FFFFFF"/>
+        </w:rPr>
+        <w:t>/</w:t>
+      </w:r>
+      <w:r>
+        <w:rPr>
+          <w:rStyle w:val="HTMLCode"/>
+          <w:rFonts w:ascii="Consolas" w:eastAsiaTheme="minorHAnsi" w:hAnsi="Consolas"/>
+          <w:color w:val="0070C0"/>
+          <w:highlight w:val="yellow"/>
+          <w:shd w:val="clear" w:color="auto" w:fill="F1F3F4"/>
+        </w:rPr>
+        <w:t>import</w:t>
+      </w:r>
+      <w:r>
+        <w:rPr>
+          <w:color w:val="00B0F0"/>
+        </w:rPr>
+        <w:t>&lt;/scope&gt;</w:t>
+      </w:r>
+    </w:p>
+    <w:p>
+      <w:pPr>
+        <w:rPr>
+          <w:color w:val="00B0F0"/>
+        </w:rPr>
+      </w:pPr>
+      <w:r>
+        <w:rPr>
+          <w:color w:val="00B0F0"/>
+        </w:rPr>
+        <w:t>Basically,</w:t>
+      </w:r>
+      <w:r>
+        <w:rPr>
+          <w:color w:val="00B0F0"/>
+        </w:rPr>
+        <w:t xml:space="preserve"> every maven build project having following stage of task.</w:t>
+      </w:r>
+    </w:p>
+    <w:p>
+      <w:pPr>
+        <w:pStyle w:val="ListParagraph"/>
+        <w:numPr>
+          <w:ilvl w:val="0"/>
+          <w:numId w:val="7"/>
+        </w:numPr>
+        <w:rPr>
+          <w:color w:val="00B0F0"/>
+        </w:rPr>
+      </w:pPr>
+      <w:r>
+        <w:rPr>
+          <w:color w:val="00B0F0"/>
+        </w:rPr>
+        <w:t>Comp</w:t>
+      </w:r>
+      <w:r>
+        <w:rPr>
+          <w:color w:val="00B0F0"/>
+        </w:rPr>
+        <w:t>i</w:t>
+      </w:r>
+      <w:r>
+        <w:rPr>
+          <w:color w:val="00B0F0"/>
+        </w:rPr>
+        <w:t xml:space="preserve">ling </w:t>
+      </w:r>
+      <w:proofErr w:type="spellStart"/>
+      <w:r>
+        <w:rPr>
+          <w:color w:val="00B0F0"/>
+        </w:rPr>
+        <w:t>src</w:t>
+      </w:r>
+      <w:proofErr w:type="spellEnd"/>
+    </w:p>
+    <w:p>
+      <w:pPr>
+        <w:pStyle w:val="ListParagraph"/>
+        <w:numPr>
+          <w:ilvl w:val="0"/>
+          <w:numId w:val="7"/>
+        </w:numPr>
+        <w:rPr>
+          <w:color w:val="00B0F0"/>
+        </w:rPr>
+      </w:pPr>
+      <w:r>
+        <w:rPr>
+          <w:color w:val="00B0F0"/>
+        </w:rPr>
+        <w:t>Compiling</w:t>
+      </w:r>
+      <w:r>
+        <w:rPr>
+          <w:color w:val="00B0F0"/>
+        </w:rPr>
+        <w:t xml:space="preserve"> </w:t>
+      </w:r>
+      <w:proofErr w:type="spellStart"/>
+      <w:r>
+        <w:rPr>
+          <w:color w:val="00B0F0"/>
+        </w:rPr>
+        <w:t>testSrc</w:t>
+      </w:r>
+      <w:proofErr w:type="spellEnd"/>
+    </w:p>
+    <w:p>
+      <w:pPr>
+        <w:pStyle w:val="ListParagraph"/>
+        <w:numPr>
+          <w:ilvl w:val="0"/>
+          <w:numId w:val="7"/>
+        </w:numPr>
+        <w:rPr>
+          <w:color w:val="00B0F0"/>
+        </w:rPr>
+      </w:pPr>
+      <w:r>
+        <w:rPr>
+          <w:color w:val="00B0F0"/>
+        </w:rPr>
+        <w:t xml:space="preserve">Running application </w:t>
+      </w:r>
+    </w:p>
+    <w:p>
+      <w:pPr>
+        <w:pStyle w:val="ListParagraph"/>
+        <w:numPr>
+          <w:ilvl w:val="0"/>
+          <w:numId w:val="7"/>
+        </w:numPr>
+        <w:rPr>
+          <w:color w:val="00B0F0"/>
+        </w:rPr>
+      </w:pPr>
+      <w:r>
+        <w:rPr>
+          <w:color w:val="00B0F0"/>
+        </w:rPr>
+        <w:t xml:space="preserve">Running </w:t>
+      </w:r>
+      <w:proofErr w:type="spellStart"/>
+      <w:r>
+        <w:rPr>
+          <w:color w:val="00B0F0"/>
+        </w:rPr>
+        <w:t>testClass</w:t>
+      </w:r>
+      <w:proofErr w:type="spellEnd"/>
+    </w:p>
+    <w:p>
+      <w:pPr>
+        <w:pStyle w:val="ListParagraph"/>
+        <w:numPr>
+          <w:ilvl w:val="0"/>
+          <w:numId w:val="7"/>
+        </w:numPr>
+        <w:rPr>
+          <w:color w:val="00B0F0"/>
+        </w:rPr>
+      </w:pPr>
+      <w:r>
+        <w:rPr>
+          <w:color w:val="00B0F0"/>
+        </w:rPr>
+        <w:t>Building artifacts(jar/war)</w:t>
+      </w:r>
+    </w:p>
+    <w:p>
+      <w:pPr>
+        <w:pStyle w:val="ListParagraph"/>
+        <w:rPr>
+          <w:color w:val="00B0F0"/>
+        </w:rPr>
+      </w:pPr>
+      <w:r>
+        <w:rPr>
+          <w:color w:val="00B0F0"/>
+        </w:rPr>
+        <w:t xml:space="preserve"> </w:t>
+      </w:r>
+    </w:p>
+    <w:p>
+      <w:pPr>
+        <w:pStyle w:val="ListParagraph"/>
+        <w:numPr>
+          <w:ilvl w:val="0"/>
+          <w:numId w:val="8"/>
+        </w:numPr>
+        <w:rPr>
+          <w:rFonts w:ascii="Consolas" w:hAnsi="Consolas" w:cs="Consolas"/>
+          <w:color w:val="008080"/>
+          <w:sz w:val="20"/>
+          <w:szCs w:val="20"/>
+        </w:rPr>
+      </w:pPr>
+      <w:r>
+        <w:rPr>
+          <w:rFonts w:ascii="Consolas" w:hAnsi="Consolas" w:cs="Consolas"/>
+          <w:color w:val="008080"/>
+          <w:sz w:val="20"/>
+          <w:szCs w:val="20"/>
+        </w:rPr>
+        <w:t>c</w:t>
+      </w:r>
+      <w:r>
+        <w:rPr>
+          <w:rFonts w:ascii="Consolas" w:hAnsi="Consolas" w:cs="Consolas"/>
+          <w:color w:val="008080"/>
+          <w:sz w:val="20"/>
+          <w:szCs w:val="20"/>
+        </w:rPr>
+        <w:t>ompile</w:t>
+      </w:r>
+      <w:r>
+        <w:rPr>
+          <w:rFonts w:ascii="Consolas" w:hAnsi="Consolas" w:cs="Consolas"/>
+          <w:color w:val="008080"/>
+          <w:sz w:val="20"/>
+          <w:szCs w:val="20"/>
+        </w:rPr>
+        <w:t xml:space="preserve"> </w:t>
+      </w:r>
+      <w:r>
+        <w:rPr>
+          <w:rFonts w:ascii="Consolas" w:hAnsi="Consolas" w:cs="Consolas"/>
+          <w:color w:val="008080"/>
+          <w:sz w:val="20"/>
+          <w:szCs w:val="20"/>
+        </w:rPr>
+        <w:t xml:space="preserve">  - </w:t>
+      </w:r>
+      <w:r>
+        <w:rPr>
+          <w:rFonts w:ascii="Consolas" w:hAnsi="Consolas" w:cs="Consolas"/>
+          <w:color w:val="008080"/>
+          <w:sz w:val="20"/>
+          <w:szCs w:val="20"/>
+        </w:rPr>
+        <w:t>A</w:t>
+      </w:r>
+      <w:r>
+        <w:rPr>
+          <w:rFonts w:ascii="Consolas" w:hAnsi="Consolas" w:cs="Consolas"/>
+          <w:color w:val="008080"/>
+          <w:sz w:val="20"/>
+          <w:szCs w:val="20"/>
+        </w:rPr>
+        <w:t>vailable for</w:t>
+      </w:r>
+      <w:r>
+        <w:rPr>
+          <w:rFonts w:ascii="Consolas" w:hAnsi="Consolas" w:cs="Consolas"/>
+          <w:color w:val="008080"/>
+          <w:sz w:val="20"/>
+          <w:szCs w:val="20"/>
+        </w:rPr>
+        <w:t xml:space="preserve"> {1,3,5}   --almost all log4j</w:t>
+      </w:r>
+    </w:p>
+    <w:p>
+      <w:pPr>
+        <w:pStyle w:val="ListParagraph"/>
+        <w:numPr>
+          <w:ilvl w:val="0"/>
+          <w:numId w:val="8"/>
+        </w:numPr>
+        <w:rPr>
+          <w:rFonts w:ascii="Consolas" w:hAnsi="Consolas" w:cs="Consolas"/>
+          <w:color w:val="008080"/>
+          <w:sz w:val="20"/>
+          <w:szCs w:val="20"/>
+        </w:rPr>
+      </w:pPr>
+      <w:r>
+        <w:rPr>
+          <w:rFonts w:ascii="Consolas" w:hAnsi="Consolas" w:cs="Consolas"/>
+          <w:color w:val="008080"/>
+          <w:sz w:val="20"/>
+          <w:szCs w:val="20"/>
+        </w:rPr>
+        <w:t>provided -</w:t>
+      </w:r>
+      <w:r>
+        <w:rPr>
+          <w:rFonts w:ascii="Consolas" w:hAnsi="Consolas" w:cs="Consolas"/>
+          <w:color w:val="008080"/>
+          <w:sz w:val="20"/>
+          <w:szCs w:val="20"/>
+        </w:rPr>
+        <w:t xml:space="preserve"> </w:t>
+      </w:r>
+      <w:r>
+        <w:rPr>
+          <w:rFonts w:ascii="Consolas" w:hAnsi="Consolas" w:cs="Consolas"/>
+          <w:color w:val="008080"/>
+          <w:sz w:val="20"/>
+          <w:szCs w:val="20"/>
+        </w:rPr>
+        <w:t>A</w:t>
+      </w:r>
+      <w:r>
+        <w:rPr>
+          <w:rFonts w:ascii="Consolas" w:hAnsi="Consolas" w:cs="Consolas"/>
+          <w:color w:val="008080"/>
+          <w:sz w:val="20"/>
+          <w:szCs w:val="20"/>
+        </w:rPr>
+        <w:t>vailable for</w:t>
+      </w:r>
+      <w:r>
+        <w:rPr>
+          <w:rFonts w:ascii="Consolas" w:hAnsi="Consolas" w:cs="Consolas"/>
+          <w:color w:val="008080"/>
+          <w:sz w:val="20"/>
+          <w:szCs w:val="20"/>
+        </w:rPr>
+        <w:t xml:space="preserve"> {</w:t>
+      </w:r>
+      <w:r>
+        <w:rPr>
+          <w:rFonts w:ascii="Consolas" w:hAnsi="Consolas" w:cs="Consolas"/>
+          <w:color w:val="008080"/>
+          <w:sz w:val="20"/>
+          <w:szCs w:val="20"/>
+        </w:rPr>
+        <w:t>1,</w:t>
+      </w:r>
+      <w:r>
+        <w:rPr>
+          <w:rFonts w:ascii="Consolas" w:hAnsi="Consolas" w:cs="Consolas"/>
+          <w:color w:val="008080"/>
+          <w:sz w:val="20"/>
+          <w:szCs w:val="20"/>
+        </w:rPr>
+        <w:t>3}</w:t>
+      </w:r>
+      <w:r>
+        <w:rPr>
+          <w:rFonts w:ascii="Consolas" w:hAnsi="Consolas" w:cs="Consolas"/>
+          <w:color w:val="008080"/>
+          <w:sz w:val="20"/>
+          <w:szCs w:val="20"/>
+        </w:rPr>
+        <w:t xml:space="preserve">    --</w:t>
+      </w:r>
+      <w:proofErr w:type="spellStart"/>
+      <w:r>
+        <w:rPr>
+          <w:rFonts w:ascii="Consolas" w:hAnsi="Consolas" w:cs="Consolas"/>
+          <w:color w:val="008080"/>
+          <w:sz w:val="20"/>
+          <w:szCs w:val="20"/>
+        </w:rPr>
+        <w:t>jsp</w:t>
+      </w:r>
+      <w:proofErr w:type="spellEnd"/>
+      <w:r>
+        <w:rPr>
+          <w:rFonts w:ascii="Consolas" w:hAnsi="Consolas" w:cs="Consolas"/>
+          <w:color w:val="008080"/>
+          <w:sz w:val="20"/>
+          <w:szCs w:val="20"/>
+        </w:rPr>
+        <w:t xml:space="preserve"> and servlet </w:t>
+      </w:r>
+      <w:proofErr w:type="spellStart"/>
+      <w:r>
+        <w:rPr>
+          <w:rFonts w:ascii="Consolas" w:hAnsi="Consolas" w:cs="Consolas"/>
+          <w:color w:val="008080"/>
+          <w:sz w:val="20"/>
+          <w:szCs w:val="20"/>
+        </w:rPr>
+        <w:t>api</w:t>
+      </w:r>
+      <w:proofErr w:type="spellEnd"/>
+    </w:p>
+    <w:p>
+      <w:pPr>
+        <w:pStyle w:val="ListParagraph"/>
+        <w:numPr>
+          <w:ilvl w:val="0"/>
+          <w:numId w:val="8"/>
+        </w:numPr>
+        <w:rPr>
+          <w:rFonts w:ascii="Consolas" w:hAnsi="Consolas" w:cs="Consolas"/>
+          <w:color w:val="008080"/>
+          <w:sz w:val="20"/>
+          <w:szCs w:val="20"/>
+        </w:rPr>
+      </w:pPr>
+      <w:r>
+        <w:rPr>
+          <w:rFonts w:ascii="Consolas" w:hAnsi="Consolas" w:cs="Consolas"/>
+          <w:color w:val="008080"/>
+          <w:sz w:val="20"/>
+          <w:szCs w:val="20"/>
+        </w:rPr>
+        <w:t>r</w:t>
+      </w:r>
+      <w:r>
+        <w:rPr>
+          <w:rFonts w:ascii="Consolas" w:hAnsi="Consolas" w:cs="Consolas"/>
+          <w:color w:val="008080"/>
+          <w:sz w:val="20"/>
+          <w:szCs w:val="20"/>
+        </w:rPr>
+        <w:t>untime</w:t>
+      </w:r>
+      <w:r>
+        <w:rPr>
+          <w:rFonts w:ascii="Consolas" w:hAnsi="Consolas" w:cs="Consolas"/>
+          <w:color w:val="008080"/>
+          <w:sz w:val="20"/>
+          <w:szCs w:val="20"/>
+        </w:rPr>
+        <w:t xml:space="preserve">   -</w:t>
+      </w:r>
+      <w:r>
+        <w:rPr>
+          <w:rFonts w:ascii="Consolas" w:hAnsi="Consolas" w:cs="Consolas"/>
+          <w:color w:val="008080"/>
+          <w:sz w:val="20"/>
+          <w:szCs w:val="20"/>
+        </w:rPr>
+        <w:t xml:space="preserve"> </w:t>
+      </w:r>
+      <w:r>
+        <w:rPr>
+          <w:rFonts w:ascii="Consolas" w:hAnsi="Consolas" w:cs="Consolas"/>
+          <w:color w:val="008080"/>
+          <w:sz w:val="20"/>
+          <w:szCs w:val="20"/>
+        </w:rPr>
+        <w:t>A</w:t>
+      </w:r>
+      <w:r>
+        <w:rPr>
+          <w:rFonts w:ascii="Consolas" w:hAnsi="Consolas" w:cs="Consolas"/>
+          <w:color w:val="008080"/>
+          <w:sz w:val="20"/>
+          <w:szCs w:val="20"/>
+        </w:rPr>
+        <w:t>vailable for</w:t>
+      </w:r>
+      <w:r>
+        <w:rPr>
+          <w:rFonts w:ascii="Consolas" w:hAnsi="Consolas" w:cs="Consolas"/>
+          <w:color w:val="008080"/>
+          <w:sz w:val="20"/>
+          <w:szCs w:val="20"/>
+        </w:rPr>
+        <w:t xml:space="preserve"> {3,5}</w:t>
+      </w:r>
+      <w:r>
+        <w:rPr>
+          <w:rFonts w:ascii="Consolas" w:hAnsi="Consolas" w:cs="Consolas"/>
+          <w:color w:val="008080"/>
+          <w:sz w:val="20"/>
+          <w:szCs w:val="20"/>
+        </w:rPr>
+        <w:t xml:space="preserve">    --all transitive jar</w:t>
+      </w:r>
+      <w:r>
+        <w:rPr>
+          <w:rFonts w:ascii="Consolas" w:hAnsi="Consolas" w:cs="Consolas"/>
+          <w:color w:val="008080"/>
+          <w:sz w:val="20"/>
+          <w:szCs w:val="20"/>
+        </w:rPr>
+        <w:t xml:space="preserve"> (</w:t>
+      </w:r>
+      <w:proofErr w:type="spellStart"/>
+      <w:r>
+        <w:rPr>
+          <w:rFonts w:ascii="Consolas" w:hAnsi="Consolas" w:cs="Consolas"/>
+          <w:color w:val="008080"/>
+          <w:sz w:val="20"/>
+          <w:szCs w:val="20"/>
+        </w:rPr>
+        <w:t>mysql</w:t>
+      </w:r>
+      <w:proofErr w:type="spellEnd"/>
+      <w:r>
+        <w:rPr>
+          <w:rFonts w:ascii="Consolas" w:hAnsi="Consolas" w:cs="Consolas"/>
+          <w:color w:val="008080"/>
+          <w:sz w:val="20"/>
+          <w:szCs w:val="20"/>
+        </w:rPr>
+        <w:t xml:space="preserve"> jar)</w:t>
+      </w:r>
+    </w:p>
+    <w:p>
+      <w:pPr>
+        <w:pStyle w:val="ListParagraph"/>
+        <w:numPr>
+          <w:ilvl w:val="0"/>
+          <w:numId w:val="8"/>
+        </w:numPr>
+        <w:rPr>
+          <w:rFonts w:ascii="Consolas" w:hAnsi="Consolas" w:cs="Consolas"/>
+          <w:color w:val="008080"/>
+          <w:sz w:val="20"/>
+          <w:szCs w:val="20"/>
+        </w:rPr>
+      </w:pPr>
+      <w:r>
+        <w:rPr>
+          <w:rFonts w:ascii="Consolas" w:hAnsi="Consolas" w:cs="Consolas"/>
+          <w:color w:val="008080"/>
+          <w:sz w:val="20"/>
+          <w:szCs w:val="20"/>
+        </w:rPr>
+        <w:t>t</w:t>
+      </w:r>
+      <w:r>
+        <w:rPr>
+          <w:rFonts w:ascii="Consolas" w:hAnsi="Consolas" w:cs="Consolas"/>
+          <w:color w:val="008080"/>
+          <w:sz w:val="20"/>
+          <w:szCs w:val="20"/>
+        </w:rPr>
+        <w:t>est</w:t>
+      </w:r>
+      <w:r>
+        <w:rPr>
+          <w:rFonts w:ascii="Consolas" w:hAnsi="Consolas" w:cs="Consolas"/>
+          <w:color w:val="008080"/>
+          <w:sz w:val="20"/>
+          <w:szCs w:val="20"/>
+        </w:rPr>
+        <w:t xml:space="preserve">     -</w:t>
+      </w:r>
+      <w:r>
+        <w:rPr>
+          <w:rFonts w:ascii="Consolas" w:hAnsi="Consolas" w:cs="Consolas"/>
+          <w:color w:val="008080"/>
+          <w:sz w:val="20"/>
+          <w:szCs w:val="20"/>
+        </w:rPr>
+        <w:t xml:space="preserve"> </w:t>
+      </w:r>
+      <w:r>
+        <w:rPr>
+          <w:rFonts w:ascii="Consolas" w:hAnsi="Consolas" w:cs="Consolas"/>
+          <w:color w:val="008080"/>
+          <w:sz w:val="20"/>
+          <w:szCs w:val="20"/>
+        </w:rPr>
+        <w:t>A</w:t>
+      </w:r>
+      <w:r>
+        <w:rPr>
+          <w:rFonts w:ascii="Consolas" w:hAnsi="Consolas" w:cs="Consolas"/>
+          <w:color w:val="008080"/>
+          <w:sz w:val="20"/>
+          <w:szCs w:val="20"/>
+        </w:rPr>
+        <w:t>vailable for</w:t>
+      </w:r>
+      <w:r>
+        <w:rPr>
+          <w:rFonts w:ascii="Consolas" w:hAnsi="Consolas" w:cs="Consolas"/>
+          <w:color w:val="008080"/>
+          <w:sz w:val="20"/>
+          <w:szCs w:val="20"/>
+        </w:rPr>
+        <w:t xml:space="preserve"> {</w:t>
+      </w:r>
+      <w:r>
+        <w:rPr>
+          <w:rFonts w:ascii="Consolas" w:hAnsi="Consolas" w:cs="Consolas"/>
+          <w:color w:val="008080"/>
+          <w:sz w:val="20"/>
+          <w:szCs w:val="20"/>
+        </w:rPr>
+        <w:t>2</w:t>
+      </w:r>
+      <w:r>
+        <w:rPr>
+          <w:rFonts w:ascii="Consolas" w:hAnsi="Consolas" w:cs="Consolas"/>
+          <w:color w:val="008080"/>
+          <w:sz w:val="20"/>
+          <w:szCs w:val="20"/>
+        </w:rPr>
+        <w:t>,</w:t>
+      </w:r>
+      <w:r>
+        <w:rPr>
+          <w:rFonts w:ascii="Consolas" w:hAnsi="Consolas" w:cs="Consolas"/>
+          <w:color w:val="008080"/>
+          <w:sz w:val="20"/>
+          <w:szCs w:val="20"/>
+        </w:rPr>
+        <w:t>4</w:t>
+      </w:r>
+      <w:r>
+        <w:rPr>
+          <w:rFonts w:ascii="Consolas" w:hAnsi="Consolas" w:cs="Consolas"/>
+          <w:color w:val="008080"/>
+          <w:sz w:val="20"/>
+          <w:szCs w:val="20"/>
+        </w:rPr>
+        <w:t>}</w:t>
+      </w:r>
+      <w:r>
+        <w:rPr>
+          <w:rFonts w:ascii="Consolas" w:hAnsi="Consolas" w:cs="Consolas"/>
+          <w:color w:val="008080"/>
+          <w:sz w:val="20"/>
+          <w:szCs w:val="20"/>
+        </w:rPr>
+        <w:t xml:space="preserve">     --</w:t>
+      </w:r>
+      <w:proofErr w:type="spellStart"/>
+      <w:r>
+        <w:rPr>
+          <w:rFonts w:ascii="Consolas" w:hAnsi="Consolas" w:cs="Consolas"/>
+          <w:color w:val="008080"/>
+          <w:sz w:val="20"/>
+          <w:szCs w:val="20"/>
+        </w:rPr>
+        <w:t>junit</w:t>
+      </w:r>
+      <w:proofErr w:type="spellEnd"/>
+    </w:p>
+    <w:p>
+      <w:pPr>
+        <w:pStyle w:val="ListParagraph"/>
+        <w:numPr>
+          <w:ilvl w:val="0"/>
+          <w:numId w:val="8"/>
+        </w:numPr>
+        <w:rPr>
+          <w:rFonts w:ascii="Consolas" w:hAnsi="Consolas" w:cs="Consolas"/>
+          <w:color w:val="008080"/>
+          <w:sz w:val="20"/>
+          <w:szCs w:val="20"/>
+        </w:rPr>
+      </w:pPr>
+      <w:r>
+        <w:rPr>
+          <w:rFonts w:ascii="Consolas" w:hAnsi="Consolas" w:cs="Consolas"/>
+          <w:color w:val="008080"/>
+          <w:sz w:val="20"/>
+          <w:szCs w:val="20"/>
+        </w:rPr>
+        <w:t>s</w:t>
+      </w:r>
+      <w:r>
+        <w:rPr>
+          <w:rFonts w:ascii="Consolas" w:hAnsi="Consolas" w:cs="Consolas"/>
+          <w:color w:val="008080"/>
+          <w:sz w:val="20"/>
+          <w:szCs w:val="20"/>
+        </w:rPr>
+        <w:t>ystem</w:t>
+      </w:r>
+      <w:r>
+        <w:rPr>
+          <w:rFonts w:ascii="Consolas" w:hAnsi="Consolas" w:cs="Consolas"/>
+          <w:color w:val="008080"/>
+          <w:sz w:val="20"/>
+          <w:szCs w:val="20"/>
+        </w:rPr>
+        <w:t xml:space="preserve">   - </w:t>
+      </w:r>
+      <w:r>
+        <w:rPr>
+          <w:rFonts w:ascii="Consolas" w:hAnsi="Consolas" w:cs="Consolas"/>
+          <w:color w:val="008080"/>
+          <w:sz w:val="20"/>
+          <w:szCs w:val="20"/>
+        </w:rPr>
+        <w:t>A</w:t>
+      </w:r>
+      <w:r>
+        <w:rPr>
+          <w:rFonts w:ascii="Consolas" w:hAnsi="Consolas" w:cs="Consolas"/>
+          <w:color w:val="008080"/>
+          <w:sz w:val="20"/>
+          <w:szCs w:val="20"/>
+        </w:rPr>
+        <w:t>vailable for</w:t>
+      </w:r>
+      <w:r>
+        <w:rPr>
+          <w:rFonts w:ascii="Consolas" w:hAnsi="Consolas" w:cs="Consolas"/>
+          <w:color w:val="008080"/>
+          <w:sz w:val="20"/>
+          <w:szCs w:val="20"/>
+        </w:rPr>
+        <w:t xml:space="preserve"> {1,3}</w:t>
+      </w:r>
+      <w:r>
+        <w:rPr>
+          <w:rFonts w:ascii="Consolas" w:hAnsi="Consolas" w:cs="Consolas"/>
+          <w:color w:val="008080"/>
+          <w:sz w:val="20"/>
+          <w:szCs w:val="20"/>
+        </w:rPr>
+        <w:t xml:space="preserve">      --external </w:t>
+      </w:r>
+      <w:proofErr w:type="spellStart"/>
+      <w:r>
+        <w:rPr>
+          <w:rFonts w:ascii="Consolas" w:hAnsi="Consolas" w:cs="Consolas"/>
+          <w:color w:val="008080"/>
+          <w:sz w:val="20"/>
+          <w:szCs w:val="20"/>
+        </w:rPr>
+        <w:t>dependecy</w:t>
+      </w:r>
+      <w:proofErr w:type="spellEnd"/>
+    </w:p>
+    <w:p>
+      <w:pPr>
+        <w:pStyle w:val="ListParagraph"/>
+        <w:numPr>
+          <w:ilvl w:val="0"/>
+          <w:numId w:val="8"/>
+        </w:numPr>
+        <w:rPr>
+          <w:rFonts w:ascii="Consolas" w:hAnsi="Consolas" w:cs="Consolas"/>
+          <w:color w:val="008080"/>
+          <w:sz w:val="20"/>
+          <w:szCs w:val="20"/>
+        </w:rPr>
+      </w:pPr>
+      <w:r>
+        <w:rPr>
+          <w:rFonts w:ascii="Consolas" w:hAnsi="Consolas" w:cs="Consolas"/>
+          <w:color w:val="008080"/>
+          <w:sz w:val="20"/>
+          <w:szCs w:val="20"/>
+        </w:rPr>
+        <w:t>i</w:t>
+      </w:r>
+      <w:r>
+        <w:rPr>
+          <w:rFonts w:ascii="Consolas" w:hAnsi="Consolas" w:cs="Consolas"/>
+          <w:color w:val="008080"/>
+          <w:sz w:val="20"/>
+          <w:szCs w:val="20"/>
+        </w:rPr>
+        <w:t>mport</w:t>
+      </w:r>
+      <w:r>
+        <w:rPr>
+          <w:rFonts w:ascii="Consolas" w:hAnsi="Consolas" w:cs="Consolas"/>
+          <w:color w:val="008080"/>
+          <w:sz w:val="20"/>
+          <w:szCs w:val="20"/>
+        </w:rPr>
+        <w:t xml:space="preserve">   -</w:t>
+      </w:r>
+      <w:r>
+        <w:rPr>
+          <w:rFonts w:ascii="Consolas" w:hAnsi="Consolas" w:cs="Consolas"/>
+          <w:color w:val="008080"/>
+          <w:sz w:val="20"/>
+          <w:szCs w:val="20"/>
+        </w:rPr>
+        <w:t xml:space="preserve"> </w:t>
+      </w:r>
+      <w:r>
+        <w:rPr>
+          <w:rFonts w:ascii="Consolas" w:hAnsi="Consolas" w:cs="Consolas"/>
+          <w:color w:val="008080"/>
+          <w:sz w:val="20"/>
+          <w:szCs w:val="20"/>
+        </w:rPr>
+        <w:t>A</w:t>
+      </w:r>
+      <w:r>
+        <w:rPr>
+          <w:rFonts w:ascii="Consolas" w:hAnsi="Consolas" w:cs="Consolas"/>
+          <w:color w:val="008080"/>
+          <w:sz w:val="20"/>
+          <w:szCs w:val="20"/>
+        </w:rPr>
+        <w:t>vailable for</w:t>
+      </w:r>
+      <w:r>
+        <w:rPr>
+          <w:rFonts w:ascii="Consolas" w:hAnsi="Consolas" w:cs="Consolas"/>
+          <w:color w:val="008080"/>
+          <w:sz w:val="20"/>
+          <w:szCs w:val="20"/>
+        </w:rPr>
+        <w:t xml:space="preserve"> {1,3,5}</w:t>
+      </w:r>
+      <w:r>
+        <w:rPr>
+          <w:rFonts w:ascii="Consolas" w:hAnsi="Consolas" w:cs="Consolas"/>
+          <w:color w:val="008080"/>
+          <w:sz w:val="20"/>
+          <w:szCs w:val="20"/>
+        </w:rPr>
+        <w:t xml:space="preserve">    --</w:t>
+      </w:r>
+      <w:r>
+        <w:t xml:space="preserve"> </w:t>
+      </w:r>
+      <w:r>
+        <w:rPr>
+          <w:rFonts w:ascii="Consolas" w:hAnsi="Consolas" w:cs="Consolas"/>
+          <w:color w:val="008080"/>
+          <w:sz w:val="20"/>
+          <w:szCs w:val="20"/>
+        </w:rPr>
+        <w:t>it's only available for the dependency type pom.</w:t>
+      </w:r>
+    </w:p>
+    <w:p>
+      <w:pPr>
+        <w:pStyle w:val="ListParagraph"/>
+        <w:rPr>
+          <w:rFonts w:ascii="Consolas" w:hAnsi="Consolas" w:cs="Consolas"/>
+          <w:color w:val="008080"/>
+          <w:sz w:val="20"/>
+          <w:szCs w:val="20"/>
+        </w:rPr>
+      </w:pPr>
+    </w:p>
+    <w:p>
+      <w:pPr>
+        <w:rPr>
+          <w:rFonts w:ascii="Consolas" w:hAnsi="Consolas" w:cs="Consolas"/>
+          <w:color w:val="008080"/>
+          <w:sz w:val="20"/>
+          <w:szCs w:val="20"/>
+        </w:rPr>
+      </w:pPr>
+      <w:r>
+        <w:rPr>
+          <w:rFonts w:ascii="Consolas" w:hAnsi="Consolas" w:cs="Consolas"/>
+          <w:color w:val="008080"/>
+          <w:sz w:val="20"/>
+          <w:szCs w:val="20"/>
+        </w:rPr>
+        <w:t xml:space="preserve">Example of </w:t>
+      </w:r>
+      <w:r>
+        <w:rPr>
+          <w:rFonts w:ascii="Consolas" w:hAnsi="Consolas" w:cs="Consolas"/>
+          <w:color w:val="008080"/>
+          <w:sz w:val="20"/>
+          <w:szCs w:val="20"/>
+        </w:rPr>
+        <w:t xml:space="preserve">System </w:t>
+      </w:r>
+      <w:r>
+        <w:rPr>
+          <w:rFonts w:ascii="Consolas" w:hAnsi="Consolas" w:cs="Consolas"/>
+          <w:color w:val="008080"/>
+          <w:sz w:val="20"/>
+          <w:szCs w:val="20"/>
+        </w:rPr>
+        <w:t>scope:</w:t>
+      </w:r>
+    </w:p>
+    <w:p>
+      <w:pPr>
+        <w:spacing w:after="0" w:line="240" w:lineRule="auto"/>
+        <w:rPr>
+          <w:rFonts w:ascii="Consolas" w:hAnsi="Consolas" w:cs="Consolas"/>
+          <w:color w:val="008080"/>
+          <w:sz w:val="20"/>
+          <w:szCs w:val="20"/>
+        </w:rPr>
+      </w:pPr>
+      <w:r>
+        <w:rPr>
+          <w:rFonts w:ascii="Consolas" w:hAnsi="Consolas" w:cs="Consolas"/>
+          <w:color w:val="008080"/>
+          <w:sz w:val="20"/>
+          <w:szCs w:val="20"/>
+        </w:rPr>
+        <w:t>dependency&gt;</w:t>
+      </w:r>
+    </w:p>
+    <w:p>
+      <w:pPr>
+        <w:spacing w:after="0" w:line="240" w:lineRule="auto"/>
+        <w:rPr>
+          <w:rFonts w:ascii="Consolas" w:hAnsi="Consolas" w:cs="Consolas"/>
+          <w:color w:val="008080"/>
+          <w:sz w:val="20"/>
+          <w:szCs w:val="20"/>
+          <w:highlight w:val="yellow"/>
+        </w:rPr>
+      </w:pPr>
+      <w:r>
+        <w:rPr>
+          <w:rFonts w:ascii="Consolas" w:hAnsi="Consolas" w:cs="Consolas"/>
+          <w:color w:val="008080"/>
+          <w:sz w:val="20"/>
+          <w:szCs w:val="20"/>
+        </w:rPr>
+        <w:t>  </w:t>
+      </w:r>
+      <w:r>
+        <w:rPr>
+          <w:rFonts w:ascii="Consolas" w:hAnsi="Consolas" w:cs="Consolas"/>
+          <w:color w:val="008080"/>
+          <w:sz w:val="20"/>
+          <w:szCs w:val="20"/>
+          <w:highlight w:val="yellow"/>
+        </w:rPr>
+        <w:t>&lt;</w:t>
+      </w:r>
+      <w:proofErr w:type="spellStart"/>
+      <w:r>
+        <w:rPr>
+          <w:rFonts w:ascii="Consolas" w:hAnsi="Consolas" w:cs="Consolas"/>
+          <w:color w:val="008080"/>
+          <w:sz w:val="20"/>
+          <w:szCs w:val="20"/>
+          <w:highlight w:val="yellow"/>
+        </w:rPr>
+        <w:t>groupId</w:t>
+      </w:r>
+      <w:proofErr w:type="spellEnd"/>
+      <w:r>
+        <w:rPr>
+          <w:rFonts w:ascii="Consolas" w:hAnsi="Consolas" w:cs="Consolas"/>
+          <w:color w:val="008080"/>
+          <w:sz w:val="20"/>
+          <w:szCs w:val="20"/>
+          <w:highlight w:val="yellow"/>
+        </w:rPr>
+        <w:t>&gt;</w:t>
+      </w:r>
+      <w:proofErr w:type="spellStart"/>
+      <w:r>
+        <w:rPr>
+          <w:rFonts w:ascii="Consolas" w:hAnsi="Consolas" w:cs="Consolas"/>
+          <w:color w:val="008080"/>
+          <w:sz w:val="20"/>
+          <w:szCs w:val="20"/>
+          <w:highlight w:val="yellow"/>
+        </w:rPr>
+        <w:t>extDependency</w:t>
+      </w:r>
+      <w:proofErr w:type="spellEnd"/>
+      <w:r>
+        <w:rPr>
+          <w:rFonts w:ascii="Consolas" w:hAnsi="Consolas" w:cs="Consolas"/>
+          <w:color w:val="008080"/>
+          <w:sz w:val="20"/>
+          <w:szCs w:val="20"/>
+          <w:highlight w:val="yellow"/>
+        </w:rPr>
+        <w:t>&lt;/</w:t>
+      </w:r>
+      <w:proofErr w:type="spellStart"/>
+      <w:r>
+        <w:rPr>
+          <w:rFonts w:ascii="Consolas" w:hAnsi="Consolas" w:cs="Consolas"/>
+          <w:color w:val="008080"/>
+          <w:sz w:val="20"/>
+          <w:szCs w:val="20"/>
+          <w:highlight w:val="yellow"/>
+        </w:rPr>
+        <w:t>groupId</w:t>
+      </w:r>
+      <w:proofErr w:type="spellEnd"/>
+      <w:r>
+        <w:rPr>
+          <w:rFonts w:ascii="Consolas" w:hAnsi="Consolas" w:cs="Consolas"/>
+          <w:color w:val="008080"/>
+          <w:sz w:val="20"/>
+          <w:szCs w:val="20"/>
+          <w:highlight w:val="yellow"/>
+        </w:rPr>
+        <w:t>&gt;</w:t>
+      </w:r>
+    </w:p>
+    <w:p>
+      <w:pPr>
+        <w:spacing w:after="0" w:line="240" w:lineRule="auto"/>
+        <w:rPr>
+          <w:rFonts w:ascii="Consolas" w:hAnsi="Consolas" w:cs="Consolas"/>
+          <w:color w:val="008080"/>
+          <w:sz w:val="20"/>
+          <w:szCs w:val="20"/>
+          <w:highlight w:val="yellow"/>
+        </w:rPr>
+      </w:pPr>
+      <w:r>
+        <w:rPr>
+          <w:rFonts w:ascii="Consolas" w:hAnsi="Consolas" w:cs="Consolas"/>
+          <w:color w:val="008080"/>
+          <w:sz w:val="20"/>
+          <w:szCs w:val="20"/>
+          <w:highlight w:val="yellow"/>
+        </w:rPr>
+        <w:t>  &lt;</w:t>
+      </w:r>
+      <w:proofErr w:type="spellStart"/>
+      <w:r>
+        <w:rPr>
+          <w:rFonts w:ascii="Consolas" w:hAnsi="Consolas" w:cs="Consolas"/>
+          <w:color w:val="008080"/>
+          <w:sz w:val="20"/>
+          <w:szCs w:val="20"/>
+          <w:highlight w:val="yellow"/>
+        </w:rPr>
+        <w:t>artifactId</w:t>
+      </w:r>
+      <w:proofErr w:type="spellEnd"/>
+      <w:r>
+        <w:rPr>
+          <w:rFonts w:ascii="Consolas" w:hAnsi="Consolas" w:cs="Consolas"/>
+          <w:color w:val="008080"/>
+          <w:sz w:val="20"/>
+          <w:szCs w:val="20"/>
+          <w:highlight w:val="yellow"/>
+        </w:rPr>
+        <w:t>&gt;</w:t>
+      </w:r>
+      <w:proofErr w:type="spellStart"/>
+      <w:r>
+        <w:rPr>
+          <w:rFonts w:ascii="Consolas" w:hAnsi="Consolas" w:cs="Consolas"/>
+          <w:color w:val="008080"/>
+          <w:sz w:val="20"/>
+          <w:szCs w:val="20"/>
+          <w:highlight w:val="yellow"/>
+        </w:rPr>
+        <w:t>extDependency</w:t>
+      </w:r>
+      <w:proofErr w:type="spellEnd"/>
+      <w:r>
+        <w:rPr>
+          <w:rFonts w:ascii="Consolas" w:hAnsi="Consolas" w:cs="Consolas"/>
+          <w:color w:val="008080"/>
+          <w:sz w:val="20"/>
+          <w:szCs w:val="20"/>
+          <w:highlight w:val="yellow"/>
+        </w:rPr>
+        <w:t>&lt;/</w:t>
+      </w:r>
+      <w:proofErr w:type="spellStart"/>
+      <w:r>
+        <w:rPr>
+          <w:rFonts w:ascii="Consolas" w:hAnsi="Consolas" w:cs="Consolas"/>
+          <w:color w:val="008080"/>
+          <w:sz w:val="20"/>
+          <w:szCs w:val="20"/>
+          <w:highlight w:val="yellow"/>
+        </w:rPr>
+        <w:t>artifactId</w:t>
+      </w:r>
+      <w:proofErr w:type="spellEnd"/>
+      <w:r>
+        <w:rPr>
+          <w:rFonts w:ascii="Consolas" w:hAnsi="Consolas" w:cs="Consolas"/>
+          <w:color w:val="008080"/>
+          <w:sz w:val="20"/>
+          <w:szCs w:val="20"/>
+          <w:highlight w:val="yellow"/>
+        </w:rPr>
+        <w:t>&gt;</w:t>
+      </w:r>
+    </w:p>
+    <w:p>
+      <w:pPr>
+        <w:spacing w:after="0" w:line="240" w:lineRule="auto"/>
+        <w:rPr>
+          <w:rFonts w:ascii="Consolas" w:hAnsi="Consolas" w:cs="Consolas"/>
+          <w:color w:val="008080"/>
+          <w:sz w:val="20"/>
+          <w:szCs w:val="20"/>
+        </w:rPr>
+      </w:pPr>
+      <w:r>
+        <w:rPr>
+          <w:rFonts w:ascii="Consolas" w:hAnsi="Consolas" w:cs="Consolas"/>
+          <w:color w:val="008080"/>
+          <w:sz w:val="20"/>
+          <w:szCs w:val="20"/>
+          <w:highlight w:val="yellow"/>
+        </w:rPr>
+        <w:t>  &lt;scope&gt;system&lt;/scope&gt;</w:t>
+      </w:r>
+    </w:p>
+    <w:p>
+      <w:pPr>
+        <w:spacing w:after="0" w:line="240" w:lineRule="auto"/>
+        <w:rPr>
+          <w:rFonts w:ascii="Consolas" w:hAnsi="Consolas" w:cs="Consolas"/>
+          <w:color w:val="008080"/>
+          <w:sz w:val="20"/>
+          <w:szCs w:val="20"/>
+        </w:rPr>
+      </w:pPr>
+      <w:r>
+        <w:rPr>
+          <w:rFonts w:ascii="Consolas" w:hAnsi="Consolas" w:cs="Consolas"/>
+          <w:color w:val="008080"/>
+          <w:sz w:val="20"/>
+          <w:szCs w:val="20"/>
+        </w:rPr>
+        <w:t>  &lt;version&gt;1.0&lt;/version&gt;</w:t>
+      </w:r>
+    </w:p>
+    <w:p>
+      <w:pPr>
+        <w:spacing w:after="0" w:line="240" w:lineRule="auto"/>
+        <w:rPr>
+          <w:rFonts w:ascii="Consolas" w:hAnsi="Consolas" w:cs="Consolas"/>
+          <w:color w:val="008080"/>
+          <w:sz w:val="20"/>
+          <w:szCs w:val="20"/>
+        </w:rPr>
+      </w:pPr>
+      <w:r>
+        <w:rPr>
+          <w:rFonts w:ascii="Consolas" w:hAnsi="Consolas" w:cs="Consolas"/>
+          <w:color w:val="008080"/>
+          <w:sz w:val="20"/>
+          <w:szCs w:val="20"/>
+        </w:rPr>
+        <w:t>  </w:t>
+      </w:r>
+      <w:r>
+        <w:rPr>
+          <w:rFonts w:ascii="Consolas" w:hAnsi="Consolas" w:cs="Consolas"/>
+          <w:color w:val="008080"/>
+          <w:sz w:val="20"/>
+          <w:szCs w:val="20"/>
+          <w:highlight w:val="yellow"/>
+        </w:rPr>
+        <w:t>&lt;systemPath&gt;${basedir}\war\WEB-INF\lib\extDependency.jar&lt;/systemPath&gt;</w:t>
+      </w:r>
+    </w:p>
+    <w:p>
+      <w:pPr>
+        <w:spacing w:after="0" w:line="240" w:lineRule="auto"/>
+        <w:rPr>
+          <w:rFonts w:ascii="Consolas" w:hAnsi="Consolas" w:cs="Consolas"/>
+          <w:color w:val="008080"/>
+          <w:sz w:val="20"/>
+          <w:szCs w:val="20"/>
+        </w:rPr>
+      </w:pPr>
+      <w:r>
+        <w:rPr>
+          <w:rFonts w:ascii="Consolas" w:hAnsi="Consolas" w:cs="Consolas"/>
+          <w:color w:val="008080"/>
+          <w:sz w:val="20"/>
+          <w:szCs w:val="20"/>
+        </w:rPr>
+        <w:t>&lt;/dependency&gt;</w:t>
+      </w:r>
+    </w:p>
+    <w:p>
+      <w:pPr>
+        <w:pStyle w:val="ListParagraph"/>
+        <w:rPr>
+          <w:rFonts w:ascii="Consolas" w:hAnsi="Consolas" w:cs="Consolas"/>
+          <w:color w:val="008080"/>
+          <w:sz w:val="20"/>
+          <w:szCs w:val="20"/>
+        </w:rPr>
+      </w:pPr>
+    </w:p>
+    <w:p>
+      <w:pPr>
+        <w:pStyle w:val="ListParagraph"/>
+        <w:rPr>
+          <w:rFonts w:ascii="Consolas" w:hAnsi="Consolas" w:cs="Consolas"/>
+          <w:color w:val="008080"/>
+          <w:sz w:val="20"/>
+          <w:szCs w:val="20"/>
+        </w:rPr>
+      </w:pPr>
+    </w:p>
+    <w:p>
+      <w:pPr>
+        <w:pStyle w:val="ListParagraph"/>
+        <w:rPr>
+          <w:rFonts w:ascii="Consolas" w:hAnsi="Consolas" w:cs="Consolas"/>
+          <w:color w:val="008080"/>
+          <w:sz w:val="20"/>
+          <w:szCs w:val="20"/>
+        </w:rPr>
+      </w:pPr>
+    </w:p>
+    <w:p>
+      <w:pPr>
+        <w:pStyle w:val="ListParagraph"/>
+        <w:rPr>
+          <w:rFonts w:ascii="Consolas" w:hAnsi="Consolas" w:cs="Consolas"/>
+          <w:color w:val="008080"/>
+          <w:sz w:val="20"/>
+          <w:szCs w:val="20"/>
+        </w:rPr>
+      </w:pPr>
+    </w:p>
+    <w:p>
+      <w:pPr>
+        <w:pStyle w:val="ListParagraph"/>
+        <w:rPr>
+          <w:rFonts w:ascii="Consolas" w:hAnsi="Consolas" w:cs="Consolas"/>
+          <w:color w:val="008080"/>
+          <w:sz w:val="20"/>
+          <w:szCs w:val="20"/>
+        </w:rPr>
+      </w:pPr>
+    </w:p>
+    <w:p>
+      <w:pPr>
+        <w:rPr>
+          <w:rFonts w:ascii="Consolas" w:hAnsi="Consolas" w:cs="Consolas"/>
+          <w:color w:val="008080"/>
+          <w:sz w:val="20"/>
+          <w:szCs w:val="20"/>
+        </w:rPr>
+      </w:pPr>
+    </w:p>
+    <w:p>
+      <w:pPr>
+        <w:rPr>
+          <w:rFonts w:ascii="Consolas" w:hAnsi="Consolas" w:cs="Consolas"/>
+          <w:color w:val="008080"/>
+          <w:sz w:val="20"/>
+          <w:szCs w:val="20"/>
+        </w:rPr>
+      </w:pPr>
+    </w:p>
+    <w:p>
+      <w:pPr>
+        <w:rPr>
+          <w:rFonts w:ascii="Consolas" w:hAnsi="Consolas" w:cs="Consolas"/>
+          <w:color w:val="008080"/>
+          <w:sz w:val="20"/>
+          <w:szCs w:val="20"/>
+        </w:rPr>
+      </w:pPr>
+    </w:p>
+    <w:p>
+      <w:pPr>
+        <w:pBdr>
+          <w:bottom w:val="single" w:sz="6" w:space="1" w:color="auto"/>
+        </w:pBdr>
+        <w:rPr>
+          <w:rFonts w:ascii="Consolas" w:hAnsi="Consolas" w:cs="Consolas"/>
+          <w:color w:val="008080"/>
+          <w:sz w:val="20"/>
+          <w:szCs w:val="20"/>
+        </w:rPr>
+      </w:pPr>
+      <w:r>
+        <w:rPr>
+          <w:rFonts w:ascii="Consolas" w:hAnsi="Consolas" w:cs="Consolas"/>
+          <w:color w:val="008080"/>
+          <w:sz w:val="20"/>
+          <w:szCs w:val="20"/>
+        </w:rPr>
+        <w:t>MAVEN R</w:t>
+      </w:r>
+      <w:r>
+        <w:rPr>
+          <w:rFonts w:ascii="Consolas" w:hAnsi="Consolas" w:cs="Consolas"/>
+          <w:color w:val="008080"/>
+          <w:sz w:val="20"/>
+          <w:szCs w:val="20"/>
+        </w:rPr>
+        <w:t>epository</w:t>
+      </w:r>
+    </w:p>
+    <w:p>
+      <w:pPr>
+        <w:rPr>
+          <w:rFonts w:ascii="Consolas" w:hAnsi="Consolas" w:cs="Consolas"/>
+          <w:color w:val="008080"/>
+          <w:sz w:val="20"/>
+          <w:szCs w:val="20"/>
+        </w:rPr>
+      </w:pPr>
+      <w:r>
+        <w:rPr>
+          <w:rFonts w:ascii="Consolas" w:hAnsi="Consolas" w:cs="Consolas"/>
+          <w:color w:val="008080"/>
+          <w:sz w:val="20"/>
+          <w:szCs w:val="20"/>
+        </w:rPr>
+        <w:t>To store/fetch artifacts we require some location that is known as repository.</w:t>
+      </w:r>
+    </w:p>
+    <w:p>
+      <w:pPr>
+        <w:rPr>
+          <w:rFonts w:ascii="Consolas" w:hAnsi="Consolas" w:cs="Consolas"/>
+          <w:color w:val="008080"/>
+          <w:sz w:val="20"/>
+          <w:szCs w:val="20"/>
+        </w:rPr>
+      </w:pPr>
+      <w:r>
+        <w:rPr>
+          <w:rFonts w:ascii="Consolas" w:hAnsi="Consolas" w:cs="Consolas"/>
+          <w:color w:val="008080"/>
+          <w:sz w:val="20"/>
+          <w:szCs w:val="20"/>
+        </w:rPr>
+        <w:t xml:space="preserve">if by default maven provide two </w:t>
+      </w:r>
+      <w:r>
+        <w:rPr>
+          <w:rFonts w:ascii="Consolas" w:hAnsi="Consolas" w:cs="Consolas"/>
+          <w:color w:val="008080"/>
+          <w:sz w:val="20"/>
+          <w:szCs w:val="20"/>
+        </w:rPr>
+        <w:t>repositories (</w:t>
+      </w:r>
+      <w:r>
+        <w:rPr>
+          <w:rFonts w:ascii="Consolas" w:hAnsi="Consolas" w:cs="Consolas"/>
+          <w:color w:val="008080"/>
+          <w:sz w:val="20"/>
+          <w:szCs w:val="20"/>
+        </w:rPr>
+        <w:t>local and central) for all project.</w:t>
+      </w:r>
+    </w:p>
+    <w:p>
+      <w:pPr>
+        <w:rPr>
+          <w:rFonts w:ascii="Consolas" w:hAnsi="Consolas" w:cs="Consolas"/>
+          <w:color w:val="008080"/>
+          <w:sz w:val="20"/>
+          <w:szCs w:val="20"/>
+        </w:rPr>
+      </w:pPr>
+      <w:r>
+        <w:rPr>
+          <w:rFonts w:ascii="Consolas" w:hAnsi="Consolas" w:cs="Consolas"/>
+          <w:color w:val="008080"/>
+          <w:sz w:val="20"/>
+          <w:szCs w:val="20"/>
+        </w:rPr>
+        <w:t>Maven repository can be classified into two categories</w:t>
+      </w:r>
+    </w:p>
+    <w:p>
+      <w:pPr>
+        <w:pStyle w:val="ListParagraph"/>
+        <w:numPr>
+          <w:ilvl w:val="0"/>
+          <w:numId w:val="9"/>
+        </w:numPr>
+        <w:rPr>
+          <w:rFonts w:ascii="Consolas" w:hAnsi="Consolas" w:cs="Consolas"/>
+          <w:color w:val="008080"/>
+          <w:sz w:val="20"/>
+          <w:szCs w:val="20"/>
+        </w:rPr>
+      </w:pPr>
+      <w:r>
+        <w:rPr>
+          <w:rFonts w:ascii="Consolas" w:hAnsi="Consolas" w:cs="Consolas"/>
+          <w:color w:val="008080"/>
+          <w:sz w:val="20"/>
+          <w:szCs w:val="20"/>
+        </w:rPr>
+        <w:t>offline or local</w:t>
+      </w:r>
+    </w:p>
+    <w:p>
+      <w:pPr>
+        <w:pStyle w:val="ListParagraph"/>
+        <w:numPr>
+          <w:ilvl w:val="0"/>
+          <w:numId w:val="9"/>
+        </w:numPr>
+        <w:rPr>
+          <w:rFonts w:ascii="Consolas" w:hAnsi="Consolas" w:cs="Consolas"/>
+          <w:color w:val="008080"/>
+          <w:sz w:val="20"/>
+          <w:szCs w:val="20"/>
+        </w:rPr>
+      </w:pPr>
+      <w:r>
+        <w:rPr>
+          <w:rFonts w:ascii="Consolas" w:hAnsi="Consolas" w:cs="Consolas"/>
+          <w:color w:val="008080"/>
+          <w:sz w:val="20"/>
+          <w:szCs w:val="20"/>
+        </w:rPr>
+        <w:t xml:space="preserve">online (central </w:t>
+      </w:r>
+      <w:r>
+        <w:rPr>
+          <w:rFonts w:ascii="Consolas" w:hAnsi="Consolas" w:cs="Consolas"/>
+          <w:color w:val="008080"/>
+          <w:sz w:val="20"/>
+          <w:szCs w:val="20"/>
+        </w:rPr>
+        <w:t>or</w:t>
+      </w:r>
+      <w:r>
+        <w:rPr>
+          <w:rFonts w:ascii="Consolas" w:hAnsi="Consolas" w:cs="Consolas"/>
+          <w:color w:val="008080"/>
+          <w:sz w:val="20"/>
+          <w:szCs w:val="20"/>
+        </w:rPr>
+        <w:t xml:space="preserve"> remote)</w:t>
+      </w:r>
+    </w:p>
+    <w:p>
+      <w:pPr>
+        <w:pStyle w:val="ListParagraph"/>
+        <w:rPr>
+          <w:rFonts w:ascii="Consolas" w:hAnsi="Consolas" w:cs="Consolas"/>
+          <w:color w:val="008080"/>
+          <w:sz w:val="20"/>
+          <w:szCs w:val="20"/>
+        </w:rPr>
+      </w:pPr>
+    </w:p>
+    <w:p>
+      <w:pPr>
+        <w:pStyle w:val="ListParagraph"/>
+        <w:rPr>
+          <w:rFonts w:ascii="Consolas" w:hAnsi="Consolas" w:cs="Consolas"/>
+          <w:color w:val="008080"/>
+          <w:sz w:val="20"/>
+          <w:szCs w:val="20"/>
+        </w:rPr>
+      </w:pPr>
+    </w:p>
+    <w:p>
+      <w:pPr>
+        <w:pBdr>
+          <w:bottom w:val="single" w:sz="6" w:space="1" w:color="auto"/>
+        </w:pBdr>
+        <w:rPr>
+          <w:rFonts w:ascii="Consolas" w:hAnsi="Consolas" w:cs="Consolas"/>
+          <w:b/>
+          <w:bCs/>
+          <w:color w:val="008080"/>
+          <w:sz w:val="20"/>
+          <w:szCs w:val="20"/>
+        </w:rPr>
+      </w:pPr>
+      <w:r>
+        <w:rPr>
+          <w:rFonts w:ascii="Consolas" w:hAnsi="Consolas" w:cs="Consolas"/>
+          <w:b/>
+          <w:bCs/>
+          <w:color w:val="008080"/>
+          <w:sz w:val="20"/>
+          <w:szCs w:val="20"/>
+        </w:rPr>
+        <w:t>Local repository</w:t>
+      </w:r>
+    </w:p>
+    <w:p>
+      <w:pPr>
+        <w:rPr>
+          <w:rFonts w:ascii="Consolas" w:hAnsi="Consolas" w:cs="Consolas"/>
+          <w:color w:val="008080"/>
+          <w:sz w:val="20"/>
+          <w:szCs w:val="20"/>
+        </w:rPr>
+      </w:pPr>
+      <w:r>
+        <w:rPr>
+          <w:rFonts w:ascii="Consolas" w:hAnsi="Consolas" w:cs="Consolas"/>
+          <w:color w:val="008080"/>
+          <w:sz w:val="20"/>
+          <w:szCs w:val="20"/>
+        </w:rPr>
+        <w:t xml:space="preserve">Default path of local </w:t>
+      </w:r>
+      <w:proofErr w:type="gramStart"/>
+      <w:r>
+        <w:rPr>
+          <w:rFonts w:ascii="Consolas" w:hAnsi="Consolas" w:cs="Consolas"/>
+          <w:color w:val="008080"/>
+          <w:sz w:val="20"/>
+          <w:szCs w:val="20"/>
+        </w:rPr>
+        <w:t>repository :</w:t>
+      </w:r>
+      <w:proofErr w:type="gramEnd"/>
+      <w:r>
+        <w:rPr>
+          <w:rFonts w:ascii="Consolas" w:hAnsi="Consolas" w:cs="Consolas"/>
+          <w:color w:val="008080"/>
+          <w:sz w:val="20"/>
+          <w:szCs w:val="20"/>
+        </w:rPr>
+        <w:t xml:space="preserve"> ${</w:t>
+      </w:r>
+      <w:proofErr w:type="spellStart"/>
+      <w:r>
+        <w:rPr>
+          <w:rFonts w:ascii="Consolas" w:hAnsi="Consolas" w:cs="Consolas"/>
+          <w:color w:val="008080"/>
+          <w:sz w:val="20"/>
+          <w:szCs w:val="20"/>
+        </w:rPr>
+        <w:t>user.home</w:t>
+      </w:r>
+      <w:proofErr w:type="spellEnd"/>
+      <w:r>
+        <w:rPr>
+          <w:rFonts w:ascii="Consolas" w:hAnsi="Consolas" w:cs="Consolas"/>
+          <w:color w:val="008080"/>
+          <w:sz w:val="20"/>
+          <w:szCs w:val="20"/>
+        </w:rPr>
+        <w:t>}/.m2/repository</w:t>
+      </w:r>
+    </w:p>
+    <w:p>
+      <w:pPr>
+        <w:rPr>
+          <w:rFonts w:ascii="Consolas" w:hAnsi="Consolas" w:cs="Consolas"/>
+          <w:color w:val="008080"/>
+          <w:sz w:val="20"/>
+          <w:szCs w:val="20"/>
+        </w:rPr>
+      </w:pPr>
+      <w:r>
+        <w:rPr>
+          <w:rFonts w:ascii="Consolas" w:hAnsi="Consolas" w:cs="Consolas"/>
+          <w:color w:val="008080"/>
+          <w:sz w:val="20"/>
+          <w:szCs w:val="20"/>
+        </w:rPr>
+        <w:t>You can change the local repository local using setting.xml file.</w:t>
+      </w:r>
+    </w:p>
+    <w:p>
+      <w:pPr>
+        <w:rPr>
+          <w:rFonts w:ascii="Consolas" w:hAnsi="Consolas" w:cs="Consolas"/>
+          <w:color w:val="000000" w:themeColor="text1"/>
+          <w:sz w:val="20"/>
+          <w:szCs w:val="20"/>
+        </w:rPr>
+      </w:pPr>
+    </w:p>
+    <w:p>
+      <w:pPr>
+        <w:rPr>
+          <w:rFonts w:ascii="Consolas" w:hAnsi="Consolas" w:cs="Consolas"/>
+          <w:color w:val="000000" w:themeColor="text1"/>
+          <w:sz w:val="20"/>
+          <w:szCs w:val="20"/>
+          <w:highlight w:val="yellow"/>
+        </w:rPr>
+      </w:pPr>
+      <w:proofErr w:type="gramStart"/>
+      <w:r>
+        <w:rPr>
+          <w:rFonts w:ascii="Consolas" w:hAnsi="Consolas" w:cs="Consolas"/>
+          <w:color w:val="000000" w:themeColor="text1"/>
+          <w:sz w:val="20"/>
+          <w:szCs w:val="20"/>
+          <w:highlight w:val="yellow"/>
+        </w:rPr>
+        <w:lastRenderedPageBreak/>
+        <w:t>&lt;!</w:t>
+      </w:r>
+      <w:r>
+        <w:rPr>
+          <w:rFonts w:ascii="Consolas" w:hAnsi="Consolas" w:cs="Consolas"/>
+          <w:color w:val="000000" w:themeColor="text1"/>
+          <w:sz w:val="20"/>
+          <w:szCs w:val="20"/>
+          <w:highlight w:val="yellow"/>
+        </w:rPr>
+        <w:t>—</w:t>
+      </w:r>
+      <w:proofErr w:type="spellStart"/>
+      <w:proofErr w:type="gramEnd"/>
+      <w:r>
+        <w:rPr>
+          <w:rFonts w:ascii="Consolas" w:hAnsi="Consolas" w:cs="Consolas"/>
+          <w:color w:val="000000" w:themeColor="text1"/>
+          <w:sz w:val="20"/>
+          <w:szCs w:val="20"/>
+          <w:highlight w:val="yellow"/>
+        </w:rPr>
+        <w:t>localRepository</w:t>
+      </w:r>
+      <w:proofErr w:type="spellEnd"/>
+    </w:p>
+    <w:p>
+      <w:pPr>
+        <w:rPr>
+          <w:rFonts w:ascii="Consolas" w:hAnsi="Consolas" w:cs="Consolas"/>
+          <w:color w:val="000000" w:themeColor="text1"/>
+          <w:sz w:val="20"/>
+          <w:szCs w:val="20"/>
+          <w:highlight w:val="yellow"/>
+        </w:rPr>
+      </w:pPr>
+      <w:r>
+        <w:rPr>
+          <w:rFonts w:ascii="Consolas" w:hAnsi="Consolas" w:cs="Consolas"/>
+          <w:color w:val="000000" w:themeColor="text1"/>
+          <w:sz w:val="20"/>
+          <w:szCs w:val="20"/>
+          <w:highlight w:val="yellow"/>
+        </w:rPr>
+        <w:t xml:space="preserve"> Default: ${</w:t>
+      </w:r>
+      <w:proofErr w:type="spellStart"/>
+      <w:r>
+        <w:rPr>
+          <w:rFonts w:ascii="Consolas" w:hAnsi="Consolas" w:cs="Consolas"/>
+          <w:color w:val="000000" w:themeColor="text1"/>
+          <w:sz w:val="20"/>
+          <w:szCs w:val="20"/>
+          <w:highlight w:val="yellow"/>
+        </w:rPr>
+        <w:t>user.home</w:t>
+      </w:r>
+      <w:proofErr w:type="spellEnd"/>
+      <w:r>
+        <w:rPr>
+          <w:rFonts w:ascii="Consolas" w:hAnsi="Consolas" w:cs="Consolas"/>
+          <w:color w:val="000000" w:themeColor="text1"/>
+          <w:sz w:val="20"/>
+          <w:szCs w:val="20"/>
+          <w:highlight w:val="yellow"/>
+        </w:rPr>
+        <w:t>}/.m2/repository</w:t>
+      </w:r>
+    </w:p>
+    <w:p>
+      <w:pPr>
+        <w:rPr>
+          <w:rFonts w:ascii="Consolas" w:hAnsi="Consolas" w:cs="Consolas"/>
+          <w:color w:val="000000" w:themeColor="text1"/>
+          <w:sz w:val="20"/>
+          <w:szCs w:val="20"/>
+          <w:highlight w:val="yellow"/>
+        </w:rPr>
+      </w:pPr>
+      <w:r>
+        <w:rPr>
+          <w:rFonts w:ascii="Consolas" w:hAnsi="Consolas" w:cs="Consolas"/>
+          <w:color w:val="000000" w:themeColor="text1"/>
+          <w:sz w:val="20"/>
+          <w:szCs w:val="20"/>
+          <w:highlight w:val="yellow"/>
+        </w:rPr>
+        <w:t xml:space="preserve"> &lt;</w:t>
+      </w:r>
+      <w:proofErr w:type="spellStart"/>
+      <w:r>
+        <w:rPr>
+          <w:rFonts w:ascii="Consolas" w:hAnsi="Consolas" w:cs="Consolas"/>
+          <w:color w:val="000000" w:themeColor="text1"/>
+          <w:sz w:val="20"/>
+          <w:szCs w:val="20"/>
+          <w:highlight w:val="yellow"/>
+        </w:rPr>
+        <w:t>localRepository</w:t>
+      </w:r>
+      <w:proofErr w:type="spellEnd"/>
+      <w:r>
+        <w:rPr>
+          <w:rFonts w:ascii="Consolas" w:hAnsi="Consolas" w:cs="Consolas"/>
+          <w:color w:val="000000" w:themeColor="text1"/>
+          <w:sz w:val="20"/>
+          <w:szCs w:val="20"/>
+          <w:highlight w:val="yellow"/>
+        </w:rPr>
+        <w:t>&gt;/path/to/local/repo&lt;/</w:t>
+      </w:r>
+      <w:proofErr w:type="spellStart"/>
+      <w:r>
+        <w:rPr>
+          <w:rFonts w:ascii="Consolas" w:hAnsi="Consolas" w:cs="Consolas"/>
+          <w:color w:val="000000" w:themeColor="text1"/>
+          <w:sz w:val="20"/>
+          <w:szCs w:val="20"/>
+          <w:highlight w:val="yellow"/>
+        </w:rPr>
+        <w:t>localRepository</w:t>
+      </w:r>
+      <w:proofErr w:type="spellEnd"/>
+      <w:r>
+        <w:rPr>
+          <w:rFonts w:ascii="Consolas" w:hAnsi="Consolas" w:cs="Consolas"/>
+          <w:color w:val="000000" w:themeColor="text1"/>
+          <w:sz w:val="20"/>
+          <w:szCs w:val="20"/>
+          <w:highlight w:val="yellow"/>
+        </w:rPr>
+        <w:t>&gt;</w:t>
+      </w:r>
+    </w:p>
+    <w:p>
+      <w:pPr>
+        <w:rPr>
+          <w:rFonts w:ascii="Consolas" w:hAnsi="Consolas" w:cs="Consolas"/>
+          <w:color w:val="000000" w:themeColor="text1"/>
+          <w:sz w:val="20"/>
+          <w:szCs w:val="20"/>
+        </w:rPr>
+      </w:pPr>
+      <w:r>
+        <w:rPr>
+          <w:rFonts w:ascii="Consolas" w:hAnsi="Consolas" w:cs="Consolas"/>
+          <w:color w:val="000000" w:themeColor="text1"/>
+          <w:sz w:val="20"/>
+          <w:szCs w:val="20"/>
+          <w:highlight w:val="yellow"/>
+        </w:rPr>
+        <w:t xml:space="preserve">  --&gt;</w:t>
+      </w:r>
+    </w:p>
+    <w:p>
+      <w:pPr>
+        <w:rPr>
+          <w:rFonts w:ascii="Consolas" w:hAnsi="Consolas" w:cs="Consolas"/>
+          <w:color w:val="008080"/>
+          <w:sz w:val="20"/>
+          <w:szCs w:val="20"/>
+        </w:rPr>
+      </w:pPr>
+    </w:p>
+    <w:p>
+      <w:pPr>
+        <w:rPr>
+          <w:rFonts w:ascii="Consolas" w:hAnsi="Consolas" w:cs="Consolas"/>
+          <w:color w:val="008080"/>
+          <w:sz w:val="20"/>
+          <w:szCs w:val="20"/>
+        </w:rPr>
+      </w:pPr>
+      <w:r>
+        <w:rPr>
+          <w:rFonts w:ascii="Consolas" w:hAnsi="Consolas" w:cs="Consolas"/>
+          <w:color w:val="008080"/>
+          <w:sz w:val="20"/>
+          <w:szCs w:val="20"/>
+        </w:rPr>
+        <w:t>Possible location of settings.xml</w:t>
+      </w:r>
+    </w:p>
+    <w:p>
+      <w:pPr>
+        <w:rPr>
+          <w:rFonts w:ascii="Consolas" w:hAnsi="Consolas" w:cs="Consolas"/>
+          <w:color w:val="008080"/>
+          <w:sz w:val="20"/>
+          <w:szCs w:val="20"/>
+        </w:rPr>
+      </w:pPr>
+      <w:r>
+        <w:rPr>
+          <w:rFonts w:ascii="Consolas" w:hAnsi="Consolas" w:cs="Consolas"/>
+          <w:color w:val="008080"/>
+          <w:sz w:val="20"/>
+          <w:szCs w:val="20"/>
+        </w:rPr>
+        <w:t>${MAVEN_</w:t>
+      </w:r>
+      <w:proofErr w:type="gramStart"/>
+      <w:r>
+        <w:rPr>
+          <w:rFonts w:ascii="Consolas" w:hAnsi="Consolas" w:cs="Consolas"/>
+          <w:color w:val="008080"/>
+          <w:sz w:val="20"/>
+          <w:szCs w:val="20"/>
+        </w:rPr>
+        <w:t>HOME}/conf/settings.xml</w:t>
+      </w:r>
+      <w:proofErr w:type="gramEnd"/>
+    </w:p>
+    <w:p>
+      <w:pPr>
+        <w:rPr>
+          <w:rFonts w:ascii="Consolas" w:hAnsi="Consolas" w:cs="Consolas"/>
+          <w:color w:val="008080"/>
+          <w:sz w:val="20"/>
+          <w:szCs w:val="20"/>
+        </w:rPr>
+      </w:pPr>
+      <w:r>
+        <w:rPr>
+          <w:rFonts w:ascii="Consolas" w:hAnsi="Consolas" w:cs="Consolas"/>
+          <w:color w:val="008080"/>
+          <w:sz w:val="20"/>
+          <w:szCs w:val="20"/>
+        </w:rPr>
+        <w:t xml:space="preserve">Or </w:t>
+      </w:r>
+      <w:r>
+        <w:rPr>
+          <w:rFonts w:ascii="Consolas" w:hAnsi="Consolas" w:cs="Consolas"/>
+          <w:color w:val="008080"/>
+          <w:sz w:val="20"/>
+          <w:szCs w:val="20"/>
+        </w:rPr>
+        <w:t>${</w:t>
+      </w:r>
+      <w:proofErr w:type="spellStart"/>
+      <w:proofErr w:type="gramStart"/>
+      <w:r>
+        <w:rPr>
+          <w:rFonts w:ascii="Consolas" w:hAnsi="Consolas" w:cs="Consolas"/>
+          <w:color w:val="008080"/>
+          <w:sz w:val="20"/>
+          <w:szCs w:val="20"/>
+        </w:rPr>
+        <w:t>user.home</w:t>
+      </w:r>
+      <w:proofErr w:type="spellEnd"/>
+      <w:proofErr w:type="gramEnd"/>
+      <w:r>
+        <w:rPr>
+          <w:rFonts w:ascii="Consolas" w:hAnsi="Consolas" w:cs="Consolas"/>
+          <w:color w:val="008080"/>
+          <w:sz w:val="20"/>
+          <w:szCs w:val="20"/>
+        </w:rPr>
+        <w:t>}/.m2</w:t>
+      </w:r>
+      <w:r>
+        <w:rPr>
+          <w:rFonts w:ascii="Consolas" w:hAnsi="Consolas" w:cs="Consolas"/>
+          <w:color w:val="008080"/>
+          <w:sz w:val="20"/>
+          <w:szCs w:val="20"/>
+        </w:rPr>
+        <w:t xml:space="preserve">/settings.xml  (having highest priority) </w:t>
+      </w:r>
+    </w:p>
+    <w:p>
+      <w:pPr>
+        <w:rPr>
+          <w:rFonts w:ascii="Consolas" w:hAnsi="Consolas" w:cs="Consolas"/>
+          <w:color w:val="008080"/>
+          <w:sz w:val="20"/>
+          <w:szCs w:val="20"/>
+        </w:rPr>
+      </w:pPr>
+    </w:p>
+    <w:p>
+      <w:pPr>
+        <w:rPr>
+          <w:rFonts w:ascii="Consolas" w:hAnsi="Consolas" w:cs="Consolas"/>
+          <w:color w:val="008080"/>
+          <w:sz w:val="20"/>
+          <w:szCs w:val="20"/>
+        </w:rPr>
+      </w:pPr>
+      <w:r>
+        <w:rPr>
+          <w:rFonts w:ascii="Consolas" w:hAnsi="Consolas" w:cs="Consolas"/>
+          <w:color w:val="008080"/>
+          <w:sz w:val="20"/>
+          <w:szCs w:val="20"/>
+        </w:rPr>
+        <w:t xml:space="preserve">While you build the </w:t>
+      </w:r>
+      <w:proofErr w:type="gramStart"/>
+      <w:r>
+        <w:rPr>
+          <w:rFonts w:ascii="Consolas" w:hAnsi="Consolas" w:cs="Consolas"/>
+          <w:color w:val="008080"/>
+          <w:sz w:val="20"/>
+          <w:szCs w:val="20"/>
+        </w:rPr>
+        <w:t>project</w:t>
+      </w:r>
+      <w:proofErr w:type="gramEnd"/>
+      <w:r>
+        <w:rPr>
+          <w:rFonts w:ascii="Consolas" w:hAnsi="Consolas" w:cs="Consolas"/>
+          <w:color w:val="008080"/>
+          <w:sz w:val="20"/>
+          <w:szCs w:val="20"/>
+        </w:rPr>
+        <w:t xml:space="preserve"> you can provide custom settings file using </w:t>
+      </w:r>
+    </w:p>
+    <w:p>
+      <w:pPr>
+        <w:rPr>
+          <w:rFonts w:ascii="Consolas" w:hAnsi="Consolas" w:cs="Consolas"/>
+          <w:color w:val="008080"/>
+          <w:sz w:val="20"/>
+          <w:szCs w:val="20"/>
+        </w:rPr>
+      </w:pPr>
+      <w:proofErr w:type="spellStart"/>
+      <w:r>
+        <w:rPr>
+          <w:rFonts w:ascii="Consolas" w:hAnsi="Consolas" w:cs="Consolas"/>
+          <w:color w:val="008080"/>
+          <w:sz w:val="20"/>
+          <w:szCs w:val="20"/>
+        </w:rPr>
+        <w:t>mvn</w:t>
+      </w:r>
+      <w:proofErr w:type="spellEnd"/>
+      <w:r>
+        <w:rPr>
+          <w:rFonts w:ascii="Consolas" w:hAnsi="Consolas" w:cs="Consolas"/>
+          <w:color w:val="008080"/>
+          <w:sz w:val="20"/>
+          <w:szCs w:val="20"/>
+        </w:rPr>
+        <w:t xml:space="preserve"> -s </w:t>
+      </w:r>
+      <w:proofErr w:type="gramStart"/>
+      <w:r>
+        <w:rPr>
+          <w:rFonts w:ascii="Consolas" w:hAnsi="Consolas" w:cs="Consolas"/>
+          <w:color w:val="008080"/>
+          <w:sz w:val="20"/>
+          <w:szCs w:val="20"/>
+        </w:rPr>
+        <w:t>filename  or</w:t>
+      </w:r>
+      <w:proofErr w:type="gramEnd"/>
+      <w:r>
+        <w:rPr>
+          <w:rFonts w:ascii="Consolas" w:hAnsi="Consolas" w:cs="Consolas"/>
+          <w:color w:val="008080"/>
+          <w:sz w:val="20"/>
+          <w:szCs w:val="20"/>
+        </w:rPr>
+        <w:t xml:space="preserve"> </w:t>
+      </w:r>
+      <w:proofErr w:type="spellStart"/>
+      <w:r>
+        <w:rPr>
+          <w:rFonts w:ascii="Consolas" w:hAnsi="Consolas" w:cs="Consolas"/>
+          <w:color w:val="008080"/>
+          <w:sz w:val="20"/>
+          <w:szCs w:val="20"/>
+        </w:rPr>
+        <w:t>mvn</w:t>
+      </w:r>
+      <w:proofErr w:type="spellEnd"/>
+      <w:r>
+        <w:rPr>
+          <w:rFonts w:ascii="Consolas" w:hAnsi="Consolas" w:cs="Consolas"/>
+          <w:color w:val="008080"/>
+          <w:sz w:val="20"/>
+          <w:szCs w:val="20"/>
+        </w:rPr>
+        <w:t xml:space="preserve"> –-settings  filename</w:t>
+      </w:r>
+    </w:p>
+    <w:p>
+      <w:pPr>
+        <w:rPr>
+          <w:rFonts w:ascii="Consolas" w:hAnsi="Consolas" w:cs="Consolas"/>
+          <w:color w:val="008080"/>
+          <w:sz w:val="20"/>
+          <w:szCs w:val="20"/>
+        </w:rPr>
+      </w:pPr>
+    </w:p>
+    <w:p>
+      <w:pPr>
+        <w:rPr>
+          <w:rFonts w:ascii="Consolas" w:hAnsi="Consolas" w:cs="Consolas"/>
+          <w:color w:val="008080"/>
+          <w:sz w:val="20"/>
+          <w:szCs w:val="20"/>
+        </w:rPr>
+      </w:pPr>
+      <w:r>
+        <w:rPr>
+          <w:rFonts w:ascii="Consolas" w:hAnsi="Consolas" w:cs="Consolas"/>
+          <w:color w:val="008080"/>
+          <w:sz w:val="20"/>
+          <w:szCs w:val="20"/>
+        </w:rPr>
+        <w:t xml:space="preserve">attribute of </w:t>
+      </w:r>
+      <w:proofErr w:type="spellStart"/>
+      <w:r>
+        <w:rPr>
+          <w:rFonts w:ascii="Consolas" w:hAnsi="Consolas" w:cs="Consolas"/>
+          <w:color w:val="008080"/>
+          <w:sz w:val="20"/>
+          <w:szCs w:val="20"/>
+        </w:rPr>
+        <w:t>mvn</w:t>
+      </w:r>
+      <w:proofErr w:type="spellEnd"/>
+      <w:r>
+        <w:rPr>
+          <w:rFonts w:ascii="Consolas" w:hAnsi="Consolas" w:cs="Consolas"/>
+          <w:color w:val="008080"/>
+          <w:sz w:val="20"/>
+          <w:szCs w:val="20"/>
+        </w:rPr>
+        <w:t xml:space="preserve"> command.</w:t>
+      </w:r>
+    </w:p>
+    <w:p>
+      <w:pPr>
+        <w:shd w:val="clear" w:color="auto" w:fill="FFFFFF"/>
+        <w:spacing w:after="0" w:line="300" w:lineRule="atLeast"/>
+        <w:rPr>
+          <w:rFonts w:ascii="Consolas" w:hAnsi="Consolas" w:cs="Consolas"/>
+          <w:color w:val="008080"/>
+          <w:sz w:val="20"/>
+          <w:szCs w:val="20"/>
+        </w:rPr>
+      </w:pPr>
+      <w:r>
+        <w:rPr>
+          <w:rFonts w:ascii="Consolas" w:hAnsi="Consolas" w:cs="Consolas"/>
+          <w:color w:val="008080"/>
+          <w:sz w:val="20"/>
+          <w:szCs w:val="20"/>
+        </w:rPr>
+        <w:t xml:space="preserve">  </w:t>
+      </w:r>
+      <w:r>
+        <w:rPr>
+          <w:rFonts w:ascii="Consolas" w:hAnsi="Consolas" w:cs="Consolas"/>
+          <w:color w:val="008080"/>
+          <w:sz w:val="20"/>
+          <w:szCs w:val="20"/>
+        </w:rPr>
+        <w:t>-f, --file &lt;file&gt;</w:t>
+      </w:r>
+    </w:p>
+    <w:p>
+      <w:pPr>
+        <w:shd w:val="clear" w:color="auto" w:fill="FFFFFF"/>
+        <w:spacing w:after="0" w:line="300" w:lineRule="atLeast"/>
+        <w:ind w:left="720"/>
+        <w:rPr>
+          <w:rFonts w:ascii="Consolas" w:hAnsi="Consolas" w:cs="Consolas"/>
+          <w:color w:val="008080"/>
+          <w:sz w:val="20"/>
+          <w:szCs w:val="20"/>
+        </w:rPr>
+      </w:pPr>
+      <w:r>
+        <w:rPr>
+          <w:rFonts w:ascii="Consolas" w:hAnsi="Consolas" w:cs="Consolas"/>
+          <w:color w:val="008080"/>
+          <w:sz w:val="20"/>
+          <w:szCs w:val="20"/>
+        </w:rPr>
+        <w:t>Forces the use of an alternate POM file</w:t>
+      </w:r>
+    </w:p>
+    <w:p>
+      <w:pPr>
+        <w:shd w:val="clear" w:color="auto" w:fill="FFFFFF"/>
+        <w:spacing w:after="0" w:line="300" w:lineRule="atLeast"/>
+        <w:ind w:left="150"/>
+        <w:rPr>
+          <w:rFonts w:ascii="Consolas" w:hAnsi="Consolas" w:cs="Consolas"/>
+          <w:color w:val="008080"/>
+          <w:sz w:val="20"/>
+          <w:szCs w:val="20"/>
+        </w:rPr>
+      </w:pPr>
+      <w:r>
+        <w:rPr>
+          <w:rFonts w:ascii="Consolas" w:hAnsi="Consolas" w:cs="Consolas"/>
+          <w:color w:val="008080"/>
+          <w:sz w:val="20"/>
+          <w:szCs w:val="20"/>
+        </w:rPr>
+        <w:t>-s, --settings &lt;</w:t>
+      </w:r>
+      <w:proofErr w:type="spellStart"/>
+      <w:r>
+        <w:rPr>
+          <w:rFonts w:ascii="Consolas" w:hAnsi="Consolas" w:cs="Consolas"/>
+          <w:color w:val="008080"/>
+          <w:sz w:val="20"/>
+          <w:szCs w:val="20"/>
+        </w:rPr>
+        <w:t>arg</w:t>
+      </w:r>
+      <w:proofErr w:type="spellEnd"/>
+      <w:r>
+        <w:rPr>
+          <w:rFonts w:ascii="Consolas" w:hAnsi="Consolas" w:cs="Consolas"/>
+          <w:color w:val="008080"/>
+          <w:sz w:val="20"/>
+          <w:szCs w:val="20"/>
+        </w:rPr>
+        <w:t>&gt;</w:t>
+      </w:r>
+    </w:p>
+    <w:p>
+      <w:pPr>
+        <w:shd w:val="clear" w:color="auto" w:fill="FFFFFF"/>
+        <w:spacing w:after="0" w:line="300" w:lineRule="atLeast"/>
+        <w:ind w:left="720"/>
+        <w:rPr>
+          <w:rFonts w:ascii="Consolas" w:hAnsi="Consolas" w:cs="Consolas"/>
+          <w:color w:val="008080"/>
+          <w:sz w:val="20"/>
+          <w:szCs w:val="20"/>
+        </w:rPr>
+      </w:pPr>
+      <w:r>
+        <w:rPr>
+          <w:rFonts w:ascii="Consolas" w:hAnsi="Consolas" w:cs="Consolas"/>
+          <w:color w:val="008080"/>
+          <w:sz w:val="20"/>
+          <w:szCs w:val="20"/>
+        </w:rPr>
+        <w:t>Alternate path for the user settings file</w:t>
+      </w:r>
+    </w:p>
+    <w:p>
+      <w:pPr>
+        <w:rPr>
+          <w:rFonts w:ascii="Consolas" w:hAnsi="Consolas" w:cs="Consolas"/>
+          <w:color w:val="008080"/>
+          <w:sz w:val="20"/>
+          <w:szCs w:val="20"/>
+        </w:rPr>
+      </w:pPr>
+    </w:p>
+    <w:p>
+      <w:pPr>
+        <w:rPr>
+          <w:rFonts w:ascii="Consolas" w:hAnsi="Consolas" w:cs="Consolas"/>
+          <w:color w:val="008080"/>
+          <w:sz w:val="20"/>
+          <w:szCs w:val="20"/>
+        </w:rPr>
+      </w:pPr>
+    </w:p>
+    <w:p>
+      <w:pPr>
+        <w:rPr>
+          <w:rFonts w:ascii="Consolas" w:hAnsi="Consolas" w:cs="Consolas"/>
+          <w:color w:val="008080"/>
+          <w:sz w:val="20"/>
+          <w:szCs w:val="20"/>
+        </w:rPr>
+      </w:pPr>
+      <w:r>
+        <w:rPr>
+          <w:rFonts w:ascii="Consolas" w:hAnsi="Consolas" w:cs="Consolas"/>
+          <w:color w:val="008080"/>
+          <w:sz w:val="20"/>
+          <w:szCs w:val="20"/>
+        </w:rPr>
+        <w:t xml:space="preserve">LATER we will </w:t>
+      </w:r>
+      <w:r>
+        <w:rPr>
+          <w:rFonts w:ascii="Consolas" w:hAnsi="Consolas" w:cs="Consolas"/>
+          <w:color w:val="008080"/>
+          <w:sz w:val="20"/>
+          <w:szCs w:val="20"/>
+        </w:rPr>
+        <w:t>be discussed more</w:t>
+      </w:r>
+      <w:r>
+        <w:rPr>
+          <w:rFonts w:ascii="Consolas" w:hAnsi="Consolas" w:cs="Consolas"/>
+          <w:color w:val="008080"/>
+          <w:sz w:val="20"/>
+          <w:szCs w:val="20"/>
+        </w:rPr>
+        <w:t xml:space="preserve"> about settings.xml and how many elements can be config in settings.xml</w:t>
+      </w:r>
+    </w:p>
+    <w:p>
+      <w:pPr>
+        <w:pBdr>
+          <w:bottom w:val="single" w:sz="6" w:space="1" w:color="auto"/>
+        </w:pBdr>
+        <w:rPr>
+          <w:rFonts w:ascii="Consolas" w:hAnsi="Consolas" w:cs="Consolas"/>
+          <w:b/>
+          <w:bCs/>
+          <w:color w:val="008080"/>
+          <w:sz w:val="20"/>
+          <w:szCs w:val="20"/>
+        </w:rPr>
+      </w:pPr>
+      <w:r>
+        <w:rPr>
+          <w:rFonts w:ascii="Consolas" w:hAnsi="Consolas" w:cs="Consolas"/>
+          <w:b/>
+          <w:bCs/>
+          <w:color w:val="008080"/>
+          <w:sz w:val="20"/>
+          <w:szCs w:val="20"/>
+        </w:rPr>
+        <w:t>Online repository (central)</w:t>
+      </w:r>
+    </w:p>
+    <w:p>
+      <w:pPr>
+        <w:rPr>
+          <w:rFonts w:ascii="Consolas" w:hAnsi="Consolas" w:cs="Consolas"/>
+          <w:color w:val="008080"/>
+          <w:sz w:val="20"/>
+          <w:szCs w:val="20"/>
+        </w:rPr>
+      </w:pPr>
+      <w:r>
+        <w:rPr>
+          <w:rFonts w:ascii="Consolas" w:hAnsi="Consolas" w:cs="Consolas"/>
+          <w:color w:val="008080"/>
+          <w:sz w:val="20"/>
+          <w:szCs w:val="20"/>
+        </w:rPr>
+        <w:t>Online repository which is provides by maven is known as central repository.</w:t>
+      </w:r>
+    </w:p>
+    <w:p>
+      <w:pPr>
+        <w:rPr>
+          <w:rFonts w:ascii="Consolas" w:hAnsi="Consolas" w:cs="Consolas"/>
+          <w:color w:val="008080"/>
+          <w:sz w:val="20"/>
+          <w:szCs w:val="20"/>
+        </w:rPr>
+      </w:pPr>
+      <w:r>
+        <w:rPr>
+          <w:rFonts w:ascii="Consolas" w:hAnsi="Consolas" w:cs="Consolas"/>
+          <w:color w:val="008080"/>
+          <w:sz w:val="20"/>
+          <w:szCs w:val="20"/>
+        </w:rPr>
+        <w:t xml:space="preserve">By default maven provide </w:t>
+      </w:r>
+      <w:proofErr w:type="gramStart"/>
+      <w:r>
+        <w:rPr>
+          <w:rFonts w:ascii="Consolas" w:hAnsi="Consolas" w:cs="Consolas"/>
+          <w:color w:val="008080"/>
+          <w:sz w:val="20"/>
+          <w:szCs w:val="20"/>
+        </w:rPr>
+        <w:t xml:space="preserve">one  </w:t>
+      </w:r>
+      <w:r>
+        <w:rPr>
+          <w:rFonts w:ascii="Consolas" w:hAnsi="Consolas" w:cs="Consolas"/>
+          <w:color w:val="008080"/>
+          <w:sz w:val="20"/>
+          <w:szCs w:val="20"/>
+        </w:rPr>
+        <w:t>central</w:t>
+      </w:r>
+      <w:proofErr w:type="gramEnd"/>
+      <w:r>
+        <w:rPr>
+          <w:rFonts w:ascii="Consolas" w:hAnsi="Consolas" w:cs="Consolas"/>
+          <w:color w:val="008080"/>
+          <w:sz w:val="20"/>
+          <w:szCs w:val="20"/>
+        </w:rPr>
+        <w:t xml:space="preserve"> repository</w:t>
+      </w:r>
+      <w:r>
+        <w:rPr>
+          <w:rFonts w:ascii="Consolas" w:hAnsi="Consolas" w:cs="Consolas"/>
+          <w:color w:val="008080"/>
+          <w:sz w:val="20"/>
+          <w:szCs w:val="20"/>
+        </w:rPr>
+        <w:t xml:space="preserve"> for artifacts and one central repository for plugins</w:t>
+      </w:r>
+      <w:r>
+        <w:rPr>
+          <w:rFonts w:ascii="Consolas" w:hAnsi="Consolas" w:cs="Consolas"/>
+          <w:color w:val="008080"/>
+          <w:sz w:val="20"/>
+          <w:szCs w:val="20"/>
+        </w:rPr>
+        <w:t xml:space="preserve"> using super POM you can see in the effective pom</w:t>
+      </w:r>
+    </w:p>
+    <w:p>
+      <w:pPr>
+        <w:rPr>
+          <w:rFonts w:ascii="Consolas" w:hAnsi="Consolas" w:cs="Consolas"/>
+          <w:color w:val="008080"/>
+          <w:sz w:val="20"/>
+          <w:szCs w:val="20"/>
+        </w:rPr>
+      </w:pPr>
+      <w:proofErr w:type="spellStart"/>
+      <w:r>
+        <w:rPr>
+          <w:rFonts w:ascii="Consolas" w:hAnsi="Consolas" w:cs="Consolas"/>
+          <w:color w:val="008080"/>
+          <w:sz w:val="20"/>
+          <w:szCs w:val="20"/>
+        </w:rPr>
+        <w:t>mvn</w:t>
+      </w:r>
+      <w:proofErr w:type="spellEnd"/>
+      <w:r>
+        <w:rPr>
+          <w:rFonts w:ascii="Consolas" w:hAnsi="Consolas" w:cs="Consolas"/>
+          <w:color w:val="008080"/>
+          <w:sz w:val="20"/>
+          <w:szCs w:val="20"/>
+        </w:rPr>
+        <w:t xml:space="preserve"> </w:t>
+      </w:r>
+      <w:proofErr w:type="spellStart"/>
+      <w:proofErr w:type="gramStart"/>
+      <w:r>
+        <w:rPr>
+          <w:rFonts w:ascii="Consolas" w:hAnsi="Consolas" w:cs="Consolas"/>
+          <w:color w:val="008080"/>
+          <w:sz w:val="20"/>
+          <w:szCs w:val="20"/>
+        </w:rPr>
+        <w:t>help:effective</w:t>
+      </w:r>
+      <w:proofErr w:type="gramEnd"/>
+      <w:r>
+        <w:rPr>
+          <w:rFonts w:ascii="Consolas" w:hAnsi="Consolas" w:cs="Consolas"/>
+          <w:color w:val="008080"/>
+          <w:sz w:val="20"/>
+          <w:szCs w:val="20"/>
+        </w:rPr>
+        <w:t>-pom</w:t>
+      </w:r>
+      <w:proofErr w:type="spellEnd"/>
+    </w:p>
+    <w:p>
+      <w:pPr>
+        <w:rPr>
+          <w:rFonts w:ascii="Consolas" w:hAnsi="Consolas" w:cs="Consolas"/>
+          <w:color w:val="008080"/>
+          <w:sz w:val="20"/>
+          <w:szCs w:val="20"/>
+        </w:rPr>
+      </w:pPr>
+      <w:r>
+        <w:rPr>
+          <w:rFonts w:ascii="Consolas" w:hAnsi="Consolas" w:cs="Consolas"/>
+          <w:color w:val="008080"/>
+          <w:sz w:val="20"/>
+          <w:szCs w:val="20"/>
+        </w:rPr>
+        <w:t>---------------------------</w:t>
+      </w:r>
+    </w:p>
+    <w:p>
+      <w:pPr>
+        <w:pStyle w:val="ListParagraph"/>
+        <w:numPr>
+          <w:ilvl w:val="0"/>
+          <w:numId w:val="10"/>
+        </w:numPr>
+        <w:rPr>
+          <w:rFonts w:ascii="Consolas" w:hAnsi="Consolas" w:cs="Consolas"/>
+          <w:color w:val="008080"/>
+          <w:sz w:val="20"/>
+          <w:szCs w:val="20"/>
+        </w:rPr>
+      </w:pPr>
+      <w:r>
+        <w:rPr>
+          <w:rFonts w:ascii="Consolas" w:hAnsi="Consolas" w:cs="Consolas"/>
+          <w:color w:val="008080"/>
+          <w:sz w:val="20"/>
+          <w:szCs w:val="20"/>
+        </w:rPr>
+        <w:t>Repository for artifacts</w:t>
+      </w:r>
+    </w:p>
+    <w:p>
+      <w:pPr>
+        <w:rPr>
+          <w:rFonts w:ascii="Consolas" w:hAnsi="Consolas" w:cs="Consolas"/>
+          <w:color w:val="008080"/>
+          <w:sz w:val="20"/>
+          <w:szCs w:val="20"/>
+        </w:rPr>
+      </w:pPr>
+      <w:r>
+        <w:rPr>
+          <w:rFonts w:ascii="Consolas" w:hAnsi="Consolas" w:cs="Consolas"/>
+          <w:color w:val="008080"/>
+          <w:sz w:val="20"/>
+          <w:szCs w:val="20"/>
+        </w:rPr>
+        <w:t>&lt;repositories&gt;</w:t>
+      </w:r>
+    </w:p>
+    <w:p>
+      <w:pPr>
+        <w:rPr>
+          <w:rFonts w:ascii="Consolas" w:hAnsi="Consolas" w:cs="Consolas"/>
+          <w:color w:val="008080"/>
+          <w:sz w:val="20"/>
+          <w:szCs w:val="20"/>
+        </w:rPr>
+      </w:pPr>
+      <w:r>
+        <w:rPr>
+          <w:rFonts w:ascii="Consolas" w:hAnsi="Consolas" w:cs="Consolas"/>
+          <w:color w:val="008080"/>
+          <w:sz w:val="20"/>
+          <w:szCs w:val="20"/>
+        </w:rPr>
+        <w:t xml:space="preserve">    &lt;repository&gt;</w:t>
+      </w:r>
+    </w:p>
+    <w:p>
+      <w:pPr>
+        <w:rPr>
+          <w:rFonts w:ascii="Consolas" w:hAnsi="Consolas" w:cs="Consolas"/>
+          <w:color w:val="008080"/>
+          <w:sz w:val="20"/>
+          <w:szCs w:val="20"/>
+        </w:rPr>
+      </w:pPr>
+      <w:r>
+        <w:rPr>
+          <w:rFonts w:ascii="Consolas" w:hAnsi="Consolas" w:cs="Consolas"/>
+          <w:color w:val="008080"/>
+          <w:sz w:val="20"/>
+          <w:szCs w:val="20"/>
+        </w:rPr>
+        <w:t xml:space="preserve">      &lt;snapshots&gt;</w:t>
+      </w:r>
+    </w:p>
+    <w:p>
+      <w:pPr>
+        <w:rPr>
+          <w:rFonts w:ascii="Consolas" w:hAnsi="Consolas" w:cs="Consolas"/>
+          <w:color w:val="008080"/>
+          <w:sz w:val="20"/>
+          <w:szCs w:val="20"/>
+        </w:rPr>
+      </w:pPr>
+      <w:r>
+        <w:rPr>
+          <w:rFonts w:ascii="Consolas" w:hAnsi="Consolas" w:cs="Consolas"/>
+          <w:color w:val="008080"/>
+          <w:sz w:val="20"/>
+          <w:szCs w:val="20"/>
+        </w:rPr>
+        <w:t xml:space="preserve">        &lt;enabled&gt;false&lt;/enabled&gt;</w:t>
+      </w:r>
+    </w:p>
+    <w:p>
+      <w:pPr>
+        <w:rPr>
+          <w:rFonts w:ascii="Consolas" w:hAnsi="Consolas" w:cs="Consolas"/>
+          <w:color w:val="008080"/>
+          <w:sz w:val="20"/>
+          <w:szCs w:val="20"/>
+        </w:rPr>
+      </w:pPr>
+      <w:r>
+        <w:rPr>
+          <w:rFonts w:ascii="Consolas" w:hAnsi="Consolas" w:cs="Consolas"/>
+          <w:color w:val="008080"/>
+          <w:sz w:val="20"/>
+          <w:szCs w:val="20"/>
+        </w:rPr>
+        <w:t xml:space="preserve">      &lt;/snapshots&gt;</w:t>
+      </w:r>
+    </w:p>
+    <w:p>
+      <w:pPr>
+        <w:rPr>
+          <w:rFonts w:ascii="Consolas" w:hAnsi="Consolas" w:cs="Consolas"/>
+          <w:color w:val="008080"/>
+          <w:sz w:val="20"/>
+          <w:szCs w:val="20"/>
+          <w:highlight w:val="yellow"/>
+        </w:rPr>
+      </w:pPr>
+      <w:r>
+        <w:rPr>
+          <w:rFonts w:ascii="Consolas" w:hAnsi="Consolas" w:cs="Consolas"/>
+          <w:color w:val="008080"/>
+          <w:sz w:val="20"/>
+          <w:szCs w:val="20"/>
+        </w:rPr>
+        <w:t xml:space="preserve">      </w:t>
+      </w:r>
+      <w:r>
+        <w:rPr>
+          <w:rFonts w:ascii="Consolas" w:hAnsi="Consolas" w:cs="Consolas"/>
+          <w:color w:val="008080"/>
+          <w:sz w:val="20"/>
+          <w:szCs w:val="20"/>
+          <w:highlight w:val="yellow"/>
+        </w:rPr>
+        <w:t>&lt;id&gt;central&lt;/id&gt;</w:t>
+      </w:r>
+    </w:p>
+    <w:p>
+      <w:pPr>
+        <w:rPr>
+          <w:rFonts w:ascii="Consolas" w:hAnsi="Consolas" w:cs="Consolas"/>
+          <w:color w:val="008080"/>
+          <w:sz w:val="20"/>
+          <w:szCs w:val="20"/>
+          <w:highlight w:val="yellow"/>
+        </w:rPr>
+      </w:pPr>
+      <w:r>
+        <w:rPr>
+          <w:rFonts w:ascii="Consolas" w:hAnsi="Consolas" w:cs="Consolas"/>
+          <w:color w:val="008080"/>
+          <w:sz w:val="20"/>
+          <w:szCs w:val="20"/>
+          <w:highlight w:val="yellow"/>
+        </w:rPr>
+        <w:t xml:space="preserve">      &lt;name&gt;Central Repository&lt;/name&gt;</w:t>
+      </w:r>
+    </w:p>
+    <w:p>
+      <w:pPr>
+        <w:rPr>
+          <w:rFonts w:ascii="Consolas" w:hAnsi="Consolas" w:cs="Consolas"/>
+          <w:color w:val="008080"/>
+          <w:sz w:val="20"/>
+          <w:szCs w:val="20"/>
+        </w:rPr>
+      </w:pPr>
+      <w:r>
+        <w:rPr>
+          <w:rFonts w:ascii="Consolas" w:hAnsi="Consolas" w:cs="Consolas"/>
+          <w:color w:val="008080"/>
+          <w:sz w:val="20"/>
+          <w:szCs w:val="20"/>
+          <w:highlight w:val="yellow"/>
+        </w:rPr>
+        <w:t xml:space="preserve">      &lt;</w:t>
+      </w:r>
+      <w:proofErr w:type="spellStart"/>
+      <w:r>
+        <w:rPr>
+          <w:rFonts w:ascii="Consolas" w:hAnsi="Consolas" w:cs="Consolas"/>
+          <w:color w:val="008080"/>
+          <w:sz w:val="20"/>
+          <w:szCs w:val="20"/>
+          <w:highlight w:val="yellow"/>
+        </w:rPr>
+        <w:t>url</w:t>
+      </w:r>
+      <w:proofErr w:type="spellEnd"/>
+      <w:r>
+        <w:rPr>
+          <w:rFonts w:ascii="Consolas" w:hAnsi="Consolas" w:cs="Consolas"/>
+          <w:color w:val="008080"/>
+          <w:sz w:val="20"/>
+          <w:szCs w:val="20"/>
+          <w:highlight w:val="yellow"/>
+        </w:rPr>
+        <w:t>&gt;https://repo.maven.apache.org/maven2&lt;/url&gt;</w:t>
+      </w:r>
+    </w:p>
+    <w:p>
+      <w:pPr>
+        <w:rPr>
+          <w:rFonts w:ascii="Consolas" w:hAnsi="Consolas" w:cs="Consolas"/>
+          <w:color w:val="008080"/>
+          <w:sz w:val="20"/>
+          <w:szCs w:val="20"/>
+        </w:rPr>
+      </w:pPr>
+      <w:r>
+        <w:rPr>
+          <w:rFonts w:ascii="Consolas" w:hAnsi="Consolas" w:cs="Consolas"/>
+          <w:color w:val="008080"/>
+          <w:sz w:val="20"/>
+          <w:szCs w:val="20"/>
+        </w:rPr>
+        <w:lastRenderedPageBreak/>
+        <w:t xml:space="preserve">    &lt;/repository&gt;</w:t>
+      </w:r>
+    </w:p>
+    <w:p>
+      <w:pPr>
+        <w:rPr>
+          <w:rFonts w:ascii="Consolas" w:hAnsi="Consolas" w:cs="Consolas"/>
+          <w:color w:val="008080"/>
+          <w:sz w:val="20"/>
+          <w:szCs w:val="20"/>
+        </w:rPr>
+      </w:pPr>
+      <w:r>
+        <w:rPr>
+          <w:rFonts w:ascii="Consolas" w:hAnsi="Consolas" w:cs="Consolas"/>
+          <w:color w:val="008080"/>
+          <w:sz w:val="20"/>
+          <w:szCs w:val="20"/>
+        </w:rPr>
+        <w:t xml:space="preserve"> &lt;/repositories&gt;</w:t>
+      </w:r>
+    </w:p>
+    <w:p>
+      <w:pPr>
+        <w:rPr>
+          <w:rFonts w:ascii="Consolas" w:hAnsi="Consolas" w:cs="Consolas"/>
+          <w:color w:val="008080"/>
+          <w:sz w:val="20"/>
+          <w:szCs w:val="20"/>
+        </w:rPr>
+      </w:pPr>
+    </w:p>
+    <w:p>
+      <w:pPr>
+        <w:pStyle w:val="ListParagraph"/>
+        <w:numPr>
+          <w:ilvl w:val="0"/>
+          <w:numId w:val="10"/>
+        </w:numPr>
+        <w:rPr>
+          <w:rFonts w:ascii="Consolas" w:hAnsi="Consolas" w:cs="Consolas"/>
+          <w:color w:val="008080"/>
+          <w:sz w:val="20"/>
+          <w:szCs w:val="20"/>
+        </w:rPr>
+      </w:pPr>
+      <w:r>
+        <w:rPr>
+          <w:rFonts w:ascii="Consolas" w:hAnsi="Consolas" w:cs="Consolas"/>
+          <w:color w:val="008080"/>
+          <w:sz w:val="20"/>
+          <w:szCs w:val="20"/>
+        </w:rPr>
+        <w:t>Repository for plugins</w:t>
+      </w:r>
+    </w:p>
+    <w:p>
+      <w:pPr>
+        <w:pStyle w:val="ListParagraph"/>
+        <w:rPr>
+          <w:rFonts w:ascii="Consolas" w:hAnsi="Consolas" w:cs="Consolas"/>
+          <w:color w:val="008080"/>
+          <w:sz w:val="20"/>
+          <w:szCs w:val="20"/>
+        </w:rPr>
+      </w:pPr>
+    </w:p>
+    <w:p>
+      <w:pPr>
+        <w:rPr>
+          <w:rFonts w:ascii="Consolas" w:hAnsi="Consolas" w:cs="Consolas"/>
+          <w:color w:val="008080"/>
+          <w:sz w:val="20"/>
+          <w:szCs w:val="20"/>
+        </w:rPr>
+      </w:pPr>
+      <w:r>
+        <w:rPr>
+          <w:rFonts w:ascii="Consolas" w:hAnsi="Consolas" w:cs="Consolas"/>
+          <w:noProof/>
+          <w:color w:val="008080"/>
+          <w:sz w:val="20"/>
+          <w:szCs w:val="20"/>
+        </w:rPr>
+        <mc:AlternateContent>
+          <mc:Choice Requires="wps">
+            <w:drawing>
+              <wp:anchor distT="0" distB="0" distL="114300" distR="114300" simplePos="0" relativeHeight="251696128" behindDoc="0" locked="0" layoutInCell="1" allowOverlap="1" wp14:anchorId="7950FDAD" wp14:editId="6DECBFAA">
+                <wp:simplePos x="0" y="0"/>
+                <wp:positionH relativeFrom="column">
+                  <wp:posOffset>2952750</wp:posOffset>
+                </wp:positionH>
+                <wp:positionV relativeFrom="paragraph">
+                  <wp:posOffset>238760</wp:posOffset>
+                </wp:positionV>
+                <wp:extent cx="3581400" cy="685800"/>
+                <wp:effectExtent l="0" t="0" r="19050" b="19050"/>
+                <wp:wrapNone/>
+                <wp:docPr id="5" name="Rectangle 5"/>
+                <wp:cNvGraphicFramePr/>
+                <a:graphic xmlns:a="http://schemas.openxmlformats.org/drawingml/2006/main">
+                  <a:graphicData uri="http://schemas.microsoft.com/office/word/2010/wordprocessingShape">
+                    <wps:wsp>
+                      <wps:cNvSpPr/>
+                      <wps:spPr>
+                        <a:xfrm>
+                          <a:off x="0" y="0"/>
+                          <a:ext cx="3581400" cy="685800"/>
+                        </a:xfrm>
+                        <a:prstGeom prst="rect">
+                          <a:avLst/>
+                        </a:prstGeom>
+                      </wps:spPr>
+                      <wps:style>
+                        <a:lnRef idx="2">
+                          <a:schemeClr val="accent6"/>
+                        </a:lnRef>
+                        <a:fillRef idx="1">
+                          <a:schemeClr val="lt1"/>
+                        </a:fillRef>
+                        <a:effectRef idx="0">
+                          <a:schemeClr val="accent6"/>
+                        </a:effectRef>
+                        <a:fontRef idx="minor">
+                          <a:schemeClr val="dk1"/>
+                        </a:fontRef>
+                      </wps:style>
+                      <wps:txbx>
+                        <w:txbxContent>
+                          <w:p>
+                            <w:r>
+                              <w:t xml:space="preserve">Normally every artifacts can be SNAPSHOT or release one </w:t>
+                            </w:r>
+                            <w:proofErr w:type="spellStart"/>
+                            <w:r>
+                              <w:t>Bydefault</w:t>
+                            </w:r>
+                            <w:proofErr w:type="spellEnd"/>
+                            <w:r>
+                              <w:t xml:space="preserve"> snapshot one is not </w:t>
+                            </w:r>
+                            <w:proofErr w:type="gramStart"/>
+                            <w:r>
+                              <w:t>enable</w:t>
+                            </w:r>
+                            <w:proofErr w:type="gramEnd"/>
+                            <w:r>
+                              <w:t xml:space="preserve"> to search only release one is enable.</w:t>
+                            </w:r>
+                          </w:p>
+                          <w:p/>
+                        </w:txbxContent>
+                      </wps:txbx>
+                      <wps:bodyPr rot="0" spcFirstLastPara="0" vertOverflow="overflow" horzOverflow="overflow" vert="horz" wrap="square" lIns="91440" tIns="45720" rIns="91440" bIns="45720" numCol="1" spcCol="0" rtlCol="0" fromWordArt="0" anchor="ctr" anchorCtr="0" forceAA="0" compatLnSpc="1">
+                        <a:prstTxWarp prst="textNoShape">
+                          <a:avLst/>
+                        </a:prstTxWarp>
+                        <a:noAutofit/>
+                      </wps:bodyPr>
+                    </wps:wsp>
+                  </a:graphicData>
+                </a:graphic>
+                <wp14:sizeRelH relativeFrom="margin">
+                  <wp14:pctWidth>0</wp14:pctWidth>
+                </wp14:sizeRelH>
+                <wp14:sizeRelV relativeFrom="margin">
+                  <wp14:pctHeight>0</wp14:pctHeight>
+                </wp14:sizeRelV>
+              </wp:anchor>
+            </w:drawing>
+          </mc:Choice>
+          <mc:Fallback>
+            <w:pict>
+              <v:rect w14:anchorId="7950FDAD" id="Rectangle 5" o:spid="_x0000_s1042" style="position:absolute;margin-left:232.5pt;margin-top:18.8pt;width:282pt;height:54pt;z-index:251696128;visibility:visible;mso-wrap-style:square;mso-width-percent:0;mso-height-percent:0;mso-wrap-distance-left:9pt;mso-wrap-distance-top:0;mso-wrap-distance-right:9pt;mso-wrap-distance-bottom:0;mso-position-horizontal:absolute;mso-position-horizontal-relative:text;mso-position-vertical:absolute;mso-position-vertical-relative:text;mso-width-percent:0;mso-height-percent:0;mso-width-relative:margin;mso-height-relative:margin;v-text-anchor:middle" o:gfxdata="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" fillcolor="white [3201]" strokecolor="#70ad47 [3209]" strokeweight="1pt">
+                <v:textbox>
+                  <w:txbxContent>
+                    <w:p>
+                      <w:r>
+                        <w:t xml:space="preserve">Normally every artifacts can be SNAPSHOT or release one </w:t>
+                      </w:r>
+                      <w:proofErr w:type="spellStart"/>
+                      <w:r>
+                        <w:t>Bydefault</w:t>
+                      </w:r>
+                      <w:proofErr w:type="spellEnd"/>
+                      <w:r>
+                        <w:t xml:space="preserve"> snapshot one is not </w:t>
+                      </w:r>
+                      <w:proofErr w:type="gramStart"/>
+                      <w:r>
+                        <w:t>enable</w:t>
+                      </w:r>
+                      <w:proofErr w:type="gramEnd"/>
+                      <w:r>
+                        <w:t xml:space="preserve"> to search only release one is enable.</w:t>
+                      </w:r>
+                    </w:p>
+                    <w:p/>
+                  </w:txbxContent>
+                </v:textbox>
+              </v:rect>
+            </w:pict>
+          </mc:Fallback>
+        </mc:AlternateContent>
+      </w:r>
+      <w:r>
+        <w:rPr>
+          <w:rFonts w:ascii="Consolas" w:hAnsi="Consolas" w:cs="Consolas"/>
+          <w:color w:val="008080"/>
+          <w:sz w:val="20"/>
+          <w:szCs w:val="20"/>
+        </w:rPr>
+        <w:t>&lt;</w:t>
+      </w:r>
+      <w:proofErr w:type="spellStart"/>
+      <w:r>
+        <w:rPr>
+          <w:rFonts w:ascii="Consolas" w:hAnsi="Consolas" w:cs="Consolas"/>
+          <w:color w:val="008080"/>
+          <w:sz w:val="20"/>
+          <w:szCs w:val="20"/>
+        </w:rPr>
+        <w:t>pluginRepositories</w:t>
+      </w:r>
+      <w:proofErr w:type="spellEnd"/>
+      <w:r>
+        <w:rPr>
+          <w:rFonts w:ascii="Consolas" w:hAnsi="Consolas" w:cs="Consolas"/>
+          <w:color w:val="008080"/>
+          <w:sz w:val="20"/>
+          <w:szCs w:val="20"/>
+        </w:rPr>
+        <w:t>&gt;</w:t>
+      </w:r>
+    </w:p>
+    <w:p>
+      <w:pPr>
+        <w:rPr>
+          <w:rFonts w:ascii="Consolas" w:hAnsi="Consolas" w:cs="Consolas"/>
+          <w:color w:val="008080"/>
+          <w:sz w:val="20"/>
+          <w:szCs w:val="20"/>
+        </w:rPr>
+      </w:pPr>
+      <w:r>
+        <w:rPr>
+          <w:rFonts w:ascii="Consolas" w:hAnsi="Consolas" w:cs="Consolas"/>
+          <w:color w:val="008080"/>
+          <w:sz w:val="20"/>
+          <w:szCs w:val="20"/>
+        </w:rPr>
+        <w:t xml:space="preserve">    &lt;</w:t>
+      </w:r>
+      <w:proofErr w:type="spellStart"/>
+      <w:r>
+        <w:rPr>
+          <w:rFonts w:ascii="Consolas" w:hAnsi="Consolas" w:cs="Consolas"/>
+          <w:color w:val="008080"/>
+          <w:sz w:val="20"/>
+          <w:szCs w:val="20"/>
+        </w:rPr>
+        <w:t>pluginRepository</w:t>
+      </w:r>
+      <w:proofErr w:type="spellEnd"/>
+      <w:r>
+        <w:rPr>
+          <w:rFonts w:ascii="Consolas" w:hAnsi="Consolas" w:cs="Consolas"/>
+          <w:color w:val="008080"/>
+          <w:sz w:val="20"/>
+          <w:szCs w:val="20"/>
+        </w:rPr>
+        <w:t>&gt;</w:t>
+      </w:r>
+    </w:p>
+    <w:p>
+      <w:pPr>
+        <w:rPr>
+          <w:rFonts w:ascii="Consolas" w:hAnsi="Consolas" w:cs="Consolas"/>
+          <w:color w:val="008080"/>
+          <w:sz w:val="20"/>
+          <w:szCs w:val="20"/>
+        </w:rPr>
+      </w:pPr>
+      <w:r>
+        <w:rPr>
+          <w:rFonts w:ascii="Consolas" w:hAnsi="Consolas" w:cs="Consolas"/>
+          <w:noProof/>
+          <w:color w:val="008080"/>
+          <w:sz w:val="20"/>
+          <w:szCs w:val="20"/>
+        </w:rPr>
+        <mc:AlternateContent>
+          <mc:Choice Requires="wps">
+            <w:drawing>
+              <wp:anchor distT="0" distB="0" distL="114300" distR="114300" simplePos="0" relativeHeight="251697152" behindDoc="0" locked="0" layoutInCell="1" allowOverlap="1" wp14:anchorId="5B20A782" wp14:editId="6A4E34AF">
+                <wp:simplePos x="0" y="0"/>
+                <wp:positionH relativeFrom="column">
+                  <wp:posOffset>1162050</wp:posOffset>
+                </wp:positionH>
+                <wp:positionV relativeFrom="paragraph">
+                  <wp:posOffset>6985</wp:posOffset>
+                </wp:positionV>
+                <wp:extent cx="1797050" cy="57150"/>
+                <wp:effectExtent l="0" t="76200" r="50800" b="38100"/>
+                <wp:wrapNone/>
+                <wp:docPr id="6" name="Straight Arrow Connector 6"/>
+                <wp:cNvGraphicFramePr/>
+                <a:graphic xmlns:a="http://schemas.openxmlformats.org/drawingml/2006/main">
+                  <a:graphicData uri="http://schemas.microsoft.com/office/word/2010/wordprocessingShape">
+                    <wps:wsp>
+                      <wps:cNvCnPr/>
+                      <wps:spPr>
+                        <a:xfrm flipV="1">
+                          <a:off x="0" y="0"/>
+                          <a:ext cx="1797050" cy="57150"/>
+                        </a:xfrm>
+                        <a:prstGeom prst="straightConnector1">
+                          <a:avLst/>
+                        </a:prstGeom>
+                        <a:ln>
+                          <a:tailEnd type="triangle"/>
+                        </a:ln>
+                      </wps:spPr>
+                      <wps:style>
+                        <a:lnRef idx="1">
+                          <a:schemeClr val="accent1"/>
+                        </a:lnRef>
+                        <a:fillRef idx="0">
+                          <a:schemeClr val="accent1"/>
+                        </a:fillRef>
+                        <a:effectRef idx="0">
+                          <a:schemeClr val="accent1"/>
+                        </a:effectRef>
+                        <a:fontRef idx="minor">
+                          <a:schemeClr val="tx1"/>
+                        </a:fontRef>
+                      </wps:style>
+                      <wps:bodyPr/>
+                    </wps:wsp>
+                  </a:graphicData>
+                </a:graphic>
+                <wp14:sizeRelH relativeFrom="margin">
+                  <wp14:pctWidth>0</wp14:pctWidth>
+                </wp14:sizeRelH>
+              </wp:anchor>
+            </w:drawing>
+          </mc:Choice>
+          <mc:Fallback>
+            <w:pict>
+              <v:shapetype w14:anchorId="03606620" id="_x0000_t32" coordsize="21600,21600" o:spt="32" o:oned="t" path="m,l21600,21600e" filled="f">
+                <v:path arrowok="t" fillok="f" o:connecttype="none"/>
+                <o:lock v:ext="edit" shapetype="t"/>
+              </v:shapetype>
+              <v:shape id="Straight Arrow Connector 6" o:spid="_x0000_s1026" type="#_x0000_t32" style="position:absolute;margin-left:91.5pt;margin-top:.55pt;width:141.5pt;height:4.5pt;flip:y;z-index:251697152;visibility:visible;mso-wrap-style:square;mso-width-percent:0;mso-wrap-distance-left:9pt;mso-wrap-distance-top:0;mso-wrap-distance-right:9pt;mso-wrap-distance-bottom:0;mso-position-horizontal:absolute;mso-position-horizontal-relative:text;mso-position-vertical:absolute;mso-position-vertical-relative:text;mso-width-percent:0;mso-width-relative:margin" o:gfxdata="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" strokecolor="#4472c4 [3204]" strokeweight=".5pt">
+                <v:stroke endarrow="block" joinstyle="miter"/>
+              </v:shape>
+            </w:pict>
+          </mc:Fallback>
+        </mc:AlternateContent>
+      </w:r>
+      <w:r>
+        <w:rPr>
+          <w:rFonts w:ascii="Consolas" w:hAnsi="Consolas" w:cs="Consolas"/>
+          <w:color w:val="008080"/>
+          <w:sz w:val="20"/>
+          <w:szCs w:val="20"/>
+        </w:rPr>
+        <w:t xml:space="preserve">      &lt;releases&gt;</w:t>
+      </w:r>
+    </w:p>
+    <w:p>
+      <w:pPr>
+        <w:rPr>
+          <w:rFonts w:ascii="Consolas" w:hAnsi="Consolas" w:cs="Consolas"/>
+          <w:color w:val="008080"/>
+          <w:sz w:val="20"/>
+          <w:szCs w:val="20"/>
+        </w:rPr>
+      </w:pPr>
+      <w:r>
+        <w:rPr>
+          <w:rFonts w:ascii="Consolas" w:hAnsi="Consolas" w:cs="Consolas"/>
+          <w:noProof/>
+          <w:color w:val="008080"/>
+          <w:sz w:val="20"/>
+          <w:szCs w:val="20"/>
+        </w:rPr>
+        <mc:AlternateContent>
+          <mc:Choice Requires="wps">
+            <w:drawing>
+              <wp:anchor distT="0" distB="0" distL="114300" distR="114300" simplePos="0" relativeHeight="251698176" behindDoc="0" locked="0" layoutInCell="1" allowOverlap="1" wp14:anchorId="789BE26E" wp14:editId="607FD60D">
+                <wp:simplePos x="0" y="0"/>
+                <wp:positionH relativeFrom="column">
+                  <wp:posOffset>2654300</wp:posOffset>
+                </wp:positionH>
+                <wp:positionV relativeFrom="paragraph">
+                  <wp:posOffset>214630</wp:posOffset>
+                </wp:positionV>
+                <wp:extent cx="3771900" cy="1416050"/>
+                <wp:effectExtent l="0" t="0" r="19050" b="12700"/>
+                <wp:wrapNone/>
+                <wp:docPr id="7" name="Rectangle 7"/>
+                <wp:cNvGraphicFramePr/>
+                <a:graphic xmlns:a="http://schemas.openxmlformats.org/drawingml/2006/main">
+                  <a:graphicData uri="http://schemas.microsoft.com/office/word/2010/wordprocessingShape">
+                    <wps:wsp>
+                      <wps:cNvSpPr/>
+                      <wps:spPr>
+                        <a:xfrm>
+                          <a:off x="0" y="0"/>
+                          <a:ext cx="3771900" cy="1416050"/>
+                        </a:xfrm>
+                        <a:prstGeom prst="rect">
+                          <a:avLst/>
+                        </a:prstGeom>
+                      </wps:spPr>
+                      <wps:style>
+                        <a:lnRef idx="2">
+                          <a:schemeClr val="accent6"/>
+                        </a:lnRef>
+                        <a:fillRef idx="1">
+                          <a:schemeClr val="lt1"/>
+                        </a:fillRef>
+                        <a:effectRef idx="0">
+                          <a:schemeClr val="accent6"/>
+                        </a:effectRef>
+                        <a:fontRef idx="minor">
+                          <a:schemeClr val="dk1"/>
+                        </a:fontRef>
+                      </wps:style>
+                      <wps:txbx>
+                        <w:txbxContent>
+                          <w:p>
+                            <w:pPr>
+                              <w:pStyle w:val="NoSpacing"/>
+                            </w:pPr>
+                            <w:r>
+                              <w:t>Snapshot means: still development is in progress.</w:t>
+                            </w:r>
+                          </w:p>
+                          <w:p>
+                            <w:pPr>
+                              <w:pStyle w:val="NoSpacing"/>
+                            </w:pPr>
+                            <w:r>
+                              <w:t xml:space="preserve">Release means: development is completed. If version does not consist snapshot word means it is coming under release categories. </w:t>
+                            </w:r>
+                          </w:p>
+                          <w:p>
+                            <w:pPr>
+                              <w:pStyle w:val="NoSpacing"/>
+                            </w:pPr>
+                            <w:r>
+                              <w:t>Release example:</w:t>
+                            </w:r>
+                            <w:r>
+                              <w:t xml:space="preserve"> </w:t>
+                            </w:r>
+                            <w:r>
+                              <w:rPr>
+                                <w:rFonts w:ascii="Consolas" w:hAnsi="Consolas" w:cs="Consolas"/>
+                                <w:color w:val="008080"/>
+                                <w:sz w:val="20"/>
+                                <w:szCs w:val="20"/>
+                                <w:shd w:val="clear" w:color="auto" w:fill="E8F2FE"/>
+                              </w:rPr>
+                              <w:t>&lt;</w:t>
+                            </w:r>
+                            <w:r>
+                              <w:rPr>
+                                <w:rFonts w:ascii="Consolas" w:hAnsi="Consolas" w:cs="Consolas"/>
+                                <w:color w:val="3F7F7F"/>
+                                <w:sz w:val="20"/>
+                                <w:szCs w:val="20"/>
+                                <w:shd w:val="clear" w:color="auto" w:fill="E8F2FE"/>
+                              </w:rPr>
+                              <w:t>version</w:t>
+                            </w:r>
+                            <w:r>
+                              <w:rPr>
+                                <w:rFonts w:ascii="Consolas" w:hAnsi="Consolas" w:cs="Consolas"/>
+                                <w:color w:val="008080"/>
+                                <w:sz w:val="20"/>
+                                <w:szCs w:val="20"/>
+                                <w:shd w:val="clear" w:color="auto" w:fill="E8F2FE"/>
+                              </w:rPr>
+                              <w:t>&gt;</w:t>
+                            </w:r>
+                            <w:r>
+                              <w:rPr>
+                                <w:rFonts w:ascii="Consolas" w:hAnsi="Consolas" w:cs="Consolas"/>
+                                <w:color w:val="000000"/>
+                                <w:sz w:val="20"/>
+                                <w:szCs w:val="20"/>
+                                <w:shd w:val="clear" w:color="auto" w:fill="E8F2FE"/>
+                              </w:rPr>
+                              <w:t>0.0.1</w:t>
+                            </w:r>
+                            <w:r>
+                              <w:rPr>
+                                <w:rFonts w:ascii="Consolas" w:hAnsi="Consolas" w:cs="Consolas"/>
+                                <w:color w:val="008080"/>
+                                <w:sz w:val="20"/>
+                                <w:szCs w:val="20"/>
+                                <w:shd w:val="clear" w:color="auto" w:fill="E8F2FE"/>
+                              </w:rPr>
+                              <w:t>&lt;/</w:t>
+                            </w:r>
+                            <w:r>
+                              <w:rPr>
+                                <w:rFonts w:ascii="Consolas" w:hAnsi="Consolas" w:cs="Consolas"/>
+                                <w:color w:val="3F7F7F"/>
+                                <w:sz w:val="20"/>
+                                <w:szCs w:val="20"/>
+                                <w:shd w:val="clear" w:color="auto" w:fill="E8F2FE"/>
+                              </w:rPr>
+                              <w:t>version</w:t>
+                            </w:r>
+                            <w:r>
+                              <w:rPr>
+                                <w:rFonts w:ascii="Consolas" w:hAnsi="Consolas" w:cs="Consolas"/>
+                                <w:color w:val="008080"/>
+                                <w:sz w:val="20"/>
+                                <w:szCs w:val="20"/>
+                                <w:shd w:val="clear" w:color="auto" w:fill="E8F2FE"/>
+                              </w:rPr>
+                              <w:t>&gt;</w:t>
+                            </w:r>
+                          </w:p>
+                          <w:p>
+                            <w:pPr>
+                              <w:pStyle w:val="NoSpacing"/>
+                            </w:pPr>
+                            <w:r>
+                              <w:t xml:space="preserve">Snapshot example: </w:t>
+                            </w:r>
+                            <w:r>
+                              <w:rPr>
+                                <w:rFonts w:ascii="Consolas" w:hAnsi="Consolas" w:cs="Consolas"/>
+                                <w:color w:val="3F7F7F"/>
+                                <w:sz w:val="20"/>
+                                <w:szCs w:val="20"/>
+                                <w:shd w:val="clear" w:color="auto" w:fill="E8F2FE"/>
+                              </w:rPr>
+                              <w:t>&lt;version&gt;1.</w:t>
+                            </w:r>
+                            <w:proofErr w:type="gramStart"/>
+                            <w:r>
+                              <w:rPr>
+                                <w:rFonts w:ascii="Consolas" w:hAnsi="Consolas" w:cs="Consolas"/>
+                                <w:color w:val="3F7F7F"/>
+                                <w:sz w:val="20"/>
+                                <w:szCs w:val="20"/>
+                                <w:shd w:val="clear" w:color="auto" w:fill="E8F2FE"/>
+                              </w:rPr>
+                              <w:t>0.SNAPSHOPT</w:t>
+                            </w:r>
+                            <w:proofErr w:type="gramEnd"/>
+                            <w:r>
+                              <w:rPr>
+                                <w:rFonts w:ascii="Consolas" w:hAnsi="Consolas" w:cs="Consolas"/>
+                                <w:color w:val="3F7F7F"/>
+                                <w:sz w:val="20"/>
+                                <w:szCs w:val="20"/>
+                                <w:shd w:val="clear" w:color="auto" w:fill="E8F2FE"/>
+                              </w:rPr>
+                              <w:t>&lt;/version&gt;</w:t>
+                            </w:r>
+                          </w:p>
+                        </w:txbxContent>
+                      </wps:txbx>
+                      <wps:bodyPr rot="0" spcFirstLastPara="0" vertOverflow="overflow" horzOverflow="overflow" vert="horz" wrap="square" lIns="91440" tIns="45720" rIns="91440" bIns="45720" numCol="1" spcCol="0" rtlCol="0" fromWordArt="0" anchor="ctr" anchorCtr="0" forceAA="0" compatLnSpc="1">
+                        <a:prstTxWarp prst="textNoShape">
+                          <a:avLst/>
+                        </a:prstTxWarp>
+                        <a:noAutofit/>
+                      </wps:bodyPr>
+                    </wps:wsp>
+                  </a:graphicData>
+                </a:graphic>
+                <wp14:sizeRelH relativeFrom="margin">
+                  <wp14:pctWidth>0</wp14:pctWidth>
+                </wp14:sizeRelH>
+                <wp14:sizeRelV relativeFrom="margin">
+                  <wp14:pctHeight>0</wp14:pctHeight>
+                </wp14:sizeRelV>
+              </wp:anchor>
+            </w:drawing>
+          </mc:Choice>
+          <mc:Fallback>
+            <w:pict>
+              <v:rect w14:anchorId="789BE26E" id="Rectangle 7" o:spid="_x0000_s1043" style="position:absolute;margin-left:209pt;margin-top:16.9pt;width:297pt;height:111.5pt;z-index:251698176;visibility:visible;mso-wrap-style:square;mso-width-percent:0;mso-height-percent:0;mso-wrap-distance-left:9pt;mso-wrap-distance-top:0;mso-wrap-distance-right:9pt;mso-wrap-distance-bottom:0;mso-position-horizontal:absolute;mso-position-horizontal-relative:text;mso-position-vertical:absolute;mso-position-vertical-relative:text;mso-width-percent:0;mso-height-percent:0;mso-width-relative:margin;mso-height-relative:margin;v-text-anchor:middle" o:gfxdata="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" fillcolor="white [3201]" strokecolor="#70ad47 [3209]" strokeweight="1pt">
+                <v:textbox>
+                  <w:txbxContent>
+                    <w:p>
+                      <w:pPr>
+                        <w:pStyle w:val="NoSpacing"/>
+                      </w:pPr>
+                      <w:r>
+                        <w:t>Snapshot means: still development is in progress.</w:t>
+                      </w:r>
+                    </w:p>
+                    <w:p>
+                      <w:pPr>
+                        <w:pStyle w:val="NoSpacing"/>
+                      </w:pPr>
+                      <w:r>
+                        <w:t xml:space="preserve">Release means: development is completed. If version does not consist snapshot word means it is coming under release categories. </w:t>
+                      </w:r>
+                    </w:p>
+                    <w:p>
+                      <w:pPr>
+                        <w:pStyle w:val="NoSpacing"/>
+                      </w:pPr>
+                      <w:r>
+                        <w:t>Release example:</w:t>
+                      </w:r>
+                      <w:r>
+                        <w:t xml:space="preserve"> </w:t>
+                      </w:r>
+                      <w:r>
+                        <w:rPr>
+                          <w:rFonts w:ascii="Consolas" w:hAnsi="Consolas" w:cs="Consolas"/>
+                          <w:color w:val="008080"/>
+                          <w:sz w:val="20"/>
+                          <w:szCs w:val="20"/>
+                          <w:shd w:val="clear" w:color="auto" w:fill="E8F2FE"/>
+                        </w:rPr>
+                        <w:t>&lt;</w:t>
+                      </w:r>
+                      <w:r>
+                        <w:rPr>
+                          <w:rFonts w:ascii="Consolas" w:hAnsi="Consolas" w:cs="Consolas"/>
+                          <w:color w:val="3F7F7F"/>
+                          <w:sz w:val="20"/>
+                          <w:szCs w:val="20"/>
+                          <w:shd w:val="clear" w:color="auto" w:fill="E8F2FE"/>
+                        </w:rPr>
+                        <w:t>version</w:t>
+                      </w:r>
+                      <w:r>
+                        <w:rPr>
+                          <w:rFonts w:ascii="Consolas" w:hAnsi="Consolas" w:cs="Consolas"/>
+                          <w:color w:val="008080"/>
+                          <w:sz w:val="20"/>
+                          <w:szCs w:val="20"/>
+                          <w:shd w:val="clear" w:color="auto" w:fill="E8F2FE"/>
+                        </w:rPr>
+                        <w:t>&gt;</w:t>
+                      </w:r>
+                      <w:r>
+                        <w:rPr>
+                          <w:rFonts w:ascii="Consolas" w:hAnsi="Consolas" w:cs="Consolas"/>
+                          <w:color w:val="000000"/>
+                          <w:sz w:val="20"/>
+                          <w:szCs w:val="20"/>
+                          <w:shd w:val="clear" w:color="auto" w:fill="E8F2FE"/>
+                        </w:rPr>
+                        <w:t>0.0.1</w:t>
+                      </w:r>
+                      <w:r>
+                        <w:rPr>
+                          <w:rFonts w:ascii="Consolas" w:hAnsi="Consolas" w:cs="Consolas"/>
+                          <w:color w:val="008080"/>
+                          <w:sz w:val="20"/>
+                          <w:szCs w:val="20"/>
+                          <w:shd w:val="clear" w:color="auto" w:fill="E8F2FE"/>
+                        </w:rPr>
+                        <w:t>&lt;/</w:t>
+                      </w:r>
+                      <w:r>
+                        <w:rPr>
+                          <w:rFonts w:ascii="Consolas" w:hAnsi="Consolas" w:cs="Consolas"/>
+                          <w:color w:val="3F7F7F"/>
+                          <w:sz w:val="20"/>
+                          <w:szCs w:val="20"/>
+                          <w:shd w:val="clear" w:color="auto" w:fill="E8F2FE"/>
+                        </w:rPr>
+                        <w:t>version</w:t>
+                      </w:r>
+                      <w:r>
+                        <w:rPr>
+                          <w:rFonts w:ascii="Consolas" w:hAnsi="Consolas" w:cs="Consolas"/>
+                          <w:color w:val="008080"/>
+                          <w:sz w:val="20"/>
+                          <w:szCs w:val="20"/>
+                          <w:shd w:val="clear" w:color="auto" w:fill="E8F2FE"/>
+                        </w:rPr>
+                        <w:t>&gt;</w:t>
+                      </w:r>
+                    </w:p>
+                    <w:p>
+                      <w:pPr>
+                        <w:pStyle w:val="NoSpacing"/>
+                      </w:pPr>
+                      <w:r>
+                        <w:t xml:space="preserve">Snapshot example: </w:t>
+                      </w:r>
+                      <w:r>
+                        <w:rPr>
+                          <w:rFonts w:ascii="Consolas" w:hAnsi="Consolas" w:cs="Consolas"/>
+                          <w:color w:val="3F7F7F"/>
+                          <w:sz w:val="20"/>
+                          <w:szCs w:val="20"/>
+                          <w:shd w:val="clear" w:color="auto" w:fill="E8F2FE"/>
+                        </w:rPr>
+                        <w:t>&lt;version&gt;1.</w:t>
+                      </w:r>
+                      <w:proofErr w:type="gramStart"/>
+                      <w:r>
+                        <w:rPr>
+                          <w:rFonts w:ascii="Consolas" w:hAnsi="Consolas" w:cs="Consolas"/>
+                          <w:color w:val="3F7F7F"/>
+                          <w:sz w:val="20"/>
+                          <w:szCs w:val="20"/>
+                          <w:shd w:val="clear" w:color="auto" w:fill="E8F2FE"/>
+                        </w:rPr>
+                        <w:t>0.SNAPSHOPT</w:t>
+                      </w:r>
+                      <w:proofErr w:type="gramEnd"/>
+                      <w:r>
+                        <w:rPr>
+                          <w:rFonts w:ascii="Consolas" w:hAnsi="Consolas" w:cs="Consolas"/>
+                          <w:color w:val="3F7F7F"/>
+                          <w:sz w:val="20"/>
+                          <w:szCs w:val="20"/>
+                          <w:shd w:val="clear" w:color="auto" w:fill="E8F2FE"/>
+                        </w:rPr>
+                        <w:t>&lt;/version&gt;</w:t>
+                      </w:r>
+                    </w:p>
+                  </w:txbxContent>
+                </v:textbox>
+              </v:rect>
+            </w:pict>
+          </mc:Fallback>
+        </mc:AlternateContent>
+      </w:r>
+      <w:r>
+        <w:rPr>
+          <w:rFonts w:ascii="Consolas" w:hAnsi="Consolas" w:cs="Consolas"/>
+          <w:color w:val="008080"/>
+          <w:sz w:val="20"/>
+          <w:szCs w:val="20"/>
+        </w:rPr>
+        <w:t xml:space="preserve">        &lt;</w:t>
+      </w:r>
+      <w:proofErr w:type="spellStart"/>
+      <w:r>
+        <w:rPr>
+          <w:rFonts w:ascii="Consolas" w:hAnsi="Consolas" w:cs="Consolas"/>
+          <w:color w:val="008080"/>
+          <w:sz w:val="20"/>
+          <w:szCs w:val="20"/>
+        </w:rPr>
+        <w:t>updatePolicy</w:t>
+      </w:r>
+      <w:proofErr w:type="spellEnd"/>
+      <w:r>
+        <w:rPr>
+          <w:rFonts w:ascii="Consolas" w:hAnsi="Consolas" w:cs="Consolas"/>
+          <w:color w:val="008080"/>
+          <w:sz w:val="20"/>
+          <w:szCs w:val="20"/>
+        </w:rPr>
+        <w:t>&gt;never&lt;/</w:t>
+      </w:r>
+      <w:proofErr w:type="spellStart"/>
+      <w:r>
+        <w:rPr>
+          <w:rFonts w:ascii="Consolas" w:hAnsi="Consolas" w:cs="Consolas"/>
+          <w:color w:val="008080"/>
+          <w:sz w:val="20"/>
+          <w:szCs w:val="20"/>
+        </w:rPr>
+        <w:t>updatePolicy</w:t>
+      </w:r>
+      <w:proofErr w:type="spellEnd"/>
+      <w:r>
+        <w:rPr>
+          <w:rFonts w:ascii="Consolas" w:hAnsi="Consolas" w:cs="Consolas"/>
+          <w:color w:val="008080"/>
+          <w:sz w:val="20"/>
+          <w:szCs w:val="20"/>
+        </w:rPr>
+        <w:t>&gt;</w:t>
+      </w:r>
+    </w:p>
+    <w:p>
+      <w:pPr>
+        <w:rPr>
+          <w:rFonts w:ascii="Consolas" w:hAnsi="Consolas" w:cs="Consolas"/>
+          <w:color w:val="008080"/>
+          <w:sz w:val="20"/>
+          <w:szCs w:val="20"/>
+        </w:rPr>
+      </w:pPr>
+      <w:r>
+        <w:rPr>
+          <w:rFonts w:ascii="Consolas" w:hAnsi="Consolas" w:cs="Consolas"/>
+          <w:color w:val="008080"/>
+          <w:sz w:val="20"/>
+          <w:szCs w:val="20"/>
+        </w:rPr>
+        <w:t xml:space="preserve">      &lt;/releases&gt;</w:t>
+      </w:r>
+    </w:p>
+    <w:p>
+      <w:pPr>
+        <w:rPr>
+          <w:rFonts w:ascii="Consolas" w:hAnsi="Consolas" w:cs="Consolas"/>
+          <w:color w:val="008080"/>
+          <w:sz w:val="20"/>
+          <w:szCs w:val="20"/>
+        </w:rPr>
+      </w:pPr>
+      <w:r>
+        <w:rPr>
+          <w:rFonts w:ascii="Consolas" w:hAnsi="Consolas" w:cs="Consolas"/>
+          <w:noProof/>
+          <w:color w:val="008080"/>
+          <w:sz w:val="20"/>
+          <w:szCs w:val="20"/>
+        </w:rPr>
+        <mc:AlternateContent>
+          <mc:Choice Requires="wps">
+            <w:drawing>
+              <wp:anchor distT="0" distB="0" distL="114300" distR="114300" simplePos="0" relativeHeight="251699200" behindDoc="0" locked="0" layoutInCell="1" allowOverlap="1" wp14:anchorId="3D88A078" wp14:editId="19E08265">
+                <wp:simplePos x="0" y="0"/>
+                <wp:positionH relativeFrom="column">
+                  <wp:posOffset>1231900</wp:posOffset>
+                </wp:positionH>
+                <wp:positionV relativeFrom="paragraph">
+                  <wp:posOffset>71755</wp:posOffset>
+                </wp:positionV>
+                <wp:extent cx="1435100" cy="127000"/>
+                <wp:effectExtent l="0" t="0" r="50800" b="82550"/>
+                <wp:wrapNone/>
+                <wp:docPr id="22" name="Straight Arrow Connector 22"/>
+                <wp:cNvGraphicFramePr/>
+                <a:graphic xmlns:a="http://schemas.openxmlformats.org/drawingml/2006/main">
+                  <a:graphicData uri="http://schemas.microsoft.com/office/word/2010/wordprocessingShape">
+                    <wps:wsp>
+                      <wps:cNvCnPr/>
+                      <wps:spPr>
+                        <a:xfrm>
+                          <a:off x="0" y="0"/>
+                          <a:ext cx="1435100" cy="127000"/>
+                        </a:xfrm>
+                        <a:prstGeom prst="straightConnector1">
+                          <a:avLst/>
+                        </a:prstGeom>
+                        <a:ln>
+                          <a:tailEnd type="triangle"/>
+                        </a:ln>
+                      </wps:spPr>
+                      <wps:style>
+                        <a:lnRef idx="1">
+                          <a:schemeClr val="accent1"/>
+                        </a:lnRef>
+                        <a:fillRef idx="0">
+                          <a:schemeClr val="accent1"/>
+                        </a:fillRef>
+                        <a:effectRef idx="0">
+                          <a:schemeClr val="accent1"/>
+                        </a:effectRef>
+                        <a:fontRef idx="minor">
+                          <a:schemeClr val="tx1"/>
+                        </a:fontRef>
+                      </wps:style>
+                      <wps:bodyPr/>
+                    </wps:wsp>
+                  </a:graphicData>
+                </a:graphic>
+                <wp14:sizeRelH relativeFrom="margin">
+                  <wp14:pctWidth>0</wp14:pctWidth>
+                </wp14:sizeRelH>
+                <wp14:sizeRelV relativeFrom="margin">
+                  <wp14:pctHeight>0</wp14:pctHeight>
+                </wp14:sizeRelV>
+              </wp:anchor>
+            </w:drawing>
+          </mc:Choice>
+          <mc:Fallback>
+            <w:pict>
+              <v:shape w14:anchorId="296155B6" id="Straight Arrow Connector 22" o:spid="_x0000_s1026" type="#_x0000_t32" style="position:absolute;margin-left:97pt;margin-top:5.65pt;width:113pt;height:10pt;z-index:251699200;visibility:visible;mso-wrap-style:square;mso-width-percent:0;mso-height-percent:0;mso-wrap-distance-left:9pt;mso-wrap-distance-top:0;mso-wrap-distance-right:9pt;mso-wrap-distance-bottom:0;mso-position-horizontal:absolute;mso-position-horizontal-relative:text;mso-position-vertical:absolute;mso-position-vertical-relative:text;mso-width-percent:0;mso-height-percent:0;mso-width-relative:margin;mso-height-relative:margin" o:gfxdata="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" strokecolor="#4472c4 [3204]" strokeweight=".5pt">
+                <v:stroke endarrow="block" joinstyle="miter"/>
+              </v:shape>
+            </w:pict>
+          </mc:Fallback>
+        </mc:AlternateContent>
+      </w:r>
+      <w:r>
+        <w:rPr>
+          <w:rFonts w:ascii="Consolas" w:hAnsi="Consolas" w:cs="Consolas"/>
+          <w:color w:val="008080"/>
+          <w:sz w:val="20"/>
+          <w:szCs w:val="20"/>
+        </w:rPr>
+        <w:t xml:space="preserve">      &lt;snapshots&gt;</w:t>
+      </w:r>
+    </w:p>
+    <w:p>
+      <w:pPr>
+        <w:rPr>
+          <w:rFonts w:ascii="Consolas" w:hAnsi="Consolas" w:cs="Consolas"/>
+          <w:color w:val="008080"/>
+          <w:sz w:val="20"/>
+          <w:szCs w:val="20"/>
+        </w:rPr>
+      </w:pPr>
+      <w:r>
+        <w:rPr>
+          <w:rFonts w:ascii="Consolas" w:hAnsi="Consolas" w:cs="Consolas"/>
+          <w:color w:val="008080"/>
+          <w:sz w:val="20"/>
+          <w:szCs w:val="20"/>
+        </w:rPr>
+        <w:t xml:space="preserve">        &lt;enabled&gt;false&lt;/enabled&gt;</w:t>
+      </w:r>
+    </w:p>
+    <w:p>
+      <w:pPr>
+        <w:rPr>
+          <w:rFonts w:ascii="Consolas" w:hAnsi="Consolas" w:cs="Consolas"/>
+          <w:color w:val="008080"/>
+          <w:sz w:val="20"/>
+          <w:szCs w:val="20"/>
+        </w:rPr>
+      </w:pPr>
+      <w:r>
+        <w:rPr>
+          <w:rFonts w:ascii="Consolas" w:hAnsi="Consolas" w:cs="Consolas"/>
+          <w:color w:val="008080"/>
+          <w:sz w:val="20"/>
+          <w:szCs w:val="20"/>
+        </w:rPr>
+        <w:t xml:space="preserve">      &lt;/snapshots&gt;</w:t>
+      </w:r>
+    </w:p>
+    <w:p>
+      <w:pPr>
+        <w:rPr>
+          <w:rFonts w:ascii="Consolas" w:hAnsi="Consolas" w:cs="Consolas"/>
+          <w:color w:val="008080"/>
+          <w:sz w:val="20"/>
+          <w:szCs w:val="20"/>
+          <w:highlight w:val="yellow"/>
+        </w:rPr>
+      </w:pPr>
+      <w:r>
+        <w:rPr>
+          <w:rFonts w:ascii="Consolas" w:hAnsi="Consolas" w:cs="Consolas"/>
+          <w:color w:val="008080"/>
+          <w:sz w:val="20"/>
+          <w:szCs w:val="20"/>
+        </w:rPr>
+        <w:t xml:space="preserve">      </w:t>
+      </w:r>
+      <w:r>
+        <w:rPr>
+          <w:rFonts w:ascii="Consolas" w:hAnsi="Consolas" w:cs="Consolas"/>
+          <w:color w:val="008080"/>
+          <w:sz w:val="20"/>
+          <w:szCs w:val="20"/>
+          <w:highlight w:val="yellow"/>
+        </w:rPr>
+        <w:t>&lt;id&gt;central&lt;/id&gt;</w:t>
+      </w:r>
+    </w:p>
+    <w:p>
+      <w:pPr>
+        <w:rPr>
+          <w:rFonts w:ascii="Consolas" w:hAnsi="Consolas" w:cs="Consolas"/>
+          <w:color w:val="008080"/>
+          <w:sz w:val="20"/>
+          <w:szCs w:val="20"/>
+          <w:highlight w:val="yellow"/>
+        </w:rPr>
+      </w:pPr>
+      <w:r>
+        <w:rPr>
+          <w:rFonts w:ascii="Consolas" w:hAnsi="Consolas" w:cs="Consolas"/>
+          <w:color w:val="008080"/>
+          <w:sz w:val="20"/>
+          <w:szCs w:val="20"/>
+          <w:highlight w:val="yellow"/>
+        </w:rPr>
+        <w:t xml:space="preserve">      &lt;name&gt;Central Repository&lt;/name&gt;</w:t>
+      </w:r>
+    </w:p>
+    <w:p>
+      <w:pPr>
+        <w:rPr>
+          <w:rFonts w:ascii="Consolas" w:hAnsi="Consolas" w:cs="Consolas"/>
+          <w:color w:val="008080"/>
+          <w:sz w:val="20"/>
+          <w:szCs w:val="20"/>
+        </w:rPr>
+      </w:pPr>
+      <w:r>
+        <w:rPr>
+          <w:rFonts w:ascii="Consolas" w:hAnsi="Consolas" w:cs="Consolas"/>
+          <w:color w:val="008080"/>
+          <w:sz w:val="20"/>
+          <w:szCs w:val="20"/>
+          <w:highlight w:val="yellow"/>
+        </w:rPr>
+        <w:t xml:space="preserve">      &lt;</w:t>
+      </w:r>
+      <w:proofErr w:type="spellStart"/>
+      <w:r>
+        <w:rPr>
+          <w:rFonts w:ascii="Consolas" w:hAnsi="Consolas" w:cs="Consolas"/>
+          <w:color w:val="008080"/>
+          <w:sz w:val="20"/>
+          <w:szCs w:val="20"/>
+          <w:highlight w:val="yellow"/>
+        </w:rPr>
+        <w:t>url</w:t>
+      </w:r>
+      <w:proofErr w:type="spellEnd"/>
+      <w:r>
+        <w:rPr>
+          <w:rFonts w:ascii="Consolas" w:hAnsi="Consolas" w:cs="Consolas"/>
+          <w:color w:val="008080"/>
+          <w:sz w:val="20"/>
+          <w:szCs w:val="20"/>
+          <w:highlight w:val="yellow"/>
+        </w:rPr>
+        <w:t>&gt;https://repo.maven.apache.org/maven2&lt;/url&gt;</w:t>
+      </w:r>
+    </w:p>
+    <w:p>
+      <w:pPr>
+        <w:rPr>
+          <w:rFonts w:ascii="Consolas" w:hAnsi="Consolas" w:cs="Consolas"/>
+          <w:color w:val="008080"/>
+          <w:sz w:val="20"/>
+          <w:szCs w:val="20"/>
+        </w:rPr>
+      </w:pPr>
+      <w:r>
+        <w:rPr>
+          <w:rFonts w:ascii="Consolas" w:hAnsi="Consolas" w:cs="Consolas"/>
+          <w:color w:val="008080"/>
+          <w:sz w:val="20"/>
+          <w:szCs w:val="20"/>
+        </w:rPr>
+        <w:t xml:space="preserve">    &lt;/</w:t>
+      </w:r>
+      <w:proofErr w:type="spellStart"/>
+      <w:r>
+        <w:rPr>
+          <w:rFonts w:ascii="Consolas" w:hAnsi="Consolas" w:cs="Consolas"/>
+          <w:color w:val="008080"/>
+          <w:sz w:val="20"/>
+          <w:szCs w:val="20"/>
+        </w:rPr>
+        <w:t>pluginRepository</w:t>
+      </w:r>
+      <w:proofErr w:type="spellEnd"/>
+      <w:r>
+        <w:rPr>
+          <w:rFonts w:ascii="Consolas" w:hAnsi="Consolas" w:cs="Consolas"/>
+          <w:color w:val="008080"/>
+          <w:sz w:val="20"/>
+          <w:szCs w:val="20"/>
+        </w:rPr>
+        <w:t>&gt;</w:t>
+      </w:r>
+    </w:p>
+    <w:p>
+      <w:pPr>
+        <w:rPr>
+          <w:rFonts w:ascii="Consolas" w:hAnsi="Consolas" w:cs="Consolas"/>
+          <w:color w:val="008080"/>
+          <w:sz w:val="20"/>
+          <w:szCs w:val="20"/>
+        </w:rPr>
+      </w:pPr>
+      <w:r>
+        <w:rPr>
+          <w:rFonts w:ascii="Consolas" w:hAnsi="Consolas" w:cs="Consolas"/>
+          <w:color w:val="008080"/>
+          <w:sz w:val="20"/>
+          <w:szCs w:val="20"/>
+        </w:rPr>
+        <w:t xml:space="preserve">  &lt;/</w:t>
+      </w:r>
+      <w:proofErr w:type="spellStart"/>
+      <w:r>
+        <w:rPr>
+          <w:rFonts w:ascii="Consolas" w:hAnsi="Consolas" w:cs="Consolas"/>
+          <w:color w:val="008080"/>
+          <w:sz w:val="20"/>
+          <w:szCs w:val="20"/>
+        </w:rPr>
+        <w:t>pluginRepositories</w:t>
+      </w:r>
+      <w:proofErr w:type="spellEnd"/>
+      <w:r>
+        <w:rPr>
+          <w:rFonts w:ascii="Consolas" w:hAnsi="Consolas" w:cs="Consolas"/>
+          <w:color w:val="008080"/>
+          <w:sz w:val="20"/>
+          <w:szCs w:val="20"/>
+        </w:rPr>
+        <w:t>&gt;</w:t>
+      </w:r>
+    </w:p>
+    <w:p>
+      <w:pPr>
+        <w:rPr>
+          <w:rFonts w:ascii="Consolas" w:hAnsi="Consolas" w:cs="Consolas"/>
+          <w:color w:val="008080"/>
+          <w:sz w:val="20"/>
+          <w:szCs w:val="20"/>
+        </w:rPr>
+      </w:pPr>
+    </w:p>
+    <w:p>
+      <w:pPr>
+        <w:rPr>
+          <w:rFonts w:ascii="Consolas" w:hAnsi="Consolas" w:cs="Consolas"/>
+          <w:color w:val="008080"/>
+          <w:sz w:val="20"/>
+          <w:szCs w:val="20"/>
+        </w:rPr>
+      </w:pPr>
+      <w:r>
+        <w:rPr>
+          <w:rFonts w:ascii="Consolas" w:hAnsi="Consolas" w:cs="Consolas"/>
+          <w:color w:val="008080"/>
+          <w:sz w:val="20"/>
+          <w:szCs w:val="20"/>
+          <w:highlight w:val="yellow"/>
+        </w:rPr>
+        <w:t>Note: maven keep these two repositories open for all so no authentication is required.</w:t>
+      </w:r>
+    </w:p>
+    <w:p>
+      <w:pPr>
+        <w:rPr>
+          <w:rFonts w:ascii="Consolas" w:hAnsi="Consolas" w:cs="Consolas"/>
+          <w:color w:val="008080"/>
+          <w:sz w:val="20"/>
+          <w:szCs w:val="20"/>
+        </w:rPr>
+      </w:pPr>
+    </w:p>
+    <w:p>
+      <w:pPr>
+        <w:rPr>
+          <w:rFonts w:ascii="Consolas" w:hAnsi="Consolas" w:cs="Consolas"/>
+          <w:color w:val="008080"/>
+          <w:sz w:val="20"/>
+          <w:szCs w:val="20"/>
+        </w:rPr>
+      </w:pPr>
+      <w:r>
+        <w:rPr>
+          <w:rFonts w:ascii="Consolas" w:hAnsi="Consolas" w:cs="Consolas"/>
+          <w:color w:val="008080"/>
+          <w:sz w:val="20"/>
+          <w:szCs w:val="20"/>
+        </w:rPr>
+        <w:t>Why it called central repository just because of id value:</w:t>
+      </w:r>
+    </w:p>
+    <w:p>
+      <w:pPr>
+        <w:rPr>
+          <w:rFonts w:ascii="Consolas" w:hAnsi="Consolas" w:cs="Consolas"/>
+          <w:color w:val="008080"/>
+          <w:sz w:val="20"/>
+          <w:szCs w:val="20"/>
+          <w:highlight w:val="yellow"/>
+        </w:rPr>
+      </w:pPr>
+      <w:r>
+        <w:rPr>
+          <w:rFonts w:ascii="Consolas" w:hAnsi="Consolas" w:cs="Consolas"/>
+          <w:color w:val="008080"/>
+          <w:sz w:val="20"/>
+          <w:szCs w:val="20"/>
+          <w:highlight w:val="yellow"/>
+        </w:rPr>
+        <w:t>&lt;id&gt;central&lt;/id&gt;</w:t>
+      </w:r>
+    </w:p>
+    <w:p>
+      <w:pPr>
+        <w:rPr>
+          <w:rFonts w:ascii="Consolas" w:hAnsi="Consolas" w:cs="Consolas"/>
+          <w:color w:val="008080"/>
+          <w:sz w:val="20"/>
+          <w:szCs w:val="20"/>
+        </w:rPr>
+      </w:pPr>
+    </w:p>
+    <w:p>
+      <w:pPr>
+        <w:rPr>
+          <w:rFonts w:ascii="Consolas" w:hAnsi="Consolas" w:cs="Consolas"/>
+          <w:color w:val="008080"/>
+          <w:sz w:val="20"/>
+          <w:szCs w:val="20"/>
+        </w:rPr>
+      </w:pPr>
+      <w:r>
+        <w:rPr>
+          <w:rFonts w:ascii="Consolas" w:hAnsi="Consolas" w:cs="Consolas"/>
+          <w:color w:val="008080"/>
+          <w:sz w:val="20"/>
+          <w:szCs w:val="20"/>
+        </w:rPr>
+        <w:t xml:space="preserve">If you defined your own repository with same id </w:t>
+      </w:r>
+      <w:r>
+        <w:rPr>
+          <w:rFonts w:ascii="Consolas" w:hAnsi="Consolas" w:cs="Consolas"/>
+          <w:color w:val="008080"/>
+          <w:sz w:val="20"/>
+          <w:szCs w:val="20"/>
+        </w:rPr>
+        <w:t>value,</w:t>
+      </w:r>
+      <w:r>
+        <w:rPr>
+          <w:rFonts w:ascii="Consolas" w:hAnsi="Consolas" w:cs="Consolas"/>
+          <w:color w:val="008080"/>
+          <w:sz w:val="20"/>
+          <w:szCs w:val="20"/>
+        </w:rPr>
+        <w:t xml:space="preserve"> then maven central will not work to search artifacts only your user-define repository will work.</w:t>
+      </w:r>
+    </w:p>
+    <w:p>
+      <w:pPr>
+        <w:rPr>
+          <w:rFonts w:ascii="Consolas" w:hAnsi="Consolas" w:cs="Consolas"/>
+          <w:color w:val="008080"/>
+          <w:sz w:val="20"/>
+          <w:szCs w:val="20"/>
+          <w:highlight w:val="yellow"/>
+        </w:rPr>
+      </w:pPr>
+      <w:r>
+        <w:rPr>
+          <w:rFonts w:ascii="Consolas" w:hAnsi="Consolas" w:cs="Consolas"/>
+          <w:color w:val="008080"/>
+          <w:sz w:val="20"/>
+          <w:szCs w:val="20"/>
+        </w:rPr>
+        <w:t xml:space="preserve">We can config the credential of repository using these id element </w:t>
+      </w:r>
+      <w:r>
+        <w:rPr>
+          <w:rFonts w:ascii="Consolas" w:hAnsi="Consolas" w:cs="Consolas"/>
+          <w:color w:val="008080"/>
+          <w:sz w:val="20"/>
+          <w:szCs w:val="20"/>
+          <w:highlight w:val="yellow"/>
+        </w:rPr>
+        <w:t>&lt;id&gt;central&lt;/id&gt;</w:t>
+      </w:r>
+    </w:p>
+    <w:p>
+      <w:pPr>
+        <w:rPr>
+          <w:rFonts w:ascii="Consolas" w:hAnsi="Consolas" w:cs="Consolas"/>
+          <w:color w:val="008080"/>
+          <w:sz w:val="20"/>
+          <w:szCs w:val="20"/>
+        </w:rPr>
+      </w:pPr>
+    </w:p>
+    <w:p>
+      <w:pPr>
+        <w:rPr>
+          <w:rFonts w:ascii="Consolas" w:hAnsi="Consolas" w:cs="Consolas"/>
+          <w:color w:val="008080"/>
+          <w:sz w:val="20"/>
+          <w:szCs w:val="20"/>
+        </w:rPr>
+      </w:pPr>
+      <w:r>
+        <w:rPr>
+          <w:rFonts w:ascii="Consolas" w:hAnsi="Consolas" w:cs="Consolas"/>
+          <w:color w:val="008080"/>
+          <w:sz w:val="20"/>
+          <w:szCs w:val="20"/>
+        </w:rPr>
+        <w:t xml:space="preserve">If repository is password protected then you can configure the credential in </w:t>
+      </w:r>
+      <w:proofErr w:type="gramStart"/>
+      <w:r>
+        <w:rPr>
+          <w:rFonts w:ascii="Consolas" w:hAnsi="Consolas" w:cs="Consolas"/>
+          <w:color w:val="008080"/>
+          <w:sz w:val="20"/>
+          <w:szCs w:val="20"/>
+        </w:rPr>
+        <w:t>settings.xml .</w:t>
+      </w:r>
+      <w:proofErr w:type="gramEnd"/>
+    </w:p>
+    <w:p>
+      <w:pPr>
+        <w:rPr>
+          <w:rFonts w:ascii="Consolas" w:hAnsi="Consolas" w:cs="Consolas"/>
+          <w:color w:val="008080"/>
+          <w:sz w:val="20"/>
+          <w:szCs w:val="20"/>
+        </w:rPr>
+      </w:pPr>
+    </w:p>
+    <w:p>
+      <w:pPr>
+        <w:rPr>
+          <w:rFonts w:ascii="Consolas" w:hAnsi="Consolas" w:cs="Consolas"/>
+          <w:color w:val="008080"/>
+          <w:sz w:val="20"/>
+          <w:szCs w:val="20"/>
+        </w:rPr>
+      </w:pPr>
+      <w:r>
+        <w:rPr>
+          <w:rFonts w:ascii="Consolas" w:hAnsi="Consolas" w:cs="Consolas"/>
+          <w:color w:val="008080"/>
+          <w:sz w:val="20"/>
+          <w:szCs w:val="20"/>
+        </w:rPr>
+        <w:t>Example of configuration.</w:t>
+      </w:r>
+    </w:p>
+    <w:p>
+      <w:pPr>
+        <w:rPr>
+          <w:rFonts w:ascii="Consolas" w:hAnsi="Consolas" w:cs="Consolas"/>
+          <w:color w:val="008080"/>
+          <w:sz w:val="20"/>
+          <w:szCs w:val="20"/>
+        </w:rPr>
+      </w:pPr>
+      <w:r>
+        <w:rPr>
+          <w:rFonts w:ascii="Consolas" w:hAnsi="Consolas" w:cs="Consolas"/>
+          <w:color w:val="008080"/>
+          <w:sz w:val="20"/>
+          <w:szCs w:val="20"/>
+        </w:rPr>
+        <w:t>--------------------------</w:t>
+      </w:r>
+    </w:p>
+    <w:p>
+      <w:pPr>
+        <w:rPr>
+          <w:rFonts w:ascii="Consolas" w:hAnsi="Consolas" w:cs="Consolas"/>
+          <w:color w:val="008080"/>
+          <w:sz w:val="20"/>
+          <w:szCs w:val="20"/>
+        </w:rPr>
+      </w:pPr>
+    </w:p>
+    <w:p>
+      <w:pPr>
+        <w:rPr>
+          <w:rFonts w:ascii="Consolas" w:hAnsi="Consolas" w:cs="Consolas"/>
+          <w:color w:val="008080"/>
+          <w:sz w:val="20"/>
+          <w:szCs w:val="20"/>
+        </w:rPr>
+      </w:pPr>
+      <w:r>
+        <w:rPr>
+          <w:rFonts w:ascii="Consolas" w:hAnsi="Consolas" w:cs="Consolas"/>
+          <w:noProof/>
+          <w:color w:val="008080"/>
+          <w:sz w:val="20"/>
+          <w:szCs w:val="20"/>
+        </w:rPr>
+        <w:lastRenderedPageBreak/>
+        <mc:AlternateContent>
+          <mc:Choice Requires="wps">
+            <w:drawing>
+              <wp:anchor distT="0" distB="0" distL="114300" distR="114300" simplePos="0" relativeHeight="251694080" behindDoc="0" locked="0" layoutInCell="1" allowOverlap="1" wp14:anchorId="78823A06" wp14:editId="351FE081">
+                <wp:simplePos x="0" y="0"/>
+                <wp:positionH relativeFrom="column">
+                  <wp:posOffset>2197100</wp:posOffset>
+                </wp:positionH>
+                <wp:positionV relativeFrom="paragraph">
+                  <wp:posOffset>-69850</wp:posOffset>
+                </wp:positionV>
+                <wp:extent cx="4032250" cy="482600"/>
+                <wp:effectExtent l="0" t="0" r="25400" b="12700"/>
+                <wp:wrapNone/>
+                <wp:docPr id="3" name="Rectangle 3"/>
+                <wp:cNvGraphicFramePr/>
+                <a:graphic xmlns:a="http://schemas.openxmlformats.org/drawingml/2006/main">
+                  <a:graphicData uri="http://schemas.microsoft.com/office/word/2010/wordprocessingShape">
+                    <wps:wsp>
+                      <wps:cNvSpPr/>
+                      <wps:spPr>
+                        <a:xfrm>
+                          <a:off x="0" y="0"/>
+                          <a:ext cx="4032250" cy="482600"/>
+                        </a:xfrm>
+                        <a:prstGeom prst="rect">
+                          <a:avLst/>
+                        </a:prstGeom>
+                      </wps:spPr>
+                      <wps:style>
+                        <a:lnRef idx="2">
+                          <a:schemeClr val="accent6"/>
+                        </a:lnRef>
+                        <a:fillRef idx="1">
+                          <a:schemeClr val="lt1"/>
+                        </a:fillRef>
+                        <a:effectRef idx="0">
+                          <a:schemeClr val="accent6"/>
+                        </a:effectRef>
+                        <a:fontRef idx="minor">
+                          <a:schemeClr val="dk1"/>
+                        </a:fontRef>
+                      </wps:style>
+                      <wps:txbx>
+                        <w:txbxContent>
+                          <w:p>
+                            <w:pPr>
+                              <w:jc w:val="center"/>
+                            </w:pPr>
+                            <w:r>
+                              <w:t>This id element value must match with id value of repository then only this will work.</w:t>
+                            </w:r>
+                          </w:p>
+                        </w:txbxContent>
+                      </wps:txbx>
+                      <wps:bodyPr rot="0" spcFirstLastPara="0" vertOverflow="overflow" horzOverflow="overflow" vert="horz" wrap="square" lIns="91440" tIns="45720" rIns="91440" bIns="45720" numCol="1" spcCol="0" rtlCol="0" fromWordArt="0" anchor="ctr" anchorCtr="0" forceAA="0" compatLnSpc="1">
+                        <a:prstTxWarp prst="textNoShape">
+                          <a:avLst/>
+                        </a:prstTxWarp>
+                        <a:noAutofit/>
+                      </wps:bodyPr>
+                    </wps:wsp>
+                  </a:graphicData>
+                </a:graphic>
+                <wp14:sizeRelH relativeFrom="margin">
+                  <wp14:pctWidth>0</wp14:pctWidth>
+                </wp14:sizeRelH>
+                <wp14:sizeRelV relativeFrom="margin">
+                  <wp14:pctHeight>0</wp14:pctHeight>
+                </wp14:sizeRelV>
+              </wp:anchor>
+            </w:drawing>
+          </mc:Choice>
+          <mc:Fallback>
+            <w:pict>
+              <v:rect w14:anchorId="78823A06" id="Rectangle 3" o:spid="_x0000_s1044" style="position:absolute;margin-left:173pt;margin-top:-5.5pt;width:317.5pt;height:38pt;z-index:251694080;visibility:visible;mso-wrap-style:square;mso-width-percent:0;mso-height-percent:0;mso-wrap-distance-left:9pt;mso-wrap-distance-top:0;mso-wrap-distance-right:9pt;mso-wrap-distance-bottom:0;mso-position-horizontal:absolute;mso-position-horizontal-relative:text;mso-position-vertical:absolute;mso-position-vertical-relative:text;mso-width-percent:0;mso-height-percent:0;mso-width-relative:margin;mso-height-relative:margin;v-text-anchor:middle" o:gfxdata="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" fillcolor="white [3201]" strokecolor="#70ad47 [3209]" strokeweight="1pt">
+                <v:textbox>
+                  <w:txbxContent>
+                    <w:p>
+                      <w:pPr>
+                        <w:jc w:val="center"/>
+                      </w:pPr>
+                      <w:r>
+                        <w:t>This id element value must match with id value of repository then only this will work.</w:t>
+                      </w:r>
+                    </w:p>
+                  </w:txbxContent>
+                </v:textbox>
+              </v:rect>
+            </w:pict>
+          </mc:Fallback>
+        </mc:AlternateContent>
+      </w:r>
+      <w:r>
+        <w:rPr>
+          <w:rFonts w:ascii="Consolas" w:hAnsi="Consolas" w:cs="Consolas"/>
+          <w:noProof/>
+          <w:color w:val="008080"/>
+          <w:sz w:val="20"/>
+          <w:szCs w:val="20"/>
+        </w:rPr>
+        <mc:AlternateContent>
+          <mc:Choice Requires="wps">
+            <w:drawing>
+              <wp:anchor distT="0" distB="0" distL="114300" distR="114300" simplePos="0" relativeHeight="251695104" behindDoc="0" locked="0" layoutInCell="1" allowOverlap="1" wp14:anchorId="0BD26B6F" wp14:editId="32617798">
+                <wp:simplePos x="0" y="0"/>
+                <wp:positionH relativeFrom="column">
+                  <wp:posOffset>1536700</wp:posOffset>
+                </wp:positionH>
+                <wp:positionV relativeFrom="paragraph">
+                  <wp:posOffset>209550</wp:posOffset>
+                </wp:positionV>
+                <wp:extent cx="635000" cy="336550"/>
+                <wp:effectExtent l="0" t="38100" r="50800" b="25400"/>
+                <wp:wrapNone/>
+                <wp:docPr id="4" name="Straight Arrow Connector 4"/>
+                <wp:cNvGraphicFramePr/>
+                <a:graphic xmlns:a="http://schemas.openxmlformats.org/drawingml/2006/main">
+                  <a:graphicData uri="http://schemas.microsoft.com/office/word/2010/wordprocessingShape">
+                    <wps:wsp>
+                      <wps:cNvCnPr/>
+                      <wps:spPr>
+                        <a:xfrm flipV="1">
+                          <a:off x="0" y="0"/>
+                          <a:ext cx="635000" cy="336550"/>
+                        </a:xfrm>
+                        <a:prstGeom prst="straightConnector1">
+                          <a:avLst/>
+                        </a:prstGeom>
+                        <a:ln>
+                          <a:tailEnd type="triangle"/>
+                        </a:ln>
+                      </wps:spPr>
+                      <wps:style>
+                        <a:lnRef idx="1">
+                          <a:schemeClr val="accent1"/>
+                        </a:lnRef>
+                        <a:fillRef idx="0">
+                          <a:schemeClr val="accent1"/>
+                        </a:fillRef>
+                        <a:effectRef idx="0">
+                          <a:schemeClr val="accent1"/>
+                        </a:effectRef>
+                        <a:fontRef idx="minor">
+                          <a:schemeClr val="tx1"/>
+                        </a:fontRef>
+                      </wps:style>
+                      <wps:bodyPr/>
+                    </wps:wsp>
+                  </a:graphicData>
+                </a:graphic>
+              </wp:anchor>
+            </w:drawing>
+          </mc:Choice>
+          <mc:Fallback>
+            <w:pict>
+              <v:shape w14:anchorId="281FE82C" id="Straight Arrow Connector 4" o:spid="_x0000_s1026" type="#_x0000_t32" style="position:absolute;margin-left:121pt;margin-top:16.5pt;width:50pt;height:26.5pt;flip:y;z-index:251695104;visibility:visible;mso-wrap-style:square;mso-wrap-distance-left:9pt;mso-wrap-distance-top:0;mso-wrap-distance-right:9pt;mso-wrap-distance-bottom:0;mso-position-horizontal:absolute;mso-position-horizontal-relative:text;mso-position-vertical:absolute;mso-position-vertical-relative:text" o:gfxdata="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" strokecolor="#4472c4 [3204]" strokeweight=".5pt">
+                <v:stroke endarrow="block" joinstyle="miter"/>
+              </v:shape>
+            </w:pict>
+          </mc:Fallback>
+        </mc:AlternateContent>
+      </w:r>
+      <w:r>
+        <w:rPr>
+          <w:rFonts w:ascii="Consolas" w:hAnsi="Consolas" w:cs="Consolas"/>
+          <w:color w:val="008080"/>
+          <w:sz w:val="20"/>
+          <w:szCs w:val="20"/>
+        </w:rPr>
+        <w:t>&lt;servers&gt;</w:t>
+      </w:r>
+    </w:p>
+    <w:p>
+      <w:pPr>
+        <w:rPr>
+          <w:rFonts w:ascii="Consolas" w:hAnsi="Consolas" w:cs="Consolas"/>
+          <w:color w:val="008080"/>
+          <w:sz w:val="20"/>
+          <w:szCs w:val="20"/>
+        </w:rPr>
+      </w:pPr>
+      <w:r>
+        <w:rPr>
+          <w:rFonts w:ascii="Consolas" w:hAnsi="Consolas" w:cs="Consolas"/>
+          <w:color w:val="008080"/>
+          <w:sz w:val="20"/>
+          <w:szCs w:val="20"/>
+        </w:rPr>
+        <w:t xml:space="preserve">  </w:t>
+      </w:r>
+      <w:r>
+        <w:rPr>
+          <w:rFonts w:ascii="Consolas" w:hAnsi="Consolas" w:cs="Consolas"/>
+          <w:color w:val="008080"/>
+          <w:sz w:val="20"/>
+          <w:szCs w:val="20"/>
+        </w:rPr>
+        <w:t>&lt;server&gt;</w:t>
+      </w:r>
+    </w:p>
+    <w:p>
+      <w:pPr>
+        <w:rPr>
+          <w:rFonts w:ascii="Consolas" w:hAnsi="Consolas" w:cs="Consolas"/>
+          <w:color w:val="008080"/>
+          <w:sz w:val="20"/>
+          <w:szCs w:val="20"/>
+        </w:rPr>
+      </w:pPr>
+      <w:r>
+        <w:rPr>
+          <w:rFonts w:ascii="Consolas" w:hAnsi="Consolas" w:cs="Consolas"/>
+          <w:color w:val="008080"/>
+          <w:sz w:val="20"/>
+          <w:szCs w:val="20"/>
+        </w:rPr>
+        <w:t xml:space="preserve">      </w:t>
+      </w:r>
+      <w:r>
+        <w:rPr>
+          <w:rFonts w:ascii="Consolas" w:hAnsi="Consolas" w:cs="Consolas"/>
+          <w:color w:val="008080"/>
+          <w:sz w:val="20"/>
+          <w:szCs w:val="20"/>
+          <w:highlight w:val="yellow"/>
+        </w:rPr>
+        <w:t>&lt;id&gt;central&lt;/id&gt;</w:t>
+      </w:r>
+    </w:p>
+    <w:p>
+      <w:pPr>
+        <w:rPr>
+          <w:rFonts w:ascii="Consolas" w:hAnsi="Consolas" w:cs="Consolas"/>
+          <w:color w:val="008080"/>
+          <w:sz w:val="20"/>
+          <w:szCs w:val="20"/>
+        </w:rPr>
+      </w:pPr>
+      <w:r>
+        <w:rPr>
+          <w:rFonts w:ascii="Consolas" w:hAnsi="Consolas" w:cs="Consolas"/>
+          <w:color w:val="008080"/>
+          <w:sz w:val="20"/>
+          <w:szCs w:val="20"/>
+        </w:rPr>
+        <w:t xml:space="preserve">      &lt;username&gt;</w:t>
+      </w:r>
+      <w:r>
+        <w:rPr>
+          <w:rFonts w:ascii="Consolas" w:hAnsi="Consolas" w:cs="Consolas"/>
+          <w:color w:val="008080"/>
+          <w:sz w:val="20"/>
+          <w:szCs w:val="20"/>
+        </w:rPr>
+        <w:t>username</w:t>
+      </w:r>
+      <w:r>
+        <w:rPr>
+          <w:rFonts w:ascii="Consolas" w:hAnsi="Consolas" w:cs="Consolas"/>
+          <w:color w:val="008080"/>
+          <w:sz w:val="20"/>
+          <w:szCs w:val="20"/>
+        </w:rPr>
+        <w:t>&lt;/username&gt;</w:t>
+      </w:r>
+    </w:p>
+    <w:p>
+      <w:pPr>
+        <w:rPr>
+          <w:rFonts w:ascii="Consolas" w:hAnsi="Consolas" w:cs="Consolas"/>
+          <w:color w:val="008080"/>
+          <w:sz w:val="20"/>
+          <w:szCs w:val="20"/>
+        </w:rPr>
+      </w:pPr>
+      <w:r>
+        <w:rPr>
+          <w:rFonts w:ascii="Consolas" w:hAnsi="Consolas" w:cs="Consolas"/>
+          <w:color w:val="008080"/>
+          <w:sz w:val="20"/>
+          <w:szCs w:val="20"/>
+        </w:rPr>
+        <w:t xml:space="preserve">      &lt;password&gt;</w:t>
+      </w:r>
+      <w:r>
+        <w:rPr>
+          <w:rFonts w:ascii="Consolas" w:hAnsi="Consolas" w:cs="Consolas"/>
+          <w:color w:val="008080"/>
+          <w:sz w:val="20"/>
+          <w:szCs w:val="20"/>
+        </w:rPr>
+        <w:t>password</w:t>
+      </w:r>
+      <w:r>
+        <w:rPr>
+          <w:rFonts w:ascii="Consolas" w:hAnsi="Consolas" w:cs="Consolas"/>
+          <w:color w:val="008080"/>
+          <w:sz w:val="20"/>
+          <w:szCs w:val="20"/>
+        </w:rPr>
+        <w:t>&lt;/password&gt;</w:t>
+      </w:r>
+    </w:p>
+    <w:p>
+      <w:pPr>
+        <w:rPr>
+          <w:rFonts w:ascii="Consolas" w:hAnsi="Consolas" w:cs="Consolas"/>
+          <w:color w:val="008080"/>
+          <w:sz w:val="20"/>
+          <w:szCs w:val="20"/>
+        </w:rPr>
+      </w:pPr>
+      <w:r>
+        <w:rPr>
+          <w:rFonts w:ascii="Consolas" w:hAnsi="Consolas" w:cs="Consolas"/>
+          <w:color w:val="008080"/>
+          <w:sz w:val="20"/>
+          <w:szCs w:val="20"/>
+        </w:rPr>
+        <w:t xml:space="preserve">    &lt;/server&gt;</w:t>
+      </w:r>
+    </w:p>
+    <w:p>
+      <w:pPr>
+        <w:rPr>
+          <w:rFonts w:ascii="Consolas" w:hAnsi="Consolas" w:cs="Consolas"/>
+          <w:color w:val="008080"/>
+          <w:sz w:val="20"/>
+          <w:szCs w:val="20"/>
+        </w:rPr>
+      </w:pPr>
+      <w:r>
+        <w:rPr>
+          <w:rFonts w:ascii="Consolas" w:hAnsi="Consolas" w:cs="Consolas"/>
+          <w:color w:val="008080"/>
+          <w:sz w:val="20"/>
+          <w:szCs w:val="20"/>
+        </w:rPr>
+        <w:t xml:space="preserve">    &lt;/server</w:t>
+      </w:r>
+      <w:r>
+        <w:rPr>
+          <w:rFonts w:ascii="Consolas" w:hAnsi="Consolas" w:cs="Consolas"/>
+          <w:color w:val="008080"/>
+          <w:sz w:val="20"/>
+          <w:szCs w:val="20"/>
+        </w:rPr>
+        <w:t>s</w:t>
+      </w:r>
+      <w:r>
+        <w:rPr>
+          <w:rFonts w:ascii="Consolas" w:hAnsi="Consolas" w:cs="Consolas"/>
+          <w:color w:val="008080"/>
+          <w:sz w:val="20"/>
+          <w:szCs w:val="20"/>
+        </w:rPr>
+        <w:t>&gt;</w:t>
+      </w:r>
+    </w:p>
+    <w:p>
+      <w:pPr>
+        <w:rPr>
+          <w:rFonts w:ascii="Consolas" w:hAnsi="Consolas" w:cs="Consolas"/>
+          <w:color w:val="008080"/>
+          <w:sz w:val="20"/>
+          <w:szCs w:val="20"/>
+        </w:rPr>
+      </w:pPr>
+    </w:p>
+    <w:p>
+      <w:pPr>
+        <w:rPr>
+          <w:rFonts w:ascii="Consolas" w:hAnsi="Consolas" w:cs="Consolas"/>
+          <w:color w:val="008080"/>
+          <w:sz w:val="20"/>
+          <w:szCs w:val="20"/>
+        </w:rPr>
+      </w:pPr>
+    </w:p>
+    <w:p>
+      <w:pPr>
+        <w:rPr>
+          <w:rFonts w:ascii="Consolas" w:hAnsi="Consolas" w:cs="Consolas"/>
+          <w:b/>
+          <w:bCs/>
+          <w:color w:val="008080"/>
+          <w:sz w:val="28"/>
+          <w:szCs w:val="28"/>
+        </w:rPr>
+      </w:pPr>
+      <w:r>
+        <w:rPr>
+          <w:rFonts w:ascii="Consolas" w:hAnsi="Consolas" w:cs="Consolas"/>
+          <w:b/>
+          <w:bCs/>
+          <w:color w:val="008080"/>
+          <w:sz w:val="28"/>
+          <w:szCs w:val="28"/>
+        </w:rPr>
+        <w:t>Deep dive into settings.xml</w:t>
+      </w:r>
+    </w:p>
+    <w:p>
+      <w:pPr>
+        <w:rPr>
+          <w:rFonts w:ascii="Consolas" w:hAnsi="Consolas" w:cs="Consolas"/>
+          <w:color w:val="008080"/>
+          <w:sz w:val="20"/>
+          <w:szCs w:val="20"/>
+        </w:rPr>
+      </w:pPr>
+      <w:r>
+        <w:rPr>
+          <w:rFonts w:ascii="Consolas" w:hAnsi="Consolas" w:cs="Consolas"/>
+          <w:noProof/>
+          <w:color w:val="008080"/>
+          <w:sz w:val="20"/>
+          <w:szCs w:val="20"/>
+        </w:rPr>
+        <mc:AlternateContent>
+          <mc:Choice Requires="wps">
+            <w:drawing>
+              <wp:anchor distT="0" distB="0" distL="114300" distR="114300" simplePos="0" relativeHeight="251700224" behindDoc="0" locked="0" layoutInCell="1" allowOverlap="1" wp14:anchorId="56E71929" wp14:editId="4F6EDA55">
+                <wp:simplePos x="0" y="0"/>
+                <wp:positionH relativeFrom="column">
+                  <wp:posOffset>2413000</wp:posOffset>
+                </wp:positionH>
+                <wp:positionV relativeFrom="paragraph">
+                  <wp:posOffset>229870</wp:posOffset>
+                </wp:positionV>
+                <wp:extent cx="4159250" cy="323850"/>
+                <wp:effectExtent l="0" t="0" r="12700" b="19050"/>
+                <wp:wrapNone/>
+                <wp:docPr id="35" name="Rectangle 35"/>
+                <wp:cNvGraphicFramePr/>
+                <a:graphic xmlns:a="http://schemas.openxmlformats.org/drawingml/2006/main">
+                  <a:graphicData uri="http://schemas.microsoft.com/office/word/2010/wordprocessingShape">
+                    <wps:wsp>
+                      <wps:cNvSpPr/>
+                      <wps:spPr>
+                        <a:xfrm>
+                          <a:off x="0" y="0"/>
+                          <a:ext cx="4159250" cy="323850"/>
+                        </a:xfrm>
+                        <a:prstGeom prst="rect">
+                          <a:avLst/>
+                        </a:prstGeom>
+                      </wps:spPr>
+                      <wps:style>
+                        <a:lnRef idx="2">
+                          <a:schemeClr val="accent6"/>
+                        </a:lnRef>
+                        <a:fillRef idx="1">
+                          <a:schemeClr val="lt1"/>
+                        </a:fillRef>
+                        <a:effectRef idx="0">
+                          <a:schemeClr val="accent6"/>
+                        </a:effectRef>
+                        <a:fontRef idx="minor">
+                          <a:schemeClr val="dk1"/>
+                        </a:fontRef>
+                      </wps:style>
+                      <wps:txbx>
+                        <w:txbxContent>
+                          <w:p>
+                            <w:pPr>
+                              <w:jc w:val="center"/>
+                            </w:pPr>
+                            <w:r>
+                              <w:t>Settings is root tag/element of maven configuration.</w:t>
+                            </w:r>
+                          </w:p>
+                        </w:txbxContent>
+                      </wps:txbx>
+                      <wps:bodyPr rot="0" spcFirstLastPara="0" vertOverflow="overflow" horzOverflow="overflow" vert="horz" wrap="square" lIns="91440" tIns="45720" rIns="91440" bIns="45720" numCol="1" spcCol="0" rtlCol="0" fromWordArt="0" anchor="ctr" anchorCtr="0" forceAA="0" compatLnSpc="1">
+                        <a:prstTxWarp prst="textNoShape">
+                          <a:avLst/>
+                        </a:prstTxWarp>
+                        <a:noAutofit/>
+                      </wps:bodyPr>
+                    </wps:wsp>
+                  </a:graphicData>
+                </a:graphic>
+                <wp14:sizeRelH relativeFrom="margin">
+                  <wp14:pctWidth>0</wp14:pctWidth>
+                </wp14:sizeRelH>
+                <wp14:sizeRelV relativeFrom="margin">
+                  <wp14:pctHeight>0</wp14:pctHeight>
+                </wp14:sizeRelV>
+              </wp:anchor>
+            </w:drawing>
+          </mc:Choice>
+          <mc:Fallback>
+            <w:pict>
+              <v:rect w14:anchorId="56E71929" id="Rectangle 35" o:spid="_x0000_s1045" style="position:absolute;margin-left:190pt;margin-top:18.1pt;width:327.5pt;height:25.5pt;z-index:251700224;visibility:visible;mso-wrap-style:square;mso-width-percent:0;mso-height-percent:0;mso-wrap-distance-left:9pt;mso-wrap-distance-top:0;mso-wrap-distance-right:9pt;mso-wrap-distance-bottom:0;mso-position-horizontal:absolute;mso-position-horizontal-relative:text;mso-position-vertical:absolute;mso-position-vertical-relative:text;mso-width-percent:0;mso-height-percent:0;mso-width-relative:margin;mso-height-relative:margin;v-text-anchor:middle" o:gfxdata="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" fillcolor="white [3201]" strokecolor="#70ad47 [3209]" strokeweight="1pt">
+                <v:textbox>
+                  <w:txbxContent>
+                    <w:p>
+                      <w:pPr>
+                        <w:jc w:val="center"/>
+                      </w:pPr>
+                      <w:r>
+                        <w:t>Settings is root tag/element of maven configuration.</w:t>
+                      </w:r>
+                    </w:p>
+                  </w:txbxContent>
+                </v:textbox>
+              </v:rect>
+            </w:pict>
+          </mc:Fallback>
+        </mc:AlternateContent>
+      </w:r>
+      <w:r>
+        <w:rPr>
+          <w:rFonts w:ascii="Consolas" w:hAnsi="Consolas" w:cs="Consolas"/>
+          <w:color w:val="008080"/>
+          <w:sz w:val="20"/>
+          <w:szCs w:val="20"/>
+        </w:rPr>
+        <w:t>------------------------------------</w:t>
+      </w:r>
+    </w:p>
+    <w:p>
+      <w:pPr>
+        <w:rPr>
+          <w:rFonts w:ascii="Consolas" w:hAnsi="Consolas" w:cs="Consolas"/>
+          <w:color w:val="008080"/>
+          <w:sz w:val="20"/>
+          <w:szCs w:val="20"/>
+        </w:rPr>
+      </w:pPr>
+      <w:r>
+        <w:rPr>
+          <w:rFonts w:ascii="Consolas" w:hAnsi="Consolas" w:cs="Consolas"/>
+          <w:noProof/>
+          <w:color w:val="008080"/>
+          <w:sz w:val="20"/>
+          <w:szCs w:val="20"/>
+        </w:rPr>
+        <mc:AlternateContent>
+          <mc:Choice Requires="wps">
+            <w:drawing>
+              <wp:anchor distT="0" distB="0" distL="114300" distR="114300" simplePos="0" relativeHeight="251701248" behindDoc="0" locked="0" layoutInCell="1" allowOverlap="1" wp14:anchorId="3BE065D0" wp14:editId="4C5B93E9">
+                <wp:simplePos x="0" y="0"/>
+                <wp:positionH relativeFrom="column">
+                  <wp:posOffset>717550</wp:posOffset>
+                </wp:positionH>
+                <wp:positionV relativeFrom="paragraph">
+                  <wp:posOffset>69215</wp:posOffset>
+                </wp:positionV>
+                <wp:extent cx="1689100" cy="101600"/>
+                <wp:effectExtent l="0" t="0" r="63500" b="88900"/>
+                <wp:wrapNone/>
+                <wp:docPr id="45" name="Straight Arrow Connector 45"/>
+                <wp:cNvGraphicFramePr/>
+                <a:graphic xmlns:a="http://schemas.openxmlformats.org/drawingml/2006/main">
+                  <a:graphicData uri="http://schemas.microsoft.com/office/word/2010/wordprocessingShape">
+                    <wps:wsp>
+                      <wps:cNvCnPr/>
+                      <wps:spPr>
+                        <a:xfrm>
+                          <a:off x="0" y="0"/>
+                          <a:ext cx="1689100" cy="101600"/>
+                        </a:xfrm>
+                        <a:prstGeom prst="straightConnector1">
+                          <a:avLst/>
+                        </a:prstGeom>
+                        <a:ln>
+                          <a:tailEnd type="triangle"/>
+                        </a:ln>
+                      </wps:spPr>
+                      <wps:style>
+                        <a:lnRef idx="1">
+                          <a:schemeClr val="accent1"/>
+                        </a:lnRef>
+                        <a:fillRef idx="0">
+                          <a:schemeClr val="accent1"/>
+                        </a:fillRef>
+                        <a:effectRef idx="0">
+                          <a:schemeClr val="accent1"/>
+                        </a:effectRef>
+                        <a:fontRef idx="minor">
+                          <a:schemeClr val="tx1"/>
+                        </a:fontRef>
+                      </wps:style>
+                      <wps:bodyPr/>
+                    </wps:wsp>
+                  </a:graphicData>
+                </a:graphic>
+                <wp14:sizeRelH relativeFrom="margin">
+                  <wp14:pctWidth>0</wp14:pctWidth>
+                </wp14:sizeRelH>
+                <wp14:sizeRelV relativeFrom="margin">
+                  <wp14:pctHeight>0</wp14:pctHeight>
+                </wp14:sizeRelV>
+              </wp:anchor>
+            </w:drawing>
+          </mc:Choice>
+          <mc:Fallback>
+            <w:pict>
+              <v:shape w14:anchorId="14C81870" id="Straight Arrow Connector 45" o:spid="_x0000_s1026" type="#_x0000_t32" style="position:absolute;margin-left:56.5pt;margin-top:5.45pt;width:133pt;height:8pt;z-index:251701248;visibility:visible;mso-wrap-style:square;mso-width-percent:0;mso-height-percent:0;mso-wrap-distance-left:9pt;mso-wrap-distance-top:0;mso-wrap-distance-right:9pt;mso-wrap-distance-bottom:0;mso-position-horizontal:absolute;mso-position-horizontal-relative:text;mso-position-vertical:absolute;mso-position-vertical-relative:text;mso-width-percent:0;mso-height-percent:0;mso-width-relative:margin;mso-height-relative:margin" o:gfxdata="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" strokecolor="#4472c4 [3204]" strokeweight=".5pt">
+                <v:stroke endarrow="block" joinstyle="miter"/>
+              </v:shape>
+            </w:pict>
+          </mc:Fallback>
+        </mc:AlternateContent>
+      </w:r>
+      <w:r>
+        <w:rPr>
+          <w:rFonts w:ascii="Consolas" w:hAnsi="Consolas" w:cs="Consolas"/>
+          <w:color w:val="008080"/>
+          <w:sz w:val="20"/>
+          <w:szCs w:val="20"/>
+        </w:rPr>
+        <w:t>&lt;settings&gt;</w:t>
+      </w:r>
+      <w:r>
+        <w:rPr>
+          <w:rFonts w:ascii="Consolas" w:hAnsi="Consolas" w:cs="Consolas"/>
+          <w:color w:val="008080"/>
+          <w:sz w:val="20"/>
+          <w:szCs w:val="20"/>
+        </w:rPr>
+        <w:t xml:space="preserve"> </w:t>
+      </w:r>
+    </w:p>
+    <w:p>
+      <w:pPr>
+        <w:rPr>
+          <w:rFonts w:ascii="Consolas" w:hAnsi="Consolas" w:cs="Consolas"/>
+          <w:color w:val="008080"/>
+          <w:sz w:val="20"/>
+          <w:szCs w:val="20"/>
+        </w:rPr>
+      </w:pPr>
+    </w:p>
+    <w:p>
+      <w:pPr>
+        <w:rPr>
+          <w:rFonts w:ascii="Consolas" w:hAnsi="Consolas" w:cs="Consolas"/>
+          <w:color w:val="008080"/>
+          <w:sz w:val="20"/>
+          <w:szCs w:val="20"/>
+        </w:rPr>
+      </w:pPr>
+      <w:r>
+        <w:rPr>
+          <w:rFonts w:ascii="Consolas" w:hAnsi="Consolas" w:cs="Consolas"/>
+          <w:color w:val="008080"/>
+          <w:sz w:val="20"/>
+          <w:szCs w:val="20"/>
+        </w:rPr>
+        <w:t>sub-root element list</w:t>
+      </w:r>
+    </w:p>
+    <w:p>
+      <w:pPr>
+        <w:pStyle w:val="ListParagraph"/>
+        <w:numPr>
+          <w:ilvl w:val="0"/>
+          <w:numId w:val="11"/>
+        </w:numPr>
+        <w:rPr>
+          <w:rFonts w:ascii="Consolas" w:hAnsi="Consolas" w:cs="Consolas"/>
+          <w:color w:val="008080"/>
+          <w:sz w:val="20"/>
+          <w:szCs w:val="20"/>
+        </w:rPr>
+      </w:pPr>
+      <w:r>
+        <w:rPr>
+          <w:rFonts w:ascii="Consolas" w:hAnsi="Consolas" w:cs="Consolas"/>
+          <w:color w:val="008080"/>
+          <w:sz w:val="20"/>
+          <w:szCs w:val="20"/>
+        </w:rPr>
+        <w:t>&lt;</w:t>
+      </w:r>
+      <w:proofErr w:type="spellStart"/>
+      <w:r>
+        <w:rPr>
+          <w:rFonts w:ascii="Consolas" w:hAnsi="Consolas" w:cs="Consolas"/>
+          <w:color w:val="008080"/>
+          <w:sz w:val="20"/>
+          <w:szCs w:val="20"/>
+        </w:rPr>
+        <w:t>localRepository</w:t>
+      </w:r>
+      <w:proofErr w:type="spellEnd"/>
+      <w:r>
+        <w:rPr>
+          <w:rFonts w:ascii="Consolas" w:hAnsi="Consolas" w:cs="Consolas"/>
+          <w:color w:val="008080"/>
+          <w:sz w:val="20"/>
+          <w:szCs w:val="20"/>
+        </w:rPr>
+        <w:t>&gt;</w:t>
+      </w:r>
+      <w:r>
+        <w:rPr>
+          <w:rFonts w:ascii="Consolas" w:hAnsi="Consolas" w:cs="Consolas"/>
+          <w:color w:val="008080"/>
+          <w:sz w:val="20"/>
+          <w:szCs w:val="20"/>
+        </w:rPr>
+        <w:t xml:space="preserve">   default </w:t>
+      </w:r>
+      <w:proofErr w:type="gramStart"/>
+      <w:r>
+        <w:rPr>
+          <w:rFonts w:ascii="Consolas" w:hAnsi="Consolas" w:cs="Consolas"/>
+          <w:color w:val="008080"/>
+          <w:sz w:val="20"/>
+          <w:szCs w:val="20"/>
+        </w:rPr>
+        <w:t>value :</w:t>
+      </w:r>
+      <w:proofErr w:type="gramEnd"/>
+      <w:r>
+        <w:rPr>
+          <w:rFonts w:ascii="Consolas" w:hAnsi="Consolas" w:cs="Consolas"/>
+          <w:color w:val="008080"/>
+          <w:sz w:val="20"/>
+          <w:szCs w:val="20"/>
+        </w:rPr>
+        <w:t xml:space="preserve"> </w:t>
+      </w:r>
+      <w:r>
+        <w:rPr>
+          <w:rFonts w:ascii="Consolas" w:hAnsi="Consolas" w:cs="Consolas"/>
+          <w:color w:val="008080"/>
+          <w:sz w:val="20"/>
+          <w:szCs w:val="20"/>
+        </w:rPr>
+        <w:t>${</w:t>
+      </w:r>
+      <w:proofErr w:type="spellStart"/>
+      <w:r>
+        <w:rPr>
+          <w:rFonts w:ascii="Consolas" w:hAnsi="Consolas" w:cs="Consolas"/>
+          <w:color w:val="008080"/>
+          <w:sz w:val="20"/>
+          <w:szCs w:val="20"/>
+        </w:rPr>
+        <w:t>user.home</w:t>
+      </w:r>
+      <w:proofErr w:type="spellEnd"/>
+      <w:r>
+        <w:rPr>
+          <w:rFonts w:ascii="Consolas" w:hAnsi="Consolas" w:cs="Consolas"/>
+          <w:color w:val="008080"/>
+          <w:sz w:val="20"/>
+          <w:szCs w:val="20"/>
+        </w:rPr>
+        <w:t>}/.m2/repository</w:t>
+      </w:r>
+      <w:r>
+        <w:rPr>
+          <w:rFonts w:ascii="Consolas" w:hAnsi="Consolas" w:cs="Consolas"/>
+          <w:color w:val="008080"/>
+          <w:sz w:val="20"/>
+          <w:szCs w:val="20"/>
+        </w:rPr>
+        <w:t xml:space="preserve"> (covered)</w:t>
+      </w:r>
+    </w:p>
+    <w:p>
+      <w:pPr>
+        <w:pStyle w:val="ListParagraph"/>
+        <w:numPr>
+          <w:ilvl w:val="0"/>
+          <w:numId w:val="11"/>
+        </w:numPr>
+        <w:rPr>
+          <w:rFonts w:ascii="Consolas" w:hAnsi="Consolas" w:cs="Consolas"/>
+          <w:color w:val="008080"/>
+          <w:sz w:val="20"/>
+          <w:szCs w:val="20"/>
+        </w:rPr>
+      </w:pPr>
+      <w:r>
+        <w:rPr>
+          <w:rFonts w:ascii="Consolas" w:hAnsi="Consolas" w:cs="Consolas"/>
+          <w:color w:val="008080"/>
+          <w:sz w:val="20"/>
+          <w:szCs w:val="20"/>
+        </w:rPr>
+        <w:t>&lt;</w:t>
+      </w:r>
+      <w:proofErr w:type="spellStart"/>
+      <w:r>
+        <w:rPr>
+          <w:rFonts w:ascii="Consolas" w:hAnsi="Consolas" w:cs="Consolas"/>
+          <w:color w:val="008080"/>
+          <w:sz w:val="20"/>
+          <w:szCs w:val="20"/>
+        </w:rPr>
+        <w:t>interactiveMode</w:t>
+      </w:r>
+      <w:proofErr w:type="spellEnd"/>
+      <w:r>
+        <w:rPr>
+          <w:rFonts w:ascii="Consolas" w:hAnsi="Consolas" w:cs="Consolas"/>
+          <w:color w:val="008080"/>
+          <w:sz w:val="20"/>
+          <w:szCs w:val="20"/>
+        </w:rPr>
+        <w:t>&gt;</w:t>
+      </w:r>
+      <w:r>
+        <w:rPr>
+          <w:rFonts w:ascii="Consolas" w:hAnsi="Consolas" w:cs="Consolas"/>
+          <w:color w:val="008080"/>
+          <w:sz w:val="20"/>
+          <w:szCs w:val="20"/>
+        </w:rPr>
+        <w:t xml:space="preserve">   default value is true   --for created project using </w:t>
+      </w:r>
+      <w:proofErr w:type="spellStart"/>
+      <w:r>
+        <w:rPr>
+          <w:rFonts w:ascii="Consolas" w:hAnsi="Consolas" w:cs="Consolas"/>
+          <w:color w:val="008080"/>
+          <w:sz w:val="20"/>
+          <w:szCs w:val="20"/>
+        </w:rPr>
+        <w:t>cmd</w:t>
+      </w:r>
+      <w:proofErr w:type="spellEnd"/>
+    </w:p>
+    <w:p>
+      <w:pPr>
+        <w:pStyle w:val="ListParagraph"/>
+        <w:numPr>
+          <w:ilvl w:val="0"/>
+          <w:numId w:val="11"/>
+        </w:numPr>
+        <w:rPr>
+          <w:rFonts w:ascii="Consolas" w:hAnsi="Consolas" w:cs="Consolas"/>
+          <w:color w:val="008080"/>
+          <w:sz w:val="20"/>
+          <w:szCs w:val="20"/>
+        </w:rPr>
+      </w:pPr>
+      <w:r>
+        <w:rPr>
+          <w:rFonts w:ascii="Consolas" w:hAnsi="Consolas" w:cs="Consolas"/>
+          <w:color w:val="008080"/>
+          <w:sz w:val="20"/>
+          <w:szCs w:val="20"/>
+        </w:rPr>
+        <w:t>&lt;offline&gt;</w:t>
+      </w:r>
+      <w:r>
+        <w:rPr>
+          <w:rFonts w:ascii="Consolas" w:hAnsi="Consolas" w:cs="Consolas"/>
+          <w:color w:val="008080"/>
+          <w:sz w:val="20"/>
+          <w:szCs w:val="20"/>
+        </w:rPr>
+        <w:t xml:space="preserve">           default value is false. –if you want to local repo only</w:t>
+      </w:r>
+    </w:p>
+    <w:p>
+      <w:pPr>
+        <w:pStyle w:val="ListParagraph"/>
+        <w:numPr>
+          <w:ilvl w:val="0"/>
+          <w:numId w:val="11"/>
+        </w:numPr>
+        <w:rPr>
+          <w:rFonts w:ascii="Consolas" w:hAnsi="Consolas" w:cs="Consolas"/>
+          <w:color w:val="008080"/>
+          <w:sz w:val="20"/>
+          <w:szCs w:val="20"/>
+        </w:rPr>
+      </w:pPr>
+      <w:r>
+        <w:rPr>
+          <w:rFonts w:ascii="Consolas" w:hAnsi="Consolas" w:cs="Consolas"/>
+          <w:color w:val="008080"/>
+          <w:sz w:val="20"/>
+          <w:szCs w:val="20"/>
+        </w:rPr>
+        <w:t>&lt;</w:t>
+      </w:r>
+      <w:proofErr w:type="spellStart"/>
+      <w:r>
+        <w:rPr>
+          <w:rFonts w:ascii="Consolas" w:hAnsi="Consolas" w:cs="Consolas"/>
+          <w:color w:val="008080"/>
+          <w:sz w:val="20"/>
+          <w:szCs w:val="20"/>
+        </w:rPr>
+        <w:t>pluginGroups</w:t>
+      </w:r>
+      <w:proofErr w:type="spellEnd"/>
+      <w:r>
+        <w:rPr>
+          <w:rFonts w:ascii="Consolas" w:hAnsi="Consolas" w:cs="Consolas"/>
+          <w:color w:val="008080"/>
+          <w:sz w:val="20"/>
+          <w:szCs w:val="20"/>
+        </w:rPr>
+        <w:t>&gt;</w:t>
+      </w:r>
+      <w:r>
+        <w:rPr>
+          <w:rFonts w:ascii="Consolas" w:hAnsi="Consolas" w:cs="Consolas"/>
+          <w:color w:val="008080"/>
+          <w:sz w:val="20"/>
+          <w:szCs w:val="20"/>
+        </w:rPr>
+        <w:t xml:space="preserve">      used to maintain </w:t>
+      </w:r>
+      <w:proofErr w:type="spellStart"/>
+      <w:r>
+        <w:rPr>
+          <w:rFonts w:ascii="Consolas" w:hAnsi="Consolas" w:cs="Consolas"/>
+          <w:color w:val="008080"/>
+          <w:sz w:val="20"/>
+          <w:szCs w:val="20"/>
+        </w:rPr>
+        <w:t>groupid</w:t>
+      </w:r>
+      <w:proofErr w:type="spellEnd"/>
+      <w:r>
+        <w:rPr>
+          <w:rFonts w:ascii="Consolas" w:hAnsi="Consolas" w:cs="Consolas"/>
+          <w:color w:val="008080"/>
+          <w:sz w:val="20"/>
+          <w:szCs w:val="20"/>
+        </w:rPr>
+        <w:t xml:space="preserve"> for plugins</w:t>
+      </w:r>
+    </w:p>
+    <w:p>
+      <w:pPr>
+        <w:pStyle w:val="ListParagraph"/>
+        <w:numPr>
+          <w:ilvl w:val="0"/>
+          <w:numId w:val="11"/>
+        </w:numPr>
+        <w:rPr>
+          <w:rFonts w:ascii="Consolas" w:hAnsi="Consolas" w:cs="Consolas"/>
+          <w:color w:val="008080"/>
+          <w:sz w:val="20"/>
+          <w:szCs w:val="20"/>
+        </w:rPr>
+      </w:pPr>
+      <w:r>
+        <w:rPr>
+          <w:rFonts w:ascii="Consolas" w:hAnsi="Consolas" w:cs="Consolas"/>
+          <w:color w:val="008080"/>
+          <w:sz w:val="20"/>
+          <w:szCs w:val="20"/>
+        </w:rPr>
+        <w:t>&lt;proxies&gt;</w:t>
+      </w:r>
+      <w:r>
+        <w:rPr>
+          <w:rFonts w:ascii="Consolas" w:hAnsi="Consolas" w:cs="Consolas"/>
+          <w:color w:val="008080"/>
+          <w:sz w:val="20"/>
+          <w:szCs w:val="20"/>
+        </w:rPr>
+        <w:tab/>
+      </w:r>
+      <w:r>
+        <w:rPr>
+          <w:rFonts w:ascii="Consolas" w:hAnsi="Consolas" w:cs="Consolas"/>
+          <w:color w:val="008080"/>
+          <w:sz w:val="20"/>
+          <w:szCs w:val="20"/>
+        </w:rPr>
+        <w:tab/>
+        <w:t>used to connect the internet via proxy rule.</w:t>
+      </w:r>
+    </w:p>
+    <w:p>
+      <w:pPr>
+        <w:pStyle w:val="ListParagraph"/>
+        <w:numPr>
+          <w:ilvl w:val="0"/>
+          <w:numId w:val="11"/>
+        </w:numPr>
+        <w:rPr>
+          <w:rFonts w:ascii="Consolas" w:hAnsi="Consolas" w:cs="Consolas"/>
+          <w:color w:val="008080"/>
+          <w:sz w:val="20"/>
+          <w:szCs w:val="20"/>
+        </w:rPr>
+      </w:pPr>
+      <w:r>
+        <w:rPr>
+          <w:rFonts w:ascii="Consolas" w:hAnsi="Consolas" w:cs="Consolas"/>
+          <w:color w:val="008080"/>
+          <w:sz w:val="20"/>
+          <w:szCs w:val="20"/>
+        </w:rPr>
+        <w:t>&lt;servers&gt;</w:t>
+      </w:r>
+      <w:r>
+        <w:rPr>
+          <w:rFonts w:ascii="Consolas" w:hAnsi="Consolas" w:cs="Consolas"/>
+          <w:color w:val="008080"/>
+          <w:sz w:val="20"/>
+          <w:szCs w:val="20"/>
+        </w:rPr>
+        <w:tab/>
+      </w:r>
+      <w:r>
+        <w:rPr>
+          <w:rFonts w:ascii="Consolas" w:hAnsi="Consolas" w:cs="Consolas"/>
+          <w:color w:val="008080"/>
+          <w:sz w:val="20"/>
+          <w:szCs w:val="20"/>
+        </w:rPr>
+        <w:tab/>
+        <w:t>used to configure credential of remote repo</w:t>
+      </w:r>
+      <w:r>
+        <w:rPr>
+          <w:rFonts w:ascii="Consolas" w:hAnsi="Consolas" w:cs="Consolas"/>
+          <w:color w:val="008080"/>
+          <w:sz w:val="20"/>
+          <w:szCs w:val="20"/>
+        </w:rPr>
+        <w:t xml:space="preserve"> &lt;already covered)</w:t>
+      </w:r>
+    </w:p>
+    <w:p>
+      <w:pPr>
+        <w:pStyle w:val="ListParagraph"/>
+        <w:numPr>
+          <w:ilvl w:val="0"/>
+          <w:numId w:val="11"/>
+        </w:numPr>
+        <w:rPr>
+          <w:rFonts w:ascii="Consolas" w:hAnsi="Consolas" w:cs="Consolas"/>
+          <w:color w:val="008080"/>
+          <w:sz w:val="20"/>
+          <w:szCs w:val="20"/>
+        </w:rPr>
+      </w:pPr>
+      <w:r>
+        <w:rPr>
+          <w:rFonts w:ascii="Consolas" w:hAnsi="Consolas" w:cs="Consolas"/>
+          <w:color w:val="008080"/>
+          <w:sz w:val="20"/>
+          <w:szCs w:val="20"/>
+        </w:rPr>
+        <w:t>&lt;mirrors&gt;</w:t>
+      </w:r>
+      <w:r>
+        <w:rPr>
+          <w:rFonts w:ascii="Consolas" w:hAnsi="Consolas" w:cs="Consolas"/>
+          <w:color w:val="008080"/>
+          <w:sz w:val="20"/>
+          <w:szCs w:val="20"/>
+        </w:rPr>
+        <w:t xml:space="preserve">           used to mirror(replace) the repository </w:t>
+      </w:r>
+      <w:proofErr w:type="spellStart"/>
+      <w:r>
+        <w:rPr>
+          <w:rFonts w:ascii="Consolas" w:hAnsi="Consolas" w:cs="Consolas"/>
+          <w:color w:val="008080"/>
+          <w:sz w:val="20"/>
+          <w:szCs w:val="20"/>
+        </w:rPr>
+        <w:t>url</w:t>
+      </w:r>
+      <w:proofErr w:type="spellEnd"/>
+      <w:r>
+        <w:rPr>
+          <w:rFonts w:ascii="Consolas" w:hAnsi="Consolas" w:cs="Consolas"/>
+          <w:color w:val="008080"/>
+          <w:sz w:val="20"/>
+          <w:szCs w:val="20"/>
+        </w:rPr>
+        <w:t>.</w:t>
+      </w:r>
+    </w:p>
+    <w:p>
+      <w:pPr>
+        <w:pStyle w:val="ListParagraph"/>
+        <w:numPr>
+          <w:ilvl w:val="0"/>
+          <w:numId w:val="11"/>
+        </w:numPr>
+        <w:rPr>
+          <w:rFonts w:ascii="Consolas" w:hAnsi="Consolas" w:cs="Consolas"/>
+          <w:color w:val="008080"/>
+          <w:sz w:val="20"/>
+          <w:szCs w:val="20"/>
+        </w:rPr>
+      </w:pPr>
+      <w:r>
+        <w:rPr>
+          <w:rFonts w:ascii="Consolas" w:hAnsi="Consolas" w:cs="Consolas"/>
+          <w:color w:val="008080"/>
+          <w:sz w:val="20"/>
+          <w:szCs w:val="20"/>
+        </w:rPr>
+        <w:t>&lt;profiles&gt;</w:t>
+      </w:r>
+      <w:r>
+        <w:rPr>
+          <w:rFonts w:ascii="Consolas" w:hAnsi="Consolas" w:cs="Consolas"/>
+          <w:color w:val="008080"/>
+          <w:sz w:val="20"/>
+          <w:szCs w:val="20"/>
+        </w:rPr>
+        <w:t xml:space="preserve">          build profiling. </w:t>
+      </w:r>
+      <w:r>
+        <w:rPr>
+          <w:rFonts w:ascii="Consolas" w:hAnsi="Consolas" w:cs="Consolas"/>
+          <w:color w:val="008080"/>
+          <w:sz w:val="20"/>
+          <w:szCs w:val="20"/>
+        </w:rPr>
+        <w:t xml:space="preserve">  &lt;will cover later)</w:t>
+      </w:r>
+    </w:p>
+    <w:p>
+      <w:pPr>
+        <w:pStyle w:val="ListParagraph"/>
+        <w:numPr>
+          <w:ilvl w:val="0"/>
+          <w:numId w:val="11"/>
+        </w:numPr>
+        <w:rPr>
+          <w:rFonts w:ascii="Consolas" w:hAnsi="Consolas" w:cs="Consolas"/>
+          <w:color w:val="008080"/>
+          <w:sz w:val="20"/>
+          <w:szCs w:val="20"/>
+        </w:rPr>
+      </w:pPr>
+      <w:r>
+        <w:rPr>
+          <w:rFonts w:ascii="Consolas" w:hAnsi="Consolas" w:cs="Consolas"/>
+          <w:color w:val="008080"/>
+          <w:sz w:val="20"/>
+          <w:szCs w:val="20"/>
+        </w:rPr>
+        <w:t>&lt;</w:t>
+      </w:r>
+      <w:proofErr w:type="spellStart"/>
+      <w:r>
+        <w:rPr>
+          <w:rFonts w:ascii="Consolas" w:hAnsi="Consolas" w:cs="Consolas"/>
+          <w:color w:val="008080"/>
+          <w:sz w:val="20"/>
+          <w:szCs w:val="20"/>
+        </w:rPr>
+        <w:t>activeProfiles</w:t>
+      </w:r>
+      <w:proofErr w:type="spellEnd"/>
+      <w:r>
+        <w:rPr>
+          <w:rFonts w:ascii="Consolas" w:hAnsi="Consolas" w:cs="Consolas"/>
+          <w:color w:val="008080"/>
+          <w:sz w:val="20"/>
+          <w:szCs w:val="20"/>
+        </w:rPr>
+        <w:t>&gt;</w:t>
+      </w:r>
+      <w:r>
+        <w:rPr>
+          <w:rFonts w:ascii="Consolas" w:hAnsi="Consolas" w:cs="Consolas"/>
+          <w:color w:val="008080"/>
+          <w:sz w:val="20"/>
+          <w:szCs w:val="20"/>
+        </w:rPr>
+        <w:t xml:space="preserve">    build profiling active selection.</w:t>
+      </w:r>
+    </w:p>
+    <w:p>
+      <w:pPr>
+        <w:rPr>
+          <w:rFonts w:ascii="Consolas" w:hAnsi="Consolas" w:cs="Consolas"/>
+          <w:color w:val="008080"/>
+          <w:sz w:val="20"/>
+          <w:szCs w:val="20"/>
+        </w:rPr>
+      </w:pPr>
+      <w:r>
+        <w:rPr>
+          <w:rFonts w:ascii="Consolas" w:hAnsi="Consolas" w:cs="Consolas"/>
+          <w:color w:val="008080"/>
+          <w:sz w:val="20"/>
+          <w:szCs w:val="20"/>
+        </w:rPr>
+        <w:t>&lt;/settings&gt;</w:t>
+      </w:r>
+    </w:p>
+    <w:p>
+      <w:pPr>
+        <w:rPr>
+          <w:rFonts w:ascii="Consolas" w:hAnsi="Consolas" w:cs="Consolas"/>
+          <w:color w:val="008080"/>
+          <w:sz w:val="20"/>
+          <w:szCs w:val="20"/>
+        </w:rPr>
+      </w:pPr>
+    </w:p>
+    <w:p>
+      <w:pPr>
+        <w:rPr>
+          <w:rFonts w:ascii="Consolas" w:hAnsi="Consolas" w:cs="Consolas"/>
+          <w:b/>
+          <w:bCs/>
+          <w:color w:val="008080"/>
+          <w:sz w:val="20"/>
+          <w:szCs w:val="20"/>
+        </w:rPr>
+      </w:pPr>
+      <w:r>
+        <w:rPr>
+          <w:rFonts w:ascii="Consolas" w:hAnsi="Consolas" w:cs="Consolas"/>
+          <w:b/>
+          <w:bCs/>
+          <w:color w:val="008080"/>
+          <w:sz w:val="20"/>
+          <w:szCs w:val="20"/>
+        </w:rPr>
+        <w:t xml:space="preserve"> </w:t>
+      </w:r>
+      <w:r>
+        <w:rPr>
+          <w:rFonts w:ascii="Consolas" w:hAnsi="Consolas" w:cs="Consolas"/>
+          <w:b/>
+          <w:bCs/>
+          <w:color w:val="008080"/>
+          <w:sz w:val="20"/>
+          <w:szCs w:val="20"/>
+          <w:highlight w:val="yellow"/>
+        </w:rPr>
+        <w:t>&lt;mirrors&gt;</w:t>
+      </w:r>
+      <w:r>
+        <w:rPr>
+          <w:rFonts w:ascii="Consolas" w:hAnsi="Consolas" w:cs="Consolas"/>
+          <w:b/>
+          <w:bCs/>
+          <w:color w:val="008080"/>
+          <w:sz w:val="20"/>
+          <w:szCs w:val="20"/>
+        </w:rPr>
+        <w:t xml:space="preserve"> elements</w:t>
+      </w:r>
+      <w:r>
+        <w:rPr>
+          <w:rFonts w:ascii="Consolas" w:hAnsi="Consolas" w:cs="Consolas"/>
+          <w:b/>
+          <w:bCs/>
+          <w:color w:val="008080"/>
+          <w:sz w:val="20"/>
+          <w:szCs w:val="20"/>
+        </w:rPr>
+        <w:t xml:space="preserve"> </w:t>
+      </w:r>
+    </w:p>
+    <w:p>
+      <w:pPr>
+        <w:rPr>
+          <w:rFonts w:ascii="Consolas" w:hAnsi="Consolas" w:cs="Consolas"/>
+          <w:color w:val="008080"/>
+          <w:sz w:val="20"/>
+          <w:szCs w:val="20"/>
+        </w:rPr>
+      </w:pPr>
+      <w:r>
+        <w:rPr>
+          <w:rFonts w:ascii="Consolas" w:hAnsi="Consolas" w:cs="Consolas"/>
+          <w:color w:val="008080"/>
+          <w:sz w:val="20"/>
+          <w:szCs w:val="20"/>
+        </w:rPr>
+        <w:t>-------------------------------</w:t>
+      </w:r>
+    </w:p>
+    <w:p>
+      <w:pPr>
+        <w:rPr>
+          <w:rFonts w:ascii="Consolas" w:hAnsi="Consolas" w:cs="Consolas"/>
+          <w:color w:val="008080"/>
+          <w:sz w:val="20"/>
+          <w:szCs w:val="20"/>
+        </w:rPr>
+      </w:pPr>
+      <w:r>
+        <w:rPr>
+          <w:rFonts w:ascii="Consolas" w:hAnsi="Consolas" w:cs="Consolas"/>
+          <w:noProof/>
+          <w:color w:val="008080"/>
+          <w:sz w:val="20"/>
+          <w:szCs w:val="20"/>
+        </w:rPr>
+        <mc:AlternateContent>
+          <mc:Choice Requires="wps">
+            <w:drawing>
+              <wp:anchor distT="0" distB="0" distL="114300" distR="114300" simplePos="0" relativeHeight="251702272" behindDoc="0" locked="0" layoutInCell="1" allowOverlap="1" wp14:anchorId="58436039" wp14:editId="1A29039C">
+                <wp:simplePos x="0" y="0"/>
+                <wp:positionH relativeFrom="column">
+                  <wp:posOffset>3028950</wp:posOffset>
+                </wp:positionH>
+                <wp:positionV relativeFrom="paragraph">
+                  <wp:posOffset>154305</wp:posOffset>
+                </wp:positionV>
+                <wp:extent cx="3238500" cy="285750"/>
+                <wp:effectExtent l="0" t="0" r="19050" b="19050"/>
+                <wp:wrapNone/>
+                <wp:docPr id="46" name="Rectangle 46"/>
+                <wp:cNvGraphicFramePr/>
+                <a:graphic xmlns:a="http://schemas.openxmlformats.org/drawingml/2006/main">
+                  <a:graphicData uri="http://schemas.microsoft.com/office/word/2010/wordprocessingShape">
+                    <wps:wsp>
+                      <wps:cNvSpPr/>
+                      <wps:spPr>
+                        <a:xfrm>
+                          <a:off x="0" y="0"/>
+                          <a:ext cx="3238500" cy="285750"/>
+                        </a:xfrm>
+                        <a:prstGeom prst="rect">
+                          <a:avLst/>
+                        </a:prstGeom>
+                      </wps:spPr>
+                      <wps:style>
+                        <a:lnRef idx="2">
+                          <a:schemeClr val="accent6"/>
+                        </a:lnRef>
+                        <a:fillRef idx="1">
+                          <a:schemeClr val="lt1"/>
+                        </a:fillRef>
+                        <a:effectRef idx="0">
+                          <a:schemeClr val="accent6"/>
+                        </a:effectRef>
+                        <a:fontRef idx="minor">
+                          <a:schemeClr val="dk1"/>
+                        </a:fontRef>
+                      </wps:style>
+                      <wps:txbx>
+                        <w:txbxContent>
+                          <w:p>
+                            <w:r>
+                              <w:t xml:space="preserve">It can any unique name like: </w:t>
+                            </w:r>
+                            <w:proofErr w:type="spellStart"/>
+                            <w:r>
+                              <w:t>myMirrorId</w:t>
+                            </w:r>
+                            <w:proofErr w:type="spellEnd"/>
+                          </w:p>
+                        </w:txbxContent>
+                      </wps:txbx>
+                      <wps:bodyPr rot="0" spcFirstLastPara="0" vertOverflow="overflow" horzOverflow="overflow" vert="horz" wrap="square" lIns="91440" tIns="45720" rIns="91440" bIns="45720" numCol="1" spcCol="0" rtlCol="0" fromWordArt="0" anchor="ctr" anchorCtr="0" forceAA="0" compatLnSpc="1">
+                        <a:prstTxWarp prst="textNoShape">
+                          <a:avLst/>
+                        </a:prstTxWarp>
+                        <a:noAutofit/>
+                      </wps:bodyPr>
+                    </wps:wsp>
+                  </a:graphicData>
+                </a:graphic>
+                <wp14:sizeRelV relativeFrom="margin">
+                  <wp14:pctHeight>0</wp14:pctHeight>
+                </wp14:sizeRelV>
+              </wp:anchor>
+            </w:drawing>
+          </mc:Choice>
+          <mc:Fallback>
+            <w:pict>
+              <v:rect w14:anchorId="58436039" id="Rectangle 46" o:spid="_x0000_s1046" style="position:absolute;margin-left:238.5pt;margin-top:12.15pt;width:255pt;height:22.5pt;z-index:251702272;visibility:visible;mso-wrap-style:square;mso-height-percent:0;mso-wrap-distance-left:9pt;mso-wrap-distance-top:0;mso-wrap-distance-right:9pt;mso-wrap-distance-bottom:0;mso-position-horizontal:absolute;mso-position-horizontal-relative:text;mso-position-vertical:absolute;mso-position-vertical-relative:text;mso-height-percent:0;mso-height-relative:margin;v-text-anchor:middle" o:gfxdata="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" fillcolor="white [3201]" strokecolor="#70ad47 [3209]" strokeweight="1pt">
+                <v:textbox>
+                  <w:txbxContent>
+                    <w:p>
+                      <w:r>
+                        <w:t xml:space="preserve">It can any unique name like: </w:t>
+                      </w:r>
+                      <w:proofErr w:type="spellStart"/>
+                      <w:r>
+                        <w:t>myMirrorId</w:t>
+                      </w:r>
+                      <w:proofErr w:type="spellEnd"/>
+                    </w:p>
+                  </w:txbxContent>
+                </v:textbox>
+              </v:rect>
+            </w:pict>
+          </mc:Fallback>
+        </mc:AlternateContent>
+      </w:r>
+      <w:r>
+        <w:rPr>
+          <w:rFonts w:ascii="Consolas" w:hAnsi="Consolas" w:cs="Consolas"/>
+          <w:color w:val="008080"/>
+          <w:sz w:val="20"/>
+          <w:szCs w:val="20"/>
+        </w:rPr>
+        <w:t>&lt;mirrors&gt;</w:t>
+      </w:r>
+    </w:p>
+    <w:p>
+      <w:pPr>
+        <w:rPr>
+          <w:rFonts w:ascii="Consolas" w:hAnsi="Consolas" w:cs="Consolas"/>
+          <w:color w:val="008080"/>
+          <w:sz w:val="20"/>
+          <w:szCs w:val="20"/>
+        </w:rPr>
+      </w:pPr>
+      <w:r>
+        <w:rPr>
+          <w:rFonts w:ascii="Consolas" w:hAnsi="Consolas" w:cs="Consolas"/>
+          <w:noProof/>
+          <w:color w:val="008080"/>
+          <w:sz w:val="20"/>
+          <w:szCs w:val="20"/>
+        </w:rPr>
+        <mc:AlternateContent>
+          <mc:Choice Requires="wps">
+            <w:drawing>
+              <wp:anchor distT="0" distB="0" distL="114300" distR="114300" simplePos="0" relativeHeight="251703296" behindDoc="0" locked="0" layoutInCell="1" allowOverlap="1" wp14:anchorId="2A292B1A" wp14:editId="2C83DC2C">
+                <wp:simplePos x="0" y="0"/>
+                <wp:positionH relativeFrom="column">
+                  <wp:posOffset>1625600</wp:posOffset>
+                </wp:positionH>
+                <wp:positionV relativeFrom="paragraph">
+                  <wp:posOffset>57150</wp:posOffset>
+                </wp:positionV>
+                <wp:extent cx="1365250" cy="228600"/>
+                <wp:effectExtent l="0" t="57150" r="6350" b="19050"/>
+                <wp:wrapNone/>
+                <wp:docPr id="47" name="Straight Arrow Connector 47"/>
+                <wp:cNvGraphicFramePr/>
+                <a:graphic xmlns:a="http://schemas.openxmlformats.org/drawingml/2006/main">
+                  <a:graphicData uri="http://schemas.microsoft.com/office/word/2010/wordprocessingShape">
+                    <wps:wsp>
+                      <wps:cNvCnPr/>
+                      <wps:spPr>
+                        <a:xfrm flipV="1">
+                          <a:off x="0" y="0"/>
+                          <a:ext cx="1365250" cy="228600"/>
+                        </a:xfrm>
+                        <a:prstGeom prst="straightConnector1">
+                          <a:avLst/>
+                        </a:prstGeom>
+                        <a:ln>
+                          <a:tailEnd type="triangle"/>
+                        </a:ln>
+                      </wps:spPr>
+                      <wps:style>
+                        <a:lnRef idx="1">
+                          <a:schemeClr val="accent1"/>
+                        </a:lnRef>
+                        <a:fillRef idx="0">
+                          <a:schemeClr val="accent1"/>
+                        </a:fillRef>
+                        <a:effectRef idx="0">
+                          <a:schemeClr val="accent1"/>
+                        </a:effectRef>
+                        <a:fontRef idx="minor">
+                          <a:schemeClr val="tx1"/>
+                        </a:fontRef>
+                      </wps:style>
+                      <wps:bodyPr/>
+                    </wps:wsp>
+                  </a:graphicData>
+                </a:graphic>
+              </wp:anchor>
+            </w:drawing>
+          </mc:Choice>
+          <mc:Fallback>
+            <w:pict>
+              <v:shape w14:anchorId="1E7088A2" id="Straight Arrow Connector 47" o:spid="_x0000_s1026" type="#_x0000_t32" style="position:absolute;margin-left:128pt;margin-top:4.5pt;width:107.5pt;height:18pt;flip:y;z-index:251703296;visibility:visible;mso-wrap-style:square;mso-wrap-distance-left:9pt;mso-wrap-distance-top:0;mso-wrap-distance-right:9pt;mso-wrap-distance-bottom:0;mso-position-horizontal:absolute;mso-position-horizontal-relative:text;mso-position-vertical:absolute;mso-position-vertical-relative:text" o:gfxdata="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" strokecolor="#4472c4 [3204]" strokeweight=".5pt">
+                <v:stroke endarrow="block" joinstyle="miter"/>
+              </v:shape>
+            </w:pict>
+          </mc:Fallback>
+        </mc:AlternateContent>
+      </w:r>
+      <w:r>
+        <w:rPr>
+          <w:rFonts w:ascii="Consolas" w:hAnsi="Consolas" w:cs="Consolas"/>
+          <w:color w:val="008080"/>
+          <w:sz w:val="20"/>
+          <w:szCs w:val="20"/>
+        </w:rPr>
+        <w:t xml:space="preserve">    &lt;mirror&gt;</w:t>
+      </w:r>
+    </w:p>
+    <w:p>
+      <w:pPr>
+        <w:rPr>
+          <w:rFonts w:ascii="Consolas" w:hAnsi="Consolas" w:cs="Consolas"/>
+          <w:color w:val="008080"/>
+          <w:sz w:val="20"/>
+          <w:szCs w:val="20"/>
+        </w:rPr>
+      </w:pPr>
+      <w:r>
+        <w:rPr>
+          <w:rFonts w:ascii="Consolas" w:hAnsi="Consolas" w:cs="Consolas"/>
+          <w:noProof/>
+          <w:color w:val="008080"/>
+          <w:sz w:val="20"/>
+          <w:szCs w:val="20"/>
+        </w:rPr>
+        <mc:AlternateContent>
+          <mc:Choice Requires="wps">
+            <w:drawing>
+              <wp:anchor distT="0" distB="0" distL="114300" distR="114300" simplePos="0" relativeHeight="251705344" behindDoc="0" locked="0" layoutInCell="1" allowOverlap="1" wp14:anchorId="5B231440" wp14:editId="23EAED94">
+                <wp:simplePos x="0" y="0"/>
+                <wp:positionH relativeFrom="column">
+                  <wp:posOffset>1625600</wp:posOffset>
+                </wp:positionH>
+                <wp:positionV relativeFrom="paragraph">
+                  <wp:posOffset>226694</wp:posOffset>
+                </wp:positionV>
+                <wp:extent cx="1397000" cy="82550"/>
+                <wp:effectExtent l="0" t="57150" r="31750" b="31750"/>
+                <wp:wrapNone/>
+                <wp:docPr id="49" name="Straight Arrow Connector 49"/>
+                <wp:cNvGraphicFramePr/>
+                <a:graphic xmlns:a="http://schemas.openxmlformats.org/drawingml/2006/main">
+                  <a:graphicData uri="http://schemas.microsoft.com/office/word/2010/wordprocessingShape">
+                    <wps:wsp>
+                      <wps:cNvCnPr/>
+                      <wps:spPr>
+                        <a:xfrm flipV="1">
+                          <a:off x="0" y="0"/>
+                          <a:ext cx="1397000" cy="82550"/>
+                        </a:xfrm>
+                        <a:prstGeom prst="straightConnector1">
+                          <a:avLst/>
+                        </a:prstGeom>
+                        <a:ln>
+                          <a:tailEnd type="triangle"/>
+                        </a:ln>
+                      </wps:spPr>
+                      <wps:style>
+                        <a:lnRef idx="1">
+                          <a:schemeClr val="accent1"/>
+                        </a:lnRef>
+                        <a:fillRef idx="0">
+                          <a:schemeClr val="accent1"/>
+                        </a:fillRef>
+                        <a:effectRef idx="0">
+                          <a:schemeClr val="accent1"/>
+                        </a:effectRef>
+                        <a:fontRef idx="minor">
+                          <a:schemeClr val="tx1"/>
+                        </a:fontRef>
+                      </wps:style>
+                      <wps:bodyPr/>
+                    </wps:wsp>
+                  </a:graphicData>
+                </a:graphic>
+                <wp14:sizeRelH relativeFrom="margin">
+                  <wp14:pctWidth>0</wp14:pctWidth>
+                </wp14:sizeRelH>
+                <wp14:sizeRelV relativeFrom="margin">
+                  <wp14:pctHeight>0</wp14:pctHeight>
+                </wp14:sizeRelV>
+              </wp:anchor>
+            </w:drawing>
+          </mc:Choice>
+          <mc:Fallback>
+            <w:pict>
+              <v:shape w14:anchorId="36A263FE" id="Straight Arrow Connector 49" o:spid="_x0000_s1026" type="#_x0000_t32" style="position:absolute;margin-left:128pt;margin-top:17.85pt;width:110pt;height:6.5pt;flip:y;z-index:251705344;visibility:visible;mso-wrap-style:square;mso-width-percent:0;mso-height-percent:0;mso-wrap-distance-left:9pt;mso-wrap-distance-top:0;mso-wrap-distance-right:9pt;mso-wrap-distance-bottom:0;mso-position-horizontal:absolute;mso-position-horizontal-relative:text;mso-position-vertical:absolute;mso-position-vertical-relative:text;mso-width-percent:0;mso-height-percent:0;mso-width-relative:margin;mso-height-relative:margin" o:gfxdata="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" strokecolor="#4472c4 [3204]" strokeweight=".5pt">
+                <v:stroke endarrow="block" joinstyle="miter"/>
+              </v:shape>
+            </w:pict>
+          </mc:Fallback>
+        </mc:AlternateContent>
+      </w:r>
+      <w:r>
+        <w:rPr>
+          <w:rFonts w:ascii="Consolas" w:hAnsi="Consolas" w:cs="Consolas"/>
+          <w:noProof/>
+          <w:color w:val="008080"/>
+          <w:sz w:val="20"/>
+          <w:szCs w:val="20"/>
+        </w:rPr>
+        <mc:AlternateContent>
+          <mc:Choice Requires="wps">
+            <w:drawing>
+              <wp:anchor distT="0" distB="0" distL="114300" distR="114300" simplePos="0" relativeHeight="251704320" behindDoc="0" locked="0" layoutInCell="1" allowOverlap="1" wp14:anchorId="3FA7F381" wp14:editId="058C723B">
+                <wp:simplePos x="0" y="0"/>
+                <wp:positionH relativeFrom="column">
+                  <wp:posOffset>3028950</wp:posOffset>
+                </wp:positionH>
+                <wp:positionV relativeFrom="paragraph">
+                  <wp:posOffset>99695</wp:posOffset>
+                </wp:positionV>
+                <wp:extent cx="3295650" cy="355600"/>
+                <wp:effectExtent l="0" t="0" r="19050" b="25400"/>
+                <wp:wrapNone/>
+                <wp:docPr id="48" name="Rectangle 48"/>
+                <wp:cNvGraphicFramePr/>
+                <a:graphic xmlns:a="http://schemas.openxmlformats.org/drawingml/2006/main">
+                  <a:graphicData uri="http://schemas.microsoft.com/office/word/2010/wordprocessingShape">
+                    <wps:wsp>
+                      <wps:cNvSpPr/>
+                      <wps:spPr>
+                        <a:xfrm>
+                          <a:off x="0" y="0"/>
+                          <a:ext cx="3295650" cy="355600"/>
+                        </a:xfrm>
+                        <a:prstGeom prst="rect">
+                          <a:avLst/>
+                        </a:prstGeom>
+                      </wps:spPr>
+                      <wps:style>
+                        <a:lnRef idx="2">
+                          <a:schemeClr val="accent6"/>
+                        </a:lnRef>
+                        <a:fillRef idx="1">
+                          <a:schemeClr val="lt1"/>
+                        </a:fillRef>
+                        <a:effectRef idx="0">
+                          <a:schemeClr val="accent6"/>
+                        </a:effectRef>
+                        <a:fontRef idx="minor">
+                          <a:schemeClr val="dk1"/>
+                        </a:fontRef>
+                      </wps:style>
+                      <wps:txbx>
+                        <w:txbxContent>
+                          <w:p>
+                            <w:r>
+                              <w:t>It must</w:t>
+                            </w:r>
+                            <w:r>
+                              <w:t xml:space="preserve"> be equal to </w:t>
+                            </w:r>
+                            <w:r>
+                              <w:t>value of repository id: like central</w:t>
+                            </w:r>
+                          </w:p>
+                        </w:txbxContent>
+                      </wps:txbx>
+                      <wps:bodyPr rot="0" spcFirstLastPara="0" vertOverflow="overflow" horzOverflow="overflow" vert="horz" wrap="square" lIns="91440" tIns="45720" rIns="91440" bIns="45720" numCol="1" spcCol="0" rtlCol="0" fromWordArt="0" anchor="ctr" anchorCtr="0" forceAA="0" compatLnSpc="1">
+                        <a:prstTxWarp prst="textNoShape">
+                          <a:avLst/>
+                        </a:prstTxWarp>
+                        <a:noAutofit/>
+                      </wps:bodyPr>
+                    </wps:wsp>
+                  </a:graphicData>
+                </a:graphic>
+              </wp:anchor>
+            </w:drawing>
+          </mc:Choice>
+          <mc:Fallback>
+            <w:pict>
+              <v:rect w14:anchorId="3FA7F381" id="Rectangle 48" o:spid="_x0000_s1047" style="position:absolute;margin-left:238.5pt;margin-top:7.85pt;width:259.5pt;height:28pt;z-index:251704320;visibility:visible;mso-wrap-style:square;mso-wrap-distance-left:9pt;mso-wrap-distance-top:0;mso-wrap-distance-right:9pt;mso-wrap-distance-bottom:0;mso-position-horizontal:absolute;mso-position-horizontal-relative:text;mso-position-vertical:absolute;mso-position-vertical-relative:text;v-text-anchor:middle" o:gfxdata="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" fillcolor="white [3201]" strokecolor="#70ad47 [3209]" strokeweight="1pt">
+                <v:textbox>
+                  <w:txbxContent>
+                    <w:p>
+                      <w:r>
+                        <w:t>It must</w:t>
+                      </w:r>
+                      <w:r>
+                        <w:t xml:space="preserve"> be equal to </w:t>
+                      </w:r>
+                      <w:r>
+                        <w:t>value of repository id: like central</w:t>
+                      </w:r>
+                    </w:p>
+                  </w:txbxContent>
+                </v:textbox>
+              </v:rect>
+            </w:pict>
+          </mc:Fallback>
+        </mc:AlternateContent>
+      </w:r>
+      <w:r>
+        <w:rPr>
+          <w:rFonts w:ascii="Consolas" w:hAnsi="Consolas" w:cs="Consolas"/>
+          <w:color w:val="008080"/>
+          <w:sz w:val="20"/>
+          <w:szCs w:val="20"/>
+        </w:rPr>
+        <w:t xml:space="preserve">      &lt;id&gt;</w:t>
+      </w:r>
+      <w:proofErr w:type="spellStart"/>
+      <w:r>
+        <w:rPr>
+          <w:rFonts w:ascii="Consolas" w:hAnsi="Consolas" w:cs="Consolas"/>
+          <w:color w:val="008080"/>
+          <w:sz w:val="20"/>
+          <w:szCs w:val="20"/>
+        </w:rPr>
+        <w:t>mirrorId</w:t>
+      </w:r>
+      <w:proofErr w:type="spellEnd"/>
+      <w:r>
+        <w:rPr>
+          <w:rFonts w:ascii="Consolas" w:hAnsi="Consolas" w:cs="Consolas"/>
+          <w:color w:val="008080"/>
+          <w:sz w:val="20"/>
+          <w:szCs w:val="20"/>
+        </w:rPr>
+        <w:t>&lt;/id&gt;</w:t>
+      </w:r>
+    </w:p>
+    <w:p>
+      <w:pPr>
+        <w:rPr>
+          <w:rFonts w:ascii="Consolas" w:hAnsi="Consolas" w:cs="Consolas"/>
+          <w:color w:val="008080"/>
+          <w:sz w:val="20"/>
+          <w:szCs w:val="20"/>
+        </w:rPr>
+      </w:pPr>
+      <w:r>
+        <w:rPr>
+          <w:rFonts w:ascii="Consolas" w:hAnsi="Consolas" w:cs="Consolas"/>
+          <w:noProof/>
+          <w:color w:val="008080"/>
+          <w:sz w:val="20"/>
+          <w:szCs w:val="20"/>
+        </w:rPr>
+        <mc:AlternateContent>
+          <mc:Choice Requires="wps">
+            <w:drawing>
+              <wp:anchor distT="0" distB="0" distL="114300" distR="114300" simplePos="0" relativeHeight="251706368" behindDoc="0" locked="0" layoutInCell="1" allowOverlap="1" wp14:anchorId="41375DDF" wp14:editId="1EB35965">
+                <wp:simplePos x="0" y="0"/>
+                <wp:positionH relativeFrom="column">
+                  <wp:posOffset>2584450</wp:posOffset>
+                </wp:positionH>
+                <wp:positionV relativeFrom="paragraph">
+                  <wp:posOffset>263525</wp:posOffset>
+                </wp:positionV>
+                <wp:extent cx="3752850" cy="254000"/>
+                <wp:effectExtent l="0" t="0" r="19050" b="12700"/>
+                <wp:wrapNone/>
+                <wp:docPr id="50" name="Rectangle 50"/>
+                <wp:cNvGraphicFramePr/>
+                <a:graphic xmlns:a="http://schemas.openxmlformats.org/drawingml/2006/main">
+                  <a:graphicData uri="http://schemas.microsoft.com/office/word/2010/wordprocessingShape">
+                    <wps:wsp>
+                      <wps:cNvSpPr/>
+                      <wps:spPr>
+                        <a:xfrm>
+                          <a:off x="0" y="0"/>
+                          <a:ext cx="3752850" cy="254000"/>
+                        </a:xfrm>
+                        <a:prstGeom prst="rect">
+                          <a:avLst/>
+                        </a:prstGeom>
+                      </wps:spPr>
+                      <wps:style>
+                        <a:lnRef idx="2">
+                          <a:schemeClr val="accent6"/>
+                        </a:lnRef>
+                        <a:fillRef idx="1">
+                          <a:schemeClr val="lt1"/>
+                        </a:fillRef>
+                        <a:effectRef idx="0">
+                          <a:schemeClr val="accent6"/>
+                        </a:effectRef>
+                        <a:fontRef idx="minor">
+                          <a:schemeClr val="dk1"/>
+                        </a:fontRef>
+                      </wps:style>
+                      <wps:txbx>
+                        <w:txbxContent>
+                          <w:p>
+                            <w:pPr>
+                              <w:jc w:val="center"/>
+                            </w:pPr>
+                            <w:r>
+                              <w:t xml:space="preserve">Any meaning full Name </w:t>
+                            </w:r>
+                          </w:p>
+                        </w:txbxContent>
+                      </wps:txbx>
+                      <wps:bodyPr rot="0" spcFirstLastPara="0" vertOverflow="overflow" horzOverflow="overflow" vert="horz" wrap="square" lIns="91440" tIns="45720" rIns="91440" bIns="45720" numCol="1" spcCol="0" rtlCol="0" fromWordArt="0" anchor="ctr" anchorCtr="0" forceAA="0" compatLnSpc="1">
+                        <a:prstTxWarp prst="textNoShape">
+                          <a:avLst/>
+                        </a:prstTxWarp>
+                        <a:noAutofit/>
+                      </wps:bodyPr>
+                    </wps:wsp>
+                  </a:graphicData>
+                </a:graphic>
+                <wp14:sizeRelV relativeFrom="margin">
+                  <wp14:pctHeight>0</wp14:pctHeight>
+                </wp14:sizeRelV>
+              </wp:anchor>
+            </w:drawing>
+          </mc:Choice>
+          <mc:Fallback>
+            <w:pict>
+              <v:rect w14:anchorId="41375DDF" id="Rectangle 50" o:spid="_x0000_s1048" style="position:absolute;margin-left:203.5pt;margin-top:20.75pt;width:295.5pt;height:20pt;z-index:251706368;visibility:visible;mso-wrap-style:square;mso-height-percent:0;mso-wrap-distance-left:9pt;mso-wrap-distance-top:0;mso-wrap-distance-right:9pt;mso-wrap-distance-bottom:0;mso-position-horizontal:absolute;mso-position-horizontal-relative:text;mso-position-vertical:absolute;mso-position-vertical-relative:text;mso-height-percent:0;mso-height-relative:margin;v-text-anchor:middle" o:gfxdata="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" fillcolor="white [3201]" strokecolor="#70ad47 [3209]" strokeweight="1pt">
+                <v:textbox>
+                  <w:txbxContent>
+                    <w:p>
+                      <w:pPr>
+                        <w:jc w:val="center"/>
+                      </w:pPr>
+                      <w:r>
+                        <w:t xml:space="preserve">Any meaning full Name </w:t>
+                      </w:r>
+                    </w:p>
+                  </w:txbxContent>
+                </v:textbox>
+              </v:rect>
+            </w:pict>
+          </mc:Fallback>
+        </mc:AlternateContent>
+      </w:r>
+      <w:r>
+        <w:rPr>
+          <w:rFonts w:ascii="Consolas" w:hAnsi="Consolas" w:cs="Consolas"/>
+          <w:color w:val="008080"/>
+          <w:sz w:val="20"/>
+          <w:szCs w:val="20"/>
+        </w:rPr>
+        <w:t xml:space="preserve">      &lt;</w:t>
+      </w:r>
+      <w:proofErr w:type="spellStart"/>
+      <w:r>
+        <w:rPr>
+          <w:rFonts w:ascii="Consolas" w:hAnsi="Consolas" w:cs="Consolas"/>
+          <w:color w:val="008080"/>
+          <w:sz w:val="20"/>
+          <w:szCs w:val="20"/>
+        </w:rPr>
+        <w:t>mirrorOf</w:t>
+      </w:r>
+      <w:proofErr w:type="spellEnd"/>
+      <w:r>
+        <w:rPr>
+          <w:rFonts w:ascii="Consolas" w:hAnsi="Consolas" w:cs="Consolas"/>
+          <w:color w:val="008080"/>
+          <w:sz w:val="20"/>
+          <w:szCs w:val="20"/>
+        </w:rPr>
+        <w:t>&gt;</w:t>
+      </w:r>
+      <w:proofErr w:type="spellStart"/>
+      <w:r>
+        <w:rPr>
+          <w:rFonts w:ascii="Consolas" w:hAnsi="Consolas" w:cs="Consolas"/>
+          <w:color w:val="008080"/>
+          <w:sz w:val="20"/>
+          <w:szCs w:val="20"/>
+        </w:rPr>
+        <w:t>repositoryId</w:t>
+      </w:r>
+      <w:proofErr w:type="spellEnd"/>
+      <w:r>
+        <w:rPr>
+          <w:rFonts w:ascii="Consolas" w:hAnsi="Consolas" w:cs="Consolas"/>
+          <w:color w:val="008080"/>
+          <w:sz w:val="20"/>
+          <w:szCs w:val="20"/>
+        </w:rPr>
+        <w:t>&lt;/</w:t>
+      </w:r>
+      <w:proofErr w:type="spellStart"/>
+      <w:r>
+        <w:rPr>
+          <w:rFonts w:ascii="Consolas" w:hAnsi="Consolas" w:cs="Consolas"/>
+          <w:color w:val="008080"/>
+          <w:sz w:val="20"/>
+          <w:szCs w:val="20"/>
+        </w:rPr>
+        <w:t>mirrorOf</w:t>
+      </w:r>
+      <w:proofErr w:type="spellEnd"/>
+      <w:r>
+        <w:rPr>
+          <w:rFonts w:ascii="Consolas" w:hAnsi="Consolas" w:cs="Consolas"/>
+          <w:color w:val="008080"/>
+          <w:sz w:val="20"/>
+          <w:szCs w:val="20"/>
+        </w:rPr>
+        <w:t>&gt;</w:t>
+      </w:r>
+    </w:p>
+    <w:p>
+      <w:pPr>
+        <w:rPr>
+          <w:rFonts w:ascii="Consolas" w:hAnsi="Consolas" w:cs="Consolas"/>
+          <w:color w:val="008080"/>
+          <w:sz w:val="20"/>
+          <w:szCs w:val="20"/>
+        </w:rPr>
+      </w:pPr>
+      <w:r>
+        <w:rPr>
+          <w:rFonts w:ascii="Consolas" w:hAnsi="Consolas" w:cs="Consolas"/>
+          <w:noProof/>
+          <w:color w:val="008080"/>
+          <w:sz w:val="20"/>
+          <w:szCs w:val="20"/>
+        </w:rPr>
+        <mc:AlternateContent>
+          <mc:Choice Requires="wps">
+            <w:drawing>
+              <wp:anchor distT="0" distB="0" distL="114300" distR="114300" simplePos="0" relativeHeight="251707392" behindDoc="0" locked="0" layoutInCell="1" allowOverlap="1" wp14:anchorId="66CF7B45" wp14:editId="1FF5C235">
+                <wp:simplePos x="0" y="0"/>
+                <wp:positionH relativeFrom="column">
+                  <wp:posOffset>2108200</wp:posOffset>
+                </wp:positionH>
+                <wp:positionV relativeFrom="paragraph">
+                  <wp:posOffset>77470</wp:posOffset>
+                </wp:positionV>
+                <wp:extent cx="425450" cy="6350"/>
+                <wp:effectExtent l="0" t="57150" r="31750" b="88900"/>
+                <wp:wrapNone/>
+                <wp:docPr id="51" name="Straight Arrow Connector 51"/>
+                <wp:cNvGraphicFramePr/>
+                <a:graphic xmlns:a="http://schemas.openxmlformats.org/drawingml/2006/main">
+                  <a:graphicData uri="http://schemas.microsoft.com/office/word/2010/wordprocessingShape">
+                    <wps:wsp>
+                      <wps:cNvCnPr/>
+                      <wps:spPr>
+                        <a:xfrm>
+                          <a:off x="0" y="0"/>
+                          <a:ext cx="425450" cy="6350"/>
+                        </a:xfrm>
+                        <a:prstGeom prst="straightConnector1">
+                          <a:avLst/>
+                        </a:prstGeom>
+                        <a:ln>
+                          <a:tailEnd type="triangle"/>
+                        </a:ln>
+                      </wps:spPr>
+                      <wps:style>
+                        <a:lnRef idx="1">
+                          <a:schemeClr val="accent1"/>
+                        </a:lnRef>
+                        <a:fillRef idx="0">
+                          <a:schemeClr val="accent1"/>
+                        </a:fillRef>
+                        <a:effectRef idx="0">
+                          <a:schemeClr val="accent1"/>
+                        </a:effectRef>
+                        <a:fontRef idx="minor">
+                          <a:schemeClr val="tx1"/>
+                        </a:fontRef>
+                      </wps:style>
+                      <wps:bodyPr/>
+                    </wps:wsp>
+                  </a:graphicData>
+                </a:graphic>
+              </wp:anchor>
+            </w:drawing>
+          </mc:Choice>
+          <mc:Fallback>
+            <w:pict>
+              <v:shape w14:anchorId="061DCCF1" id="Straight Arrow Connector 51" o:spid="_x0000_s1026" type="#_x0000_t32" style="position:absolute;margin-left:166pt;margin-top:6.1pt;width:33.5pt;height:.5pt;z-index:251707392;visibility:visible;mso-wrap-style:square;mso-wrap-distance-left:9pt;mso-wrap-distance-top:0;mso-wrap-distance-right:9pt;mso-wrap-distance-bottom:0;mso-position-horizontal:absolute;mso-position-horizontal-relative:text;mso-position-vertical:absolute;mso-position-vertical-relative:text" o:gfxdata="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" strokecolor="#4472c4 [3204]" strokeweight=".5pt">
+                <v:stroke endarrow="block" joinstyle="miter"/>
+              </v:shape>
+            </w:pict>
+          </mc:Fallback>
+        </mc:AlternateContent>
+      </w:r>
+      <w:r>
+        <w:rPr>
+          <w:rFonts w:ascii="Consolas" w:hAnsi="Consolas" w:cs="Consolas"/>
+          <w:color w:val="008080"/>
+          <w:sz w:val="20"/>
+          <w:szCs w:val="20"/>
+        </w:rPr>
+        <w:t xml:space="preserve">      &lt;name&gt;</w:t>
+      </w:r>
+      <w:r>
+        <w:rPr>
+          <w:rFonts w:ascii="Consolas" w:hAnsi="Consolas" w:cs="Consolas"/>
+          <w:color w:val="008080"/>
+          <w:sz w:val="20"/>
+          <w:szCs w:val="20"/>
+        </w:rPr>
+        <w:t>Mirror Name</w:t>
+      </w:r>
+      <w:r>
+        <w:rPr>
+          <w:rFonts w:ascii="Consolas" w:hAnsi="Consolas" w:cs="Consolas"/>
+          <w:color w:val="008080"/>
+          <w:sz w:val="20"/>
+          <w:szCs w:val="20"/>
+        </w:rPr>
+        <w:t>&lt;/name&gt;</w:t>
+      </w:r>
+    </w:p>
+    <w:p>
+      <w:pPr>
+        <w:rPr>
+          <w:rFonts w:ascii="Consolas" w:hAnsi="Consolas" w:cs="Consolas"/>
+          <w:color w:val="008080"/>
+          <w:sz w:val="20"/>
+          <w:szCs w:val="20"/>
+        </w:rPr>
+      </w:pPr>
+      <w:r>
+        <w:rPr>
+          <w:rFonts w:ascii="Consolas" w:hAnsi="Consolas" w:cs="Consolas"/>
+          <w:noProof/>
+          <w:color w:val="008080"/>
+          <w:sz w:val="20"/>
+          <w:szCs w:val="20"/>
+        </w:rPr>
+        <mc:AlternateContent>
+          <mc:Choice Requires="wps">
+            <w:drawing>
+              <wp:anchor distT="0" distB="0" distL="114300" distR="114300" simplePos="0" relativeHeight="251708416" behindDoc="0" locked="0" layoutInCell="1" allowOverlap="1" wp14:anchorId="33FF9C10" wp14:editId="75342F8E">
+                <wp:simplePos x="0" y="0"/>
+                <wp:positionH relativeFrom="column">
+                  <wp:posOffset>3994150</wp:posOffset>
+                </wp:positionH>
+                <wp:positionV relativeFrom="paragraph">
+                  <wp:posOffset>88265</wp:posOffset>
+                </wp:positionV>
+                <wp:extent cx="2216150" cy="425450"/>
+                <wp:effectExtent l="0" t="0" r="12700" b="12700"/>
+                <wp:wrapNone/>
+                <wp:docPr id="52" name="Rectangle 52"/>
+                <wp:cNvGraphicFramePr/>
+                <a:graphic xmlns:a="http://schemas.openxmlformats.org/drawingml/2006/main">
+                  <a:graphicData uri="http://schemas.microsoft.com/office/word/2010/wordprocessingShape">
+                    <wps:wsp>
+                      <wps:cNvSpPr/>
+                      <wps:spPr>
+                        <a:xfrm>
+                          <a:off x="0" y="0"/>
+                          <a:ext cx="2216150" cy="425450"/>
+                        </a:xfrm>
+                        <a:prstGeom prst="rect">
+                          <a:avLst/>
+                        </a:prstGeom>
+                      </wps:spPr>
+                      <wps:style>
+                        <a:lnRef idx="2">
+                          <a:schemeClr val="accent6"/>
+                        </a:lnRef>
+                        <a:fillRef idx="1">
+                          <a:schemeClr val="lt1"/>
+                        </a:fillRef>
+                        <a:effectRef idx="0">
+                          <a:schemeClr val="accent6"/>
+                        </a:effectRef>
+                        <a:fontRef idx="minor">
+                          <a:schemeClr val="dk1"/>
+                        </a:fontRef>
+                      </wps:style>
+                      <wps:txbx>
+                        <w:txbxContent>
+                          <w:p>
+                            <w:pPr>
+                              <w:jc w:val="center"/>
+                            </w:pPr>
+                            <w:r>
+                              <w:t>Alternative repository Id or instance-id</w:t>
+                            </w:r>
+                          </w:p>
+                        </w:txbxContent>
+                      </wps:txbx>
+                      <wps:bodyPr rot="0" spcFirstLastPara="0" vertOverflow="overflow" horzOverflow="overflow" vert="horz" wrap="square" lIns="91440" tIns="45720" rIns="91440" bIns="45720" numCol="1" spcCol="0" rtlCol="0" fromWordArt="0" anchor="ctr" anchorCtr="0" forceAA="0" compatLnSpc="1">
+                        <a:prstTxWarp prst="textNoShape">
+                          <a:avLst/>
+                        </a:prstTxWarp>
+                        <a:noAutofit/>
+                      </wps:bodyPr>
+                    </wps:wsp>
+                  </a:graphicData>
+                </a:graphic>
+                <wp14:sizeRelV relativeFrom="margin">
+                  <wp14:pctHeight>0</wp14:pctHeight>
+                </wp14:sizeRelV>
+              </wp:anchor>
+            </w:drawing>
+          </mc:Choice>
+          <mc:Fallback>
+            <w:pict>
+              <v:rect w14:anchorId="33FF9C10" id="Rectangle 52" o:spid="_x0000_s1049" style="position:absolute;margin-left:314.5pt;margin-top:6.95pt;width:174.5pt;height:33.5pt;z-index:251708416;visibility:visible;mso-wrap-style:square;mso-height-percent:0;mso-wrap-distance-left:9pt;mso-wrap-distance-top:0;mso-wrap-distance-right:9pt;mso-wrap-distance-bottom:0;mso-position-horizontal:absolute;mso-position-horizontal-relative:text;mso-position-vertical:absolute;mso-position-vertical-relative:text;mso-height-percent:0;mso-height-relative:margin;v-text-anchor:middle" o:gfxdata="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" fillcolor="white [3201]" strokecolor="#70ad47 [3209]" strokeweight="1pt">
+                <v:textbox>
+                  <w:txbxContent>
+                    <w:p>
+                      <w:pPr>
+                        <w:jc w:val="center"/>
+                      </w:pPr>
+                      <w:r>
+                        <w:t>Alternative repository Id or instance-id</w:t>
+                      </w:r>
+                    </w:p>
+                  </w:txbxContent>
+                </v:textbox>
+              </v:rect>
+            </w:pict>
+          </mc:Fallback>
+        </mc:AlternateContent>
+      </w:r>
+      <w:r>
+        <w:rPr>
+          <w:rFonts w:ascii="Consolas" w:hAnsi="Consolas" w:cs="Consolas"/>
+          <w:noProof/>
+          <w:color w:val="008080"/>
+          <w:sz w:val="20"/>
+          <w:szCs w:val="20"/>
+        </w:rPr>
+        <mc:AlternateContent>
+          <mc:Choice Requires="wps">
+            <w:drawing>
+              <wp:anchor distT="0" distB="0" distL="114300" distR="114300" simplePos="0" relativeHeight="251709440" behindDoc="0" locked="0" layoutInCell="1" allowOverlap="1" wp14:anchorId="645DD360" wp14:editId="442CC48A">
+                <wp:simplePos x="0" y="0"/>
+                <wp:positionH relativeFrom="column">
+                  <wp:posOffset>3079750</wp:posOffset>
+                </wp:positionH>
+                <wp:positionV relativeFrom="paragraph">
+                  <wp:posOffset>126365</wp:posOffset>
+                </wp:positionV>
+                <wp:extent cx="939800" cy="254000"/>
+                <wp:effectExtent l="0" t="0" r="88900" b="69850"/>
+                <wp:wrapNone/>
+                <wp:docPr id="53" name="Straight Arrow Connector 53"/>
+                <wp:cNvGraphicFramePr/>
+                <a:graphic xmlns:a="http://schemas.openxmlformats.org/drawingml/2006/main">
+                  <a:graphicData uri="http://schemas.microsoft.com/office/word/2010/wordprocessingShape">
+                    <wps:wsp>
+                      <wps:cNvCnPr/>
+                      <wps:spPr>
+                        <a:xfrm>
+                          <a:off x="0" y="0"/>
+                          <a:ext cx="939800" cy="254000"/>
+                        </a:xfrm>
+                        <a:prstGeom prst="straightConnector1">
+                          <a:avLst/>
+                        </a:prstGeom>
+                        <a:ln>
+                          <a:tailEnd type="triangle"/>
+                        </a:ln>
+                      </wps:spPr>
+                      <wps:style>
+                        <a:lnRef idx="1">
+                          <a:schemeClr val="accent1"/>
+                        </a:lnRef>
+                        <a:fillRef idx="0">
+                          <a:schemeClr val="accent1"/>
+                        </a:fillRef>
+                        <a:effectRef idx="0">
+                          <a:schemeClr val="accent1"/>
+                        </a:effectRef>
+                        <a:fontRef idx="minor">
+                          <a:schemeClr val="tx1"/>
+                        </a:fontRef>
+                      </wps:style>
+                      <wps:bodyPr/>
+                    </wps:wsp>
+                  </a:graphicData>
+                </a:graphic>
+              </wp:anchor>
+            </w:drawing>
+          </mc:Choice>
+          <mc:Fallback>
+            <w:pict>
+              <v:shape w14:anchorId="59C40EB4" id="Straight Arrow Connector 53" o:spid="_x0000_s1026" type="#_x0000_t32" style="position:absolute;margin-left:242.5pt;margin-top:9.95pt;width:74pt;height:20pt;z-index:251709440;visibility:visible;mso-wrap-style:square;mso-wrap-distance-left:9pt;mso-wrap-distance-top:0;mso-wrap-distance-right:9pt;mso-wrap-distance-bottom:0;mso-position-horizontal:absolute;mso-position-horizontal-relative:text;mso-position-vertical:absolute;mso-position-vertical-relative:text" o:gfxdata="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" strokecolor="#4472c4 [3204]" strokeweight=".5pt">
+                <v:stroke endarrow="block" joinstyle="miter"/>
+              </v:shape>
+            </w:pict>
+          </mc:Fallback>
+        </mc:AlternateContent>
+      </w:r>
+      <w:r>
+        <w:rPr>
+          <w:rFonts w:ascii="Consolas" w:hAnsi="Consolas" w:cs="Consolas"/>
+          <w:color w:val="008080"/>
+          <w:sz w:val="20"/>
+          <w:szCs w:val="20"/>
+        </w:rPr>
+        <w:t xml:space="preserve">      &lt;</w:t>
+      </w:r>
+      <w:proofErr w:type="spellStart"/>
+      <w:r>
+        <w:rPr>
+          <w:rFonts w:ascii="Consolas" w:hAnsi="Consolas" w:cs="Consolas"/>
+          <w:color w:val="008080"/>
+          <w:sz w:val="20"/>
+          <w:szCs w:val="20"/>
+        </w:rPr>
+        <w:t>url</w:t>
+      </w:r>
+      <w:proofErr w:type="spellEnd"/>
+      <w:r>
+        <w:rPr>
+          <w:rFonts w:ascii="Consolas" w:hAnsi="Consolas" w:cs="Consolas"/>
+          <w:color w:val="008080"/>
+          <w:sz w:val="20"/>
+          <w:szCs w:val="20"/>
+        </w:rPr>
+        <w:t>&gt;http://my.repository.com/repo/path&lt;/url&gt;</w:t>
+      </w:r>
+    </w:p>
+    <w:p>
+      <w:pPr>
+        <w:rPr>
+          <w:rFonts w:ascii="Consolas" w:hAnsi="Consolas" w:cs="Consolas"/>
+          <w:color w:val="008080"/>
+          <w:sz w:val="20"/>
+          <w:szCs w:val="20"/>
+        </w:rPr>
+      </w:pPr>
+      <w:r>
+        <w:rPr>
+          <w:rFonts w:ascii="Consolas" w:hAnsi="Consolas" w:cs="Consolas"/>
+          <w:color w:val="008080"/>
+          <w:sz w:val="20"/>
+          <w:szCs w:val="20"/>
+        </w:rPr>
+        <w:t xml:space="preserve">    &lt;/mirror&gt;</w:t>
+      </w:r>
+    </w:p>
+    <w:p>
+      <w:pPr>
+        <w:rPr>
+          <w:rFonts w:ascii="Consolas" w:hAnsi="Consolas" w:cs="Consolas"/>
+          <w:color w:val="008080"/>
+          <w:sz w:val="20"/>
+          <w:szCs w:val="20"/>
+        </w:rPr>
+      </w:pPr>
+      <w:r>
+        <w:rPr>
+          <w:rFonts w:ascii="Consolas" w:hAnsi="Consolas" w:cs="Consolas"/>
+          <w:color w:val="008080"/>
+          <w:sz w:val="20"/>
+          <w:szCs w:val="20"/>
+        </w:rPr>
+        <w:t xml:space="preserve">  &lt;/mirrors&gt;</w:t>
+      </w:r>
+    </w:p>
+    <w:p>
+      <w:pPr>
+        <w:rPr>
+          <w:rFonts w:ascii="Consolas" w:hAnsi="Consolas" w:cs="Consolas"/>
+          <w:color w:val="008080"/>
+          <w:sz w:val="20"/>
+          <w:szCs w:val="20"/>
+        </w:rPr>
+      </w:pPr>
+    </w:p>
+    <w:p>
+      <w:pPr>
+        <w:rPr>
+          <w:rFonts w:ascii="Consolas" w:hAnsi="Consolas" w:cs="Consolas"/>
+          <w:color w:val="008080"/>
+          <w:sz w:val="20"/>
+          <w:szCs w:val="20"/>
+        </w:rPr>
+      </w:pPr>
+    </w:p>
+    <w:p>
+      <w:pPr>
+        <w:rPr>
+          <w:rFonts w:ascii="Consolas" w:hAnsi="Consolas" w:cs="Consolas"/>
+          <w:color w:val="008080"/>
+          <w:sz w:val="20"/>
+          <w:szCs w:val="20"/>
+        </w:rPr>
+      </w:pPr>
+    </w:p>
+    <w:p>
+      <w:pPr>
+        <w:pBdr>
+          <w:bottom w:val="single" w:sz="6" w:space="1" w:color="auto"/>
+        </w:pBdr>
+        <w:rPr>
+          <w:b/>
+          <w:bCs/>
+          <w:sz w:val="28"/>
+          <w:szCs w:val="28"/>
+        </w:rPr>
+      </w:pPr>
+      <w:r>
+        <w:rPr>
+          <w:b/>
+          <w:bCs/>
+          <w:sz w:val="28"/>
+          <w:szCs w:val="28"/>
+        </w:rPr>
+        <w:t>Maven aggregation(module)</w:t>
+      </w:r>
+    </w:p>
+    <w:p>
+      <w:r>
+        <w:t xml:space="preserve">Its use to create first parent project and </w:t>
+      </w:r>
+      <w:r>
+        <w:t xml:space="preserve">then all child </w:t>
+      </w:r>
+      <w:proofErr w:type="gramStart"/>
+      <w:r>
+        <w:t>project( module</w:t>
+      </w:r>
+      <w:proofErr w:type="gramEnd"/>
+      <w:r>
+        <w:t xml:space="preserve"> one),when we will be the parent project first it will build all child project and aggregate it with parent one.</w:t>
+      </w:r>
+    </w:p>
+    <w:p>
+      <w:pPr>
+        <w:rPr>
+          <w:rFonts w:ascii="Consolas" w:hAnsi="Consolas" w:cs="Consolas"/>
+          <w:color w:val="008080"/>
+        </w:rPr>
+      </w:pPr>
+      <w:r>
+        <w:rPr>
+          <w:rFonts w:ascii="Consolas" w:hAnsi="Consolas" w:cs="Consolas"/>
+          <w:color w:val="008080"/>
+        </w:rPr>
+        <w:t xml:space="preserve">Note: parent type packaging must be pom </w:t>
+      </w:r>
+      <w:r>
+        <w:rPr>
+          <w:rFonts w:ascii="Consolas" w:hAnsi="Consolas" w:cs="Consolas"/>
+          <w:color w:val="008080"/>
+        </w:rPr>
+        <w:t>type.</w:t>
+      </w:r>
+    </w:p>
+    <w:p>
+      <w:pPr>
+        <w:rPr>
+          <w:rFonts w:ascii="Consolas" w:hAnsi="Consolas" w:cs="Consolas"/>
+          <w:color w:val="008080"/>
+        </w:rPr>
+      </w:pPr>
+      <w:r>
+        <w:rPr>
+          <w:rFonts w:ascii="Consolas" w:hAnsi="Consolas" w:cs="Consolas"/>
+          <w:color w:val="008080"/>
+        </w:rPr>
+        <w:t>Parent type project pom contains modules element for all module or child project.</w:t>
+      </w:r>
+    </w:p>
+    <w:p>
+      <w:pPr>
+        <w:rPr>
+          <w:rFonts w:ascii="Consolas" w:hAnsi="Consolas" w:cs="Consolas"/>
+          <w:color w:val="008080"/>
+        </w:rPr>
+      </w:pPr>
+      <w:r>
+        <w:rPr>
+          <w:rFonts w:ascii="Consolas" w:hAnsi="Consolas" w:cs="Consolas"/>
+          <w:color w:val="008080"/>
+        </w:rPr>
+        <w:t>Example of parent pom.</w:t>
+      </w:r>
+    </w:p>
+    <w:p>
+      <w:pPr>
+        <w:rPr>
+          <w:rFonts w:ascii="Consolas" w:hAnsi="Consolas" w:cs="Consolas"/>
+          <w:color w:val="008080"/>
+        </w:rPr>
+      </w:pPr>
+      <w:r>
+        <w:rPr>
+          <w:rFonts w:ascii="Consolas" w:hAnsi="Consolas" w:cs="Consolas"/>
+          <w:color w:val="008080"/>
+        </w:rPr>
+        <w:t>------------------</w:t>
+      </w:r>
+    </w:p>
+    <w:p>
+      <w:pPr>
+        <w:rPr>
+          <w:rFonts w:ascii="Consolas" w:hAnsi="Consolas" w:cs="Consolas"/>
+          <w:color w:val="008080"/>
+        </w:rPr>
+      </w:pPr>
+      <w:r>
+        <w:rPr>
+          <w:rFonts w:ascii="Consolas" w:hAnsi="Consolas" w:cs="Consolas"/>
+          <w:color w:val="008080"/>
+        </w:rPr>
+        <w:t>&lt;project&gt;</w:t>
+      </w:r>
+    </w:p>
+    <w:p>
+      <w:pPr>
+        <w:rPr>
+          <w:rFonts w:ascii="Consolas" w:hAnsi="Consolas" w:cs="Consolas"/>
+          <w:color w:val="008080"/>
+        </w:rPr>
+      </w:pPr>
+      <w:r>
+        <w:rPr>
+          <w:rFonts w:ascii="Consolas" w:hAnsi="Consolas" w:cs="Consolas"/>
+          <w:color w:val="008080"/>
+        </w:rPr>
+        <w:t xml:space="preserve">  &lt;</w:t>
+      </w:r>
+      <w:proofErr w:type="spellStart"/>
+      <w:r>
+        <w:rPr>
+          <w:rFonts w:ascii="Consolas" w:hAnsi="Consolas" w:cs="Consolas"/>
+          <w:color w:val="008080"/>
+        </w:rPr>
+        <w:t>modelVersion</w:t>
+      </w:r>
+      <w:proofErr w:type="spellEnd"/>
+      <w:r>
+        <w:rPr>
+          <w:rFonts w:ascii="Consolas" w:hAnsi="Consolas" w:cs="Consolas"/>
+          <w:color w:val="008080"/>
+        </w:rPr>
+        <w:t>&gt;4.0.0&lt;/</w:t>
+      </w:r>
+      <w:proofErr w:type="spellStart"/>
+      <w:r>
+        <w:rPr>
+          <w:rFonts w:ascii="Consolas" w:hAnsi="Consolas" w:cs="Consolas"/>
+          <w:color w:val="008080"/>
+        </w:rPr>
+        <w:t>modelVersion</w:t>
+      </w:r>
+      <w:proofErr w:type="spellEnd"/>
+      <w:r>
+        <w:rPr>
+          <w:rFonts w:ascii="Consolas" w:hAnsi="Consolas" w:cs="Consolas"/>
+          <w:color w:val="008080"/>
+        </w:rPr>
+        <w:t>&gt;</w:t>
+      </w:r>
+    </w:p>
+    <w:p>
+      <w:pPr>
+        <w:rPr>
+          <w:rFonts w:ascii="Consolas" w:hAnsi="Consolas" w:cs="Consolas"/>
+          <w:color w:val="008080"/>
+        </w:rPr>
+      </w:pPr>
+      <w:r>
+        <w:rPr>
+          <w:rFonts w:ascii="Consolas" w:hAnsi="Consolas" w:cs="Consolas"/>
+          <w:color w:val="008080"/>
+        </w:rPr>
+        <w:t xml:space="preserve">  &lt;</w:t>
+      </w:r>
+      <w:proofErr w:type="spellStart"/>
+      <w:r>
+        <w:rPr>
+          <w:rFonts w:ascii="Consolas" w:hAnsi="Consolas" w:cs="Consolas"/>
+          <w:color w:val="008080"/>
+        </w:rPr>
+        <w:t>groupId</w:t>
+      </w:r>
+      <w:proofErr w:type="spellEnd"/>
+      <w:r>
+        <w:rPr>
+          <w:rFonts w:ascii="Consolas" w:hAnsi="Consolas" w:cs="Consolas"/>
+          <w:color w:val="008080"/>
+        </w:rPr>
+        <w:t>&gt;</w:t>
+      </w:r>
+      <w:proofErr w:type="spellStart"/>
+      <w:r>
+        <w:rPr>
+          <w:rFonts w:ascii="Consolas" w:hAnsi="Consolas" w:cs="Consolas"/>
+          <w:color w:val="008080"/>
+        </w:rPr>
+        <w:t>com.amir</w:t>
+      </w:r>
+      <w:proofErr w:type="spellEnd"/>
+      <w:r>
+        <w:rPr>
+          <w:rFonts w:ascii="Consolas" w:hAnsi="Consolas" w:cs="Consolas"/>
+          <w:color w:val="008080"/>
+        </w:rPr>
+        <w:t>&lt;/</w:t>
+      </w:r>
+      <w:proofErr w:type="spellStart"/>
+      <w:r>
+        <w:rPr>
+          <w:rFonts w:ascii="Consolas" w:hAnsi="Consolas" w:cs="Consolas"/>
+          <w:color w:val="008080"/>
+        </w:rPr>
+        <w:t>groupId</w:t>
+      </w:r>
+      <w:proofErr w:type="spellEnd"/>
+      <w:r>
+        <w:rPr>
+          <w:rFonts w:ascii="Consolas" w:hAnsi="Consolas" w:cs="Consolas"/>
+          <w:color w:val="008080"/>
+        </w:rPr>
+        <w:t>&gt;</w:t>
+      </w:r>
+    </w:p>
+    <w:p>
+      <w:pPr>
+        <w:rPr>
+          <w:rFonts w:ascii="Consolas" w:hAnsi="Consolas" w:cs="Consolas"/>
+          <w:color w:val="008080"/>
+        </w:rPr>
+      </w:pPr>
+      <w:r>
+        <w:rPr>
+          <w:rFonts w:ascii="Consolas" w:hAnsi="Consolas" w:cs="Consolas"/>
+          <w:color w:val="008080"/>
+        </w:rPr>
+        <w:t xml:space="preserve">  &lt;</w:t>
+      </w:r>
+      <w:proofErr w:type="spellStart"/>
+      <w:r>
+        <w:rPr>
+          <w:rFonts w:ascii="Consolas" w:hAnsi="Consolas" w:cs="Consolas"/>
+          <w:color w:val="008080"/>
+        </w:rPr>
+        <w:t>artifactId</w:t>
+      </w:r>
+      <w:proofErr w:type="spellEnd"/>
+      <w:r>
+        <w:rPr>
+          <w:rFonts w:ascii="Consolas" w:hAnsi="Consolas" w:cs="Consolas"/>
+          <w:color w:val="008080"/>
+        </w:rPr>
+        <w:t>&gt;</w:t>
+      </w:r>
+      <w:proofErr w:type="spellStart"/>
+      <w:r>
+        <w:rPr>
+          <w:rFonts w:ascii="Consolas" w:hAnsi="Consolas" w:cs="Consolas"/>
+          <w:color w:val="008080"/>
+        </w:rPr>
+        <w:t>ocs</w:t>
+      </w:r>
+      <w:proofErr w:type="spellEnd"/>
+      <w:r>
+        <w:rPr>
+          <w:rFonts w:ascii="Consolas" w:hAnsi="Consolas" w:cs="Consolas"/>
+          <w:color w:val="008080"/>
+        </w:rPr>
+        <w:t>-demo&lt;/</w:t>
+      </w:r>
+      <w:proofErr w:type="spellStart"/>
+      <w:r>
+        <w:rPr>
+          <w:rFonts w:ascii="Consolas" w:hAnsi="Consolas" w:cs="Consolas"/>
+          <w:color w:val="008080"/>
+        </w:rPr>
+        <w:t>artifactId</w:t>
+      </w:r>
+      <w:proofErr w:type="spellEnd"/>
+      <w:r>
+        <w:rPr>
+          <w:rFonts w:ascii="Consolas" w:hAnsi="Consolas" w:cs="Consolas"/>
+          <w:color w:val="008080"/>
+        </w:rPr>
+        <w:t>&gt;</w:t>
+      </w:r>
+    </w:p>
+    <w:p>
+      <w:pPr>
+        <w:rPr>
+          <w:rFonts w:ascii="Consolas" w:hAnsi="Consolas" w:cs="Consolas"/>
+          <w:color w:val="008080"/>
+        </w:rPr>
+      </w:pPr>
+      <w:r>
+        <w:rPr>
+          <w:rFonts w:ascii="Consolas" w:hAnsi="Consolas" w:cs="Consolas"/>
+          <w:color w:val="008080"/>
+        </w:rPr>
+        <w:t xml:space="preserve">  &lt;version&gt;0.0.1-SNAPSHOT&lt;/version&gt;</w:t>
+      </w:r>
+    </w:p>
+    <w:p>
+      <w:pPr>
+        <w:rPr>
+          <w:rFonts w:ascii="Consolas" w:hAnsi="Consolas" w:cs="Consolas"/>
+          <w:color w:val="008080"/>
+        </w:rPr>
+      </w:pPr>
+      <w:r>
+        <w:rPr>
+          <w:rFonts w:ascii="Consolas" w:hAnsi="Consolas" w:cs="Consolas"/>
+          <w:color w:val="008080"/>
+          <w:highlight w:val="yellow"/>
+        </w:rPr>
+        <w:t xml:space="preserve">  &lt;packaging&gt;pom&lt;/packaging&gt;</w:t>
+      </w:r>
+    </w:p>
+    <w:p>
+      <w:pPr>
+        <w:rPr>
+          <w:rFonts w:ascii="Consolas" w:hAnsi="Consolas" w:cs="Consolas"/>
+          <w:color w:val="008080"/>
+          <w:highlight w:val="yellow"/>
+        </w:rPr>
+      </w:pPr>
+      <w:r>
+        <w:rPr>
+          <w:rFonts w:ascii="Consolas" w:hAnsi="Consolas" w:cs="Consolas"/>
+          <w:color w:val="008080"/>
+        </w:rPr>
+        <w:t xml:space="preserve">  </w:t>
+      </w:r>
+      <w:r>
+        <w:rPr>
+          <w:rFonts w:ascii="Consolas" w:hAnsi="Consolas" w:cs="Consolas"/>
+          <w:color w:val="008080"/>
+          <w:highlight w:val="yellow"/>
+        </w:rPr>
+        <w:t>&lt;modules&gt;</w:t>
+      </w:r>
+    </w:p>
+    <w:p>
+      <w:pPr>
+        <w:rPr>
+          <w:rFonts w:ascii="Consolas" w:hAnsi="Consolas" w:cs="Consolas"/>
+          <w:color w:val="008080"/>
+          <w:highlight w:val="yellow"/>
+        </w:rPr>
+      </w:pPr>
+      <w:r>
+        <w:rPr>
+          <w:rFonts w:ascii="Consolas" w:hAnsi="Consolas" w:cs="Consolas"/>
+          <w:color w:val="008080"/>
+          <w:highlight w:val="yellow"/>
+        </w:rPr>
+        <w:t xml:space="preserve">    &lt;module&gt;</w:t>
+      </w:r>
+      <w:proofErr w:type="spellStart"/>
+      <w:r>
+        <w:rPr>
+          <w:rFonts w:ascii="Consolas" w:hAnsi="Consolas" w:cs="Consolas"/>
+          <w:color w:val="008080"/>
+          <w:highlight w:val="yellow"/>
+        </w:rPr>
+        <w:t>ocs</w:t>
+      </w:r>
+      <w:proofErr w:type="spellEnd"/>
+      <w:r>
+        <w:rPr>
+          <w:rFonts w:ascii="Consolas" w:hAnsi="Consolas" w:cs="Consolas"/>
+          <w:color w:val="008080"/>
+          <w:highlight w:val="yellow"/>
+        </w:rPr>
+        <w:t>-core&lt;/module&gt;</w:t>
+      </w:r>
+    </w:p>
+    <w:p>
+      <w:pPr>
+        <w:rPr>
+          <w:rFonts w:ascii="Consolas" w:hAnsi="Consolas" w:cs="Consolas"/>
+          <w:color w:val="008080"/>
+          <w:highlight w:val="yellow"/>
+        </w:rPr>
+      </w:pPr>
+      <w:r>
+        <w:rPr>
+          <w:rFonts w:ascii="Consolas" w:hAnsi="Consolas" w:cs="Consolas"/>
+          <w:color w:val="008080"/>
+          <w:highlight w:val="yellow"/>
+        </w:rPr>
+        <w:t xml:space="preserve">    &lt;module&gt;</w:t>
+      </w:r>
+      <w:proofErr w:type="spellStart"/>
+      <w:r>
+        <w:rPr>
+          <w:rFonts w:ascii="Consolas" w:hAnsi="Consolas" w:cs="Consolas"/>
+          <w:color w:val="008080"/>
+          <w:highlight w:val="yellow"/>
+        </w:rPr>
+        <w:t>ocs</w:t>
+      </w:r>
+      <w:proofErr w:type="spellEnd"/>
+      <w:r>
+        <w:rPr>
+          <w:rFonts w:ascii="Consolas" w:hAnsi="Consolas" w:cs="Consolas"/>
+          <w:color w:val="008080"/>
+          <w:highlight w:val="yellow"/>
+        </w:rPr>
+        <w:t>-web&lt;/module&gt;</w:t>
+      </w:r>
+    </w:p>
+    <w:p>
+      <w:pPr>
+        <w:rPr>
+          <w:rFonts w:ascii="Consolas" w:hAnsi="Consolas" w:cs="Consolas"/>
+          <w:color w:val="008080"/>
+        </w:rPr>
+      </w:pPr>
+      <w:r>
+        <w:rPr>
+          <w:rFonts w:ascii="Consolas" w:hAnsi="Consolas" w:cs="Consolas"/>
+          <w:color w:val="008080"/>
+          <w:highlight w:val="yellow"/>
+        </w:rPr>
+        <w:t xml:space="preserve">  &lt;/modules&gt;</w:t>
+      </w:r>
+    </w:p>
+    <w:p>
+      <w:pPr>
+        <w:rPr>
+          <w:rFonts w:ascii="Consolas" w:hAnsi="Consolas" w:cs="Consolas"/>
+          <w:color w:val="008080"/>
+        </w:rPr>
+      </w:pPr>
+      <w:r>
+        <w:rPr>
+          <w:rFonts w:ascii="Consolas" w:hAnsi="Consolas" w:cs="Consolas"/>
+          <w:color w:val="008080"/>
+        </w:rPr>
+        <w:t>&lt;/project&gt;</w:t>
+      </w:r>
+    </w:p>
+    <w:p>
+      <w:pPr>
+        <w:rPr>
+          <w:rFonts w:ascii="Consolas" w:hAnsi="Consolas" w:cs="Consolas"/>
+          <w:color w:val="008080"/>
+        </w:rPr>
+      </w:pPr>
+    </w:p>
+    <w:p>
+      <w:pPr>
+        <w:rPr>
+          <w:rFonts w:ascii="Consolas" w:hAnsi="Consolas" w:cs="Consolas"/>
+          <w:color w:val="008080"/>
+          <w:sz w:val="20"/>
+          <w:szCs w:val="20"/>
+        </w:rPr>
+      </w:pPr>
+    </w:p>
+    <w:p>
+      <w:pPr>
+        <w:rPr>
+          <w:rFonts w:ascii="Consolas" w:hAnsi="Consolas" w:cs="Consolas"/>
+          <w:color w:val="008080"/>
+          <w:sz w:val="20"/>
+          <w:szCs w:val="20"/>
+        </w:rPr>
+      </w:pPr>
+      <w:r>
+        <w:rPr>
+          <w:rFonts w:ascii="Consolas" w:hAnsi="Consolas" w:cs="Consolas"/>
+          <w:color w:val="008080"/>
+          <w:sz w:val="20"/>
+          <w:szCs w:val="20"/>
+        </w:rPr>
+        <w:t>Child project will be normal maven project with packaging type (jar or war).</w:t>
+      </w:r>
+    </w:p>
+    <w:p>
+      <w:pPr>
+        <w:rPr>
+          <w:rFonts w:ascii="Consolas" w:hAnsi="Consolas" w:cs="Consolas"/>
+          <w:color w:val="008080"/>
+          <w:sz w:val="20"/>
+          <w:szCs w:val="20"/>
+        </w:rPr>
+      </w:pPr>
+      <w:r>
+        <w:rPr>
+          <w:rFonts w:ascii="Consolas" w:hAnsi="Consolas" w:cs="Consolas"/>
+          <w:color w:val="008080"/>
+          <w:sz w:val="20"/>
+          <w:szCs w:val="20"/>
+        </w:rPr>
+        <w:t>Example:</w:t>
+      </w:r>
+    </w:p>
+    <w:p>
+      <w:pPr>
+        <w:rPr>
+          <w:rFonts w:ascii="Consolas" w:hAnsi="Consolas" w:cs="Consolas"/>
+          <w:color w:val="008080"/>
+          <w:sz w:val="20"/>
+          <w:szCs w:val="20"/>
+        </w:rPr>
+      </w:pPr>
+      <w:r>
+        <w:rPr>
+          <w:rFonts w:ascii="Consolas" w:hAnsi="Consolas" w:cs="Consolas"/>
+          <w:color w:val="008080"/>
+          <w:sz w:val="20"/>
+          <w:szCs w:val="20"/>
+        </w:rPr>
+        <w:t>---------------------</w:t>
+      </w:r>
+    </w:p>
+    <w:p>
+      <w:pPr>
+        <w:rPr>
+          <w:rFonts w:ascii="Consolas" w:hAnsi="Consolas" w:cs="Consolas"/>
+          <w:color w:val="008080"/>
+          <w:sz w:val="20"/>
+          <w:szCs w:val="20"/>
+        </w:rPr>
+      </w:pPr>
+      <w:r>
+        <w:rPr>
+          <w:rFonts w:ascii="Consolas" w:hAnsi="Consolas" w:cs="Consolas"/>
+          <w:color w:val="008080"/>
+          <w:sz w:val="20"/>
+          <w:szCs w:val="20"/>
+        </w:rPr>
+        <w:t>&lt;project &gt;</w:t>
+      </w:r>
+    </w:p>
+    <w:p>
+      <w:pPr>
+        <w:rPr>
+          <w:rFonts w:ascii="Consolas" w:hAnsi="Consolas" w:cs="Consolas"/>
+          <w:color w:val="008080"/>
+          <w:sz w:val="20"/>
+          <w:szCs w:val="20"/>
+        </w:rPr>
+      </w:pPr>
+      <w:r>
+        <w:rPr>
+          <w:rFonts w:ascii="Consolas" w:hAnsi="Consolas" w:cs="Consolas"/>
+          <w:color w:val="008080"/>
+          <w:sz w:val="20"/>
+          <w:szCs w:val="20"/>
+        </w:rPr>
+        <w:t xml:space="preserve">  &lt;</w:t>
+      </w:r>
+      <w:proofErr w:type="spellStart"/>
+      <w:r>
+        <w:rPr>
+          <w:rFonts w:ascii="Consolas" w:hAnsi="Consolas" w:cs="Consolas"/>
+          <w:color w:val="008080"/>
+          <w:sz w:val="20"/>
+          <w:szCs w:val="20"/>
+        </w:rPr>
+        <w:t>modelVersion</w:t>
+      </w:r>
+      <w:proofErr w:type="spellEnd"/>
+      <w:r>
+        <w:rPr>
+          <w:rFonts w:ascii="Consolas" w:hAnsi="Consolas" w:cs="Consolas"/>
+          <w:color w:val="008080"/>
+          <w:sz w:val="20"/>
+          <w:szCs w:val="20"/>
+        </w:rPr>
+        <w:t>&gt;4.0.0&lt;/</w:t>
+      </w:r>
+      <w:proofErr w:type="spellStart"/>
+      <w:r>
+        <w:rPr>
+          <w:rFonts w:ascii="Consolas" w:hAnsi="Consolas" w:cs="Consolas"/>
+          <w:color w:val="008080"/>
+          <w:sz w:val="20"/>
+          <w:szCs w:val="20"/>
+        </w:rPr>
+        <w:t>modelVersion</w:t>
+      </w:r>
+      <w:proofErr w:type="spellEnd"/>
+      <w:r>
+        <w:rPr>
+          <w:rFonts w:ascii="Consolas" w:hAnsi="Consolas" w:cs="Consolas"/>
+          <w:color w:val="008080"/>
+          <w:sz w:val="20"/>
+          <w:szCs w:val="20"/>
+        </w:rPr>
+        <w:t>&gt;</w:t>
+      </w:r>
+    </w:p>
+    <w:p>
+      <w:pPr>
+        <w:rPr>
+          <w:rFonts w:ascii="Consolas" w:hAnsi="Consolas" w:cs="Consolas"/>
+          <w:color w:val="008080"/>
+          <w:sz w:val="20"/>
+          <w:szCs w:val="20"/>
+        </w:rPr>
+      </w:pPr>
+      <w:r>
+        <w:rPr>
+          <w:rFonts w:ascii="Consolas" w:hAnsi="Consolas" w:cs="Consolas"/>
+          <w:color w:val="008080"/>
+          <w:sz w:val="20"/>
+          <w:szCs w:val="20"/>
+        </w:rPr>
+        <w:t xml:space="preserve">  &lt;parent&gt;</w:t>
+      </w:r>
+    </w:p>
+    <w:p>
+      <w:pPr>
+        <w:rPr>
+          <w:rFonts w:ascii="Consolas" w:hAnsi="Consolas" w:cs="Consolas"/>
+          <w:color w:val="008080"/>
+          <w:sz w:val="20"/>
+          <w:szCs w:val="20"/>
+        </w:rPr>
+      </w:pPr>
+      <w:r>
+        <w:rPr>
+          <w:rFonts w:ascii="Consolas" w:hAnsi="Consolas" w:cs="Consolas"/>
+          <w:color w:val="008080"/>
+          <w:sz w:val="20"/>
+          <w:szCs w:val="20"/>
+        </w:rPr>
+        <w:t xml:space="preserve">    &lt;</w:t>
+      </w:r>
+      <w:proofErr w:type="spellStart"/>
+      <w:r>
+        <w:rPr>
+          <w:rFonts w:ascii="Consolas" w:hAnsi="Consolas" w:cs="Consolas"/>
+          <w:color w:val="008080"/>
+          <w:sz w:val="20"/>
+          <w:szCs w:val="20"/>
+        </w:rPr>
+        <w:t>groupId</w:t>
+      </w:r>
+      <w:proofErr w:type="spellEnd"/>
+      <w:r>
+        <w:rPr>
+          <w:rFonts w:ascii="Consolas" w:hAnsi="Consolas" w:cs="Consolas"/>
+          <w:color w:val="008080"/>
+          <w:sz w:val="20"/>
+          <w:szCs w:val="20"/>
+        </w:rPr>
+        <w:t>&gt;</w:t>
+      </w:r>
+      <w:proofErr w:type="spellStart"/>
+      <w:r>
+        <w:rPr>
+          <w:rFonts w:ascii="Consolas" w:hAnsi="Consolas" w:cs="Consolas"/>
+          <w:color w:val="008080"/>
+          <w:sz w:val="20"/>
+          <w:szCs w:val="20"/>
+        </w:rPr>
+        <w:t>com.amir</w:t>
+      </w:r>
+      <w:proofErr w:type="spellEnd"/>
+      <w:r>
+        <w:rPr>
+          <w:rFonts w:ascii="Consolas" w:hAnsi="Consolas" w:cs="Consolas"/>
+          <w:color w:val="008080"/>
+          <w:sz w:val="20"/>
+          <w:szCs w:val="20"/>
+        </w:rPr>
+        <w:t>&lt;/</w:t>
+      </w:r>
+      <w:proofErr w:type="spellStart"/>
+      <w:r>
+        <w:rPr>
+          <w:rFonts w:ascii="Consolas" w:hAnsi="Consolas" w:cs="Consolas"/>
+          <w:color w:val="008080"/>
+          <w:sz w:val="20"/>
+          <w:szCs w:val="20"/>
+        </w:rPr>
+        <w:t>groupId</w:t>
+      </w:r>
+      <w:proofErr w:type="spellEnd"/>
+      <w:r>
+        <w:rPr>
+          <w:rFonts w:ascii="Consolas" w:hAnsi="Consolas" w:cs="Consolas"/>
+          <w:color w:val="008080"/>
+          <w:sz w:val="20"/>
+          <w:szCs w:val="20"/>
+        </w:rPr>
+        <w:t>&gt;</w:t>
+      </w:r>
+    </w:p>
+    <w:p>
+      <w:pPr>
+        <w:rPr>
+          <w:rFonts w:ascii="Consolas" w:hAnsi="Consolas" w:cs="Consolas"/>
+          <w:color w:val="008080"/>
+          <w:sz w:val="20"/>
+          <w:szCs w:val="20"/>
+        </w:rPr>
+      </w:pPr>
+      <w:r>
+        <w:rPr>
+          <w:rFonts w:ascii="Consolas" w:hAnsi="Consolas" w:cs="Consolas"/>
+          <w:color w:val="008080"/>
+          <w:sz w:val="20"/>
+          <w:szCs w:val="20"/>
+        </w:rPr>
+        <w:t xml:space="preserve">    &lt;</w:t>
+      </w:r>
+      <w:proofErr w:type="spellStart"/>
+      <w:r>
+        <w:rPr>
+          <w:rFonts w:ascii="Consolas" w:hAnsi="Consolas" w:cs="Consolas"/>
+          <w:color w:val="008080"/>
+          <w:sz w:val="20"/>
+          <w:szCs w:val="20"/>
+        </w:rPr>
+        <w:t>artifactId</w:t>
+      </w:r>
+      <w:proofErr w:type="spellEnd"/>
+      <w:r>
+        <w:rPr>
+          <w:rFonts w:ascii="Consolas" w:hAnsi="Consolas" w:cs="Consolas"/>
+          <w:color w:val="008080"/>
+          <w:sz w:val="20"/>
+          <w:szCs w:val="20"/>
+        </w:rPr>
+        <w:t>&gt;</w:t>
+      </w:r>
+      <w:proofErr w:type="spellStart"/>
+      <w:r>
+        <w:rPr>
+          <w:rFonts w:ascii="Consolas" w:hAnsi="Consolas" w:cs="Consolas"/>
+          <w:color w:val="008080"/>
+          <w:sz w:val="20"/>
+          <w:szCs w:val="20"/>
+        </w:rPr>
+        <w:t>ocs</w:t>
+      </w:r>
+      <w:proofErr w:type="spellEnd"/>
+      <w:r>
+        <w:rPr>
+          <w:rFonts w:ascii="Consolas" w:hAnsi="Consolas" w:cs="Consolas"/>
+          <w:color w:val="008080"/>
+          <w:sz w:val="20"/>
+          <w:szCs w:val="20"/>
+        </w:rPr>
+        <w:t>-demo&lt;/</w:t>
+      </w:r>
+      <w:proofErr w:type="spellStart"/>
+      <w:r>
+        <w:rPr>
+          <w:rFonts w:ascii="Consolas" w:hAnsi="Consolas" w:cs="Consolas"/>
+          <w:color w:val="008080"/>
+          <w:sz w:val="20"/>
+          <w:szCs w:val="20"/>
+        </w:rPr>
+        <w:t>artifactId</w:t>
+      </w:r>
+      <w:proofErr w:type="spellEnd"/>
+      <w:r>
+        <w:rPr>
+          <w:rFonts w:ascii="Consolas" w:hAnsi="Consolas" w:cs="Consolas"/>
+          <w:color w:val="008080"/>
+          <w:sz w:val="20"/>
+          <w:szCs w:val="20"/>
+        </w:rPr>
+        <w:t>&gt;</w:t>
+      </w:r>
+    </w:p>
+    <w:p>
+      <w:pPr>
+        <w:rPr>
+          <w:rFonts w:ascii="Consolas" w:hAnsi="Consolas" w:cs="Consolas"/>
+          <w:color w:val="008080"/>
+          <w:sz w:val="20"/>
+          <w:szCs w:val="20"/>
+        </w:rPr>
+      </w:pPr>
+      <w:r>
+        <w:rPr>
+          <w:rFonts w:ascii="Consolas" w:hAnsi="Consolas" w:cs="Consolas"/>
+          <w:color w:val="008080"/>
+          <w:sz w:val="20"/>
+          <w:szCs w:val="20"/>
+        </w:rPr>
+        <w:t xml:space="preserve">    &lt;version&gt;0.0.1-SNAPSHOT&lt;/version&gt;</w:t>
+      </w:r>
+    </w:p>
+    <w:p>
+      <w:pPr>
+        <w:rPr>
+          <w:rFonts w:ascii="Consolas" w:hAnsi="Consolas" w:cs="Consolas"/>
+          <w:color w:val="008080"/>
+          <w:sz w:val="20"/>
+          <w:szCs w:val="20"/>
+        </w:rPr>
+      </w:pPr>
+      <w:r>
+        <w:rPr>
+          <w:rFonts w:ascii="Consolas" w:hAnsi="Consolas" w:cs="Consolas"/>
+          <w:color w:val="008080"/>
+          <w:sz w:val="20"/>
+          <w:szCs w:val="20"/>
+        </w:rPr>
+        <w:t xml:space="preserve">  &lt;/parent&gt;</w:t>
+      </w:r>
+    </w:p>
+    <w:p>
+      <w:pPr>
+        <w:rPr>
+          <w:rFonts w:ascii="Consolas" w:hAnsi="Consolas" w:cs="Consolas"/>
+          <w:color w:val="008080"/>
+          <w:sz w:val="20"/>
+          <w:szCs w:val="20"/>
+        </w:rPr>
+      </w:pPr>
+      <w:r>
+        <w:rPr>
+          <w:rFonts w:ascii="Consolas" w:hAnsi="Consolas" w:cs="Consolas"/>
+          <w:color w:val="008080"/>
+          <w:sz w:val="20"/>
+          <w:szCs w:val="20"/>
+        </w:rPr>
+        <w:lastRenderedPageBreak/>
+        <w:t xml:space="preserve">  &lt;</w:t>
+      </w:r>
+      <w:proofErr w:type="spellStart"/>
+      <w:r>
+        <w:rPr>
+          <w:rFonts w:ascii="Consolas" w:hAnsi="Consolas" w:cs="Consolas"/>
+          <w:color w:val="008080"/>
+          <w:sz w:val="20"/>
+          <w:szCs w:val="20"/>
+        </w:rPr>
+        <w:t>groupId</w:t>
+      </w:r>
+      <w:proofErr w:type="spellEnd"/>
+      <w:r>
+        <w:rPr>
+          <w:rFonts w:ascii="Consolas" w:hAnsi="Consolas" w:cs="Consolas"/>
+          <w:color w:val="008080"/>
+          <w:sz w:val="20"/>
+          <w:szCs w:val="20"/>
+        </w:rPr>
+        <w:t>&gt;</w:t>
+      </w:r>
+      <w:proofErr w:type="spellStart"/>
+      <w:r>
+        <w:rPr>
+          <w:rFonts w:ascii="Consolas" w:hAnsi="Consolas" w:cs="Consolas"/>
+          <w:color w:val="008080"/>
+          <w:sz w:val="20"/>
+          <w:szCs w:val="20"/>
+        </w:rPr>
+        <w:t>com.amir</w:t>
+      </w:r>
+      <w:proofErr w:type="spellEnd"/>
+      <w:r>
+        <w:rPr>
+          <w:rFonts w:ascii="Consolas" w:hAnsi="Consolas" w:cs="Consolas"/>
+          <w:color w:val="008080"/>
+          <w:sz w:val="20"/>
+          <w:szCs w:val="20"/>
+        </w:rPr>
+        <w:t>&lt;/</w:t>
+      </w:r>
+      <w:proofErr w:type="spellStart"/>
+      <w:r>
+        <w:rPr>
+          <w:rFonts w:ascii="Consolas" w:hAnsi="Consolas" w:cs="Consolas"/>
+          <w:color w:val="008080"/>
+          <w:sz w:val="20"/>
+          <w:szCs w:val="20"/>
+        </w:rPr>
+        <w:t>groupId</w:t>
+      </w:r>
+      <w:proofErr w:type="spellEnd"/>
+      <w:r>
+        <w:rPr>
+          <w:rFonts w:ascii="Consolas" w:hAnsi="Consolas" w:cs="Consolas"/>
+          <w:color w:val="008080"/>
+          <w:sz w:val="20"/>
+          <w:szCs w:val="20"/>
+        </w:rPr>
+        <w:t>&gt;</w:t>
+      </w:r>
+    </w:p>
+    <w:p>
+      <w:pPr>
+        <w:rPr>
+          <w:rFonts w:ascii="Consolas" w:hAnsi="Consolas" w:cs="Consolas"/>
+          <w:color w:val="008080"/>
+          <w:sz w:val="20"/>
+          <w:szCs w:val="20"/>
+        </w:rPr>
+      </w:pPr>
+      <w:r>
+        <w:rPr>
+          <w:rFonts w:ascii="Consolas" w:hAnsi="Consolas" w:cs="Consolas"/>
+          <w:color w:val="008080"/>
+          <w:sz w:val="20"/>
+          <w:szCs w:val="20"/>
+        </w:rPr>
+        <w:t xml:space="preserve">  &lt;</w:t>
+      </w:r>
+      <w:proofErr w:type="spellStart"/>
+      <w:r>
+        <w:rPr>
+          <w:rFonts w:ascii="Consolas" w:hAnsi="Consolas" w:cs="Consolas"/>
+          <w:color w:val="008080"/>
+          <w:sz w:val="20"/>
+          <w:szCs w:val="20"/>
+        </w:rPr>
+        <w:t>artifactId</w:t>
+      </w:r>
+      <w:proofErr w:type="spellEnd"/>
+      <w:r>
+        <w:rPr>
+          <w:rFonts w:ascii="Consolas" w:hAnsi="Consolas" w:cs="Consolas"/>
+          <w:color w:val="008080"/>
+          <w:sz w:val="20"/>
+          <w:szCs w:val="20"/>
+        </w:rPr>
+        <w:t>&gt;</w:t>
+      </w:r>
+      <w:proofErr w:type="spellStart"/>
+      <w:r>
+        <w:rPr>
+          <w:rFonts w:ascii="Consolas" w:hAnsi="Consolas" w:cs="Consolas"/>
+          <w:color w:val="008080"/>
+          <w:sz w:val="20"/>
+          <w:szCs w:val="20"/>
+        </w:rPr>
+        <w:t>ocs</w:t>
+      </w:r>
+      <w:proofErr w:type="spellEnd"/>
+      <w:r>
+        <w:rPr>
+          <w:rFonts w:ascii="Consolas" w:hAnsi="Consolas" w:cs="Consolas"/>
+          <w:color w:val="008080"/>
+          <w:sz w:val="20"/>
+          <w:szCs w:val="20"/>
+        </w:rPr>
+        <w:t>-core&lt;/</w:t>
+      </w:r>
+      <w:proofErr w:type="spellStart"/>
+      <w:r>
+        <w:rPr>
+          <w:rFonts w:ascii="Consolas" w:hAnsi="Consolas" w:cs="Consolas"/>
+          <w:color w:val="008080"/>
+          <w:sz w:val="20"/>
+          <w:szCs w:val="20"/>
+        </w:rPr>
+        <w:t>artifactId</w:t>
+      </w:r>
+      <w:proofErr w:type="spellEnd"/>
+      <w:r>
+        <w:rPr>
+          <w:rFonts w:ascii="Consolas" w:hAnsi="Consolas" w:cs="Consolas"/>
+          <w:color w:val="008080"/>
+          <w:sz w:val="20"/>
+          <w:szCs w:val="20"/>
+        </w:rPr>
+        <w:t>&gt;</w:t>
+      </w:r>
+    </w:p>
+    <w:p>
+      <w:pPr>
+        <w:rPr>
+          <w:rFonts w:ascii="Consolas" w:hAnsi="Consolas" w:cs="Consolas"/>
+          <w:color w:val="008080"/>
+          <w:sz w:val="20"/>
+          <w:szCs w:val="20"/>
+        </w:rPr>
+      </w:pPr>
+      <w:r>
+        <w:rPr>
+          <w:rFonts w:ascii="Consolas" w:hAnsi="Consolas" w:cs="Consolas"/>
+          <w:color w:val="008080"/>
+          <w:sz w:val="20"/>
+          <w:szCs w:val="20"/>
+        </w:rPr>
+        <w:t xml:space="preserve">  &lt;version&gt;0.0.1-SNAPSHOT&lt;/version&gt;</w:t>
+      </w:r>
+    </w:p>
+    <w:p>
+      <w:pPr>
+        <w:rPr>
+          <w:rFonts w:ascii="Consolas" w:hAnsi="Consolas" w:cs="Consolas"/>
+          <w:color w:val="008080"/>
+          <w:sz w:val="20"/>
+          <w:szCs w:val="20"/>
+        </w:rPr>
+      </w:pPr>
+      <w:r>
+        <w:rPr>
+          <w:rFonts w:ascii="Consolas" w:hAnsi="Consolas" w:cs="Consolas"/>
+          <w:color w:val="008080"/>
+          <w:sz w:val="20"/>
+          <w:szCs w:val="20"/>
+        </w:rPr>
+        <w:t xml:space="preserve">  &lt;name&gt;</w:t>
+      </w:r>
+      <w:proofErr w:type="spellStart"/>
+      <w:r>
+        <w:rPr>
+          <w:rFonts w:ascii="Consolas" w:hAnsi="Consolas" w:cs="Consolas"/>
+          <w:color w:val="008080"/>
+          <w:sz w:val="20"/>
+          <w:szCs w:val="20"/>
+        </w:rPr>
+        <w:t>ocs</w:t>
+      </w:r>
+      <w:proofErr w:type="spellEnd"/>
+      <w:r>
+        <w:rPr>
+          <w:rFonts w:ascii="Consolas" w:hAnsi="Consolas" w:cs="Consolas"/>
+          <w:color w:val="008080"/>
+          <w:sz w:val="20"/>
+          <w:szCs w:val="20"/>
+        </w:rPr>
+        <w:t>-core&lt;/name</w:t>
+      </w:r>
+      <w:proofErr w:type="gramStart"/>
+      <w:r>
+        <w:rPr>
+          <w:rFonts w:ascii="Consolas" w:hAnsi="Consolas" w:cs="Consolas"/>
+          <w:color w:val="008080"/>
+          <w:sz w:val="20"/>
+          <w:szCs w:val="20"/>
+        </w:rPr>
+        <w:t>&gt;</w:t>
+      </w:r>
+      <w:r>
+        <w:rPr>
+          <w:rFonts w:ascii="Consolas" w:hAnsi="Consolas" w:cs="Consolas"/>
+          <w:color w:val="008080"/>
+          <w:sz w:val="20"/>
+          <w:szCs w:val="20"/>
+        </w:rPr>
+        <w:t xml:space="preserve">  /</w:t>
+      </w:r>
+      <w:proofErr w:type="gramEnd"/>
+      <w:r>
+        <w:rPr>
+          <w:rFonts w:ascii="Consolas" w:hAnsi="Consolas" w:cs="Consolas"/>
+          <w:color w:val="008080"/>
+          <w:sz w:val="20"/>
+          <w:szCs w:val="20"/>
+        </w:rPr>
+        <w:t>/if packaging is not mentioned then default value is jar</w:t>
+      </w:r>
+    </w:p>
+    <w:p>
+      <w:pPr>
+        <w:rPr>
+          <w:rFonts w:ascii="Consolas" w:hAnsi="Consolas" w:cs="Consolas"/>
+          <w:color w:val="008080"/>
+          <w:sz w:val="20"/>
+          <w:szCs w:val="20"/>
+        </w:rPr>
+      </w:pPr>
+      <w:r>
+        <w:rPr>
+          <w:rFonts w:ascii="Consolas" w:hAnsi="Consolas" w:cs="Consolas"/>
+          <w:color w:val="008080"/>
+          <w:sz w:val="20"/>
+          <w:szCs w:val="20"/>
+        </w:rPr>
+        <w:t xml:space="preserve">  &lt;</w:t>
+      </w:r>
+      <w:proofErr w:type="spellStart"/>
+      <w:r>
+        <w:rPr>
+          <w:rFonts w:ascii="Consolas" w:hAnsi="Consolas" w:cs="Consolas"/>
+          <w:color w:val="008080"/>
+          <w:sz w:val="20"/>
+          <w:szCs w:val="20"/>
+        </w:rPr>
+        <w:t>url</w:t>
+      </w:r>
+      <w:proofErr w:type="spellEnd"/>
+      <w:r>
+        <w:rPr>
+          <w:rFonts w:ascii="Consolas" w:hAnsi="Consolas" w:cs="Consolas"/>
+          <w:color w:val="008080"/>
+          <w:sz w:val="20"/>
+          <w:szCs w:val="20"/>
+        </w:rPr>
+        <w:t>&gt;http://maven.apache.org&lt;/url&gt;</w:t>
+      </w:r>
+    </w:p>
+    <w:p>
+      <w:pPr>
+        <w:rPr>
+          <w:rFonts w:ascii="Consolas" w:hAnsi="Consolas" w:cs="Consolas"/>
+          <w:color w:val="008080"/>
+          <w:sz w:val="20"/>
+          <w:szCs w:val="20"/>
+        </w:rPr>
+      </w:pPr>
+      <w:r>
+        <w:rPr>
+          <w:rFonts w:ascii="Consolas" w:hAnsi="Consolas" w:cs="Consolas"/>
+          <w:color w:val="008080"/>
+          <w:sz w:val="20"/>
+          <w:szCs w:val="20"/>
+        </w:rPr>
+        <w:t>&lt;/project&gt;</w:t>
+      </w:r>
+    </w:p>
+    <w:p>
+      <w:pPr>
+        <w:rPr>
+          <w:rFonts w:ascii="Consolas" w:hAnsi="Consolas" w:cs="Consolas"/>
+          <w:color w:val="008080"/>
+          <w:sz w:val="20"/>
+          <w:szCs w:val="20"/>
+        </w:rPr>
+      </w:pPr>
+    </w:p>
+    <w:p>
+      <w:pPr>
+        <w:rPr>
+          <w:rFonts w:ascii="Consolas" w:hAnsi="Consolas" w:cs="Consolas"/>
+          <w:color w:val="008080"/>
+          <w:sz w:val="20"/>
+          <w:szCs w:val="20"/>
+        </w:rPr>
+      </w:pPr>
+      <w:r>
+        <w:rPr>
+          <w:rFonts w:ascii="Consolas" w:hAnsi="Consolas" w:cs="Consolas"/>
+          <w:color w:val="008080"/>
+          <w:sz w:val="20"/>
+          <w:szCs w:val="20"/>
+        </w:rPr>
+        <w:t>Another example of child or module</w:t>
+      </w:r>
+    </w:p>
+    <w:p>
+      <w:pPr>
+        <w:rPr>
+          <w:rFonts w:ascii="Consolas" w:hAnsi="Consolas" w:cs="Consolas"/>
+          <w:color w:val="008080"/>
+          <w:sz w:val="20"/>
+          <w:szCs w:val="20"/>
+        </w:rPr>
+      </w:pPr>
+      <w:r>
+        <w:rPr>
+          <w:rFonts w:ascii="Consolas" w:hAnsi="Consolas" w:cs="Consolas"/>
+          <w:color w:val="008080"/>
+          <w:sz w:val="20"/>
+          <w:szCs w:val="20"/>
+        </w:rPr>
+        <w:t>--------------------------------</w:t>
+      </w:r>
+    </w:p>
+    <w:p>
+      <w:pPr>
+        <w:rPr>
+          <w:rFonts w:ascii="Consolas" w:hAnsi="Consolas" w:cs="Consolas"/>
+          <w:color w:val="008080"/>
+          <w:sz w:val="20"/>
+          <w:szCs w:val="20"/>
+        </w:rPr>
+      </w:pPr>
+      <w:r>
+        <w:rPr>
+          <w:rFonts w:ascii="Consolas" w:hAnsi="Consolas" w:cs="Consolas"/>
+          <w:color w:val="008080"/>
+          <w:sz w:val="20"/>
+          <w:szCs w:val="20"/>
+        </w:rPr>
+        <w:t>&lt;project&gt;</w:t>
+      </w:r>
+    </w:p>
+    <w:p>
+      <w:pPr>
+        <w:rPr>
+          <w:rFonts w:ascii="Consolas" w:hAnsi="Consolas" w:cs="Consolas"/>
+          <w:color w:val="008080"/>
+          <w:sz w:val="20"/>
+          <w:szCs w:val="20"/>
+        </w:rPr>
+      </w:pPr>
+      <w:r>
+        <w:rPr>
+          <w:rFonts w:ascii="Consolas" w:hAnsi="Consolas" w:cs="Consolas"/>
+          <w:color w:val="008080"/>
+          <w:sz w:val="20"/>
+          <w:szCs w:val="20"/>
+        </w:rPr>
+        <w:t xml:space="preserve">  &lt;</w:t>
+      </w:r>
+      <w:proofErr w:type="spellStart"/>
+      <w:r>
+        <w:rPr>
+          <w:rFonts w:ascii="Consolas" w:hAnsi="Consolas" w:cs="Consolas"/>
+          <w:color w:val="008080"/>
+          <w:sz w:val="20"/>
+          <w:szCs w:val="20"/>
+        </w:rPr>
+        <w:t>modelVersion</w:t>
+      </w:r>
+      <w:proofErr w:type="spellEnd"/>
+      <w:r>
+        <w:rPr>
+          <w:rFonts w:ascii="Consolas" w:hAnsi="Consolas" w:cs="Consolas"/>
+          <w:color w:val="008080"/>
+          <w:sz w:val="20"/>
+          <w:szCs w:val="20"/>
+        </w:rPr>
+        <w:t>&gt;4.0.0&lt;/</w:t>
+      </w:r>
+      <w:proofErr w:type="spellStart"/>
+      <w:r>
+        <w:rPr>
+          <w:rFonts w:ascii="Consolas" w:hAnsi="Consolas" w:cs="Consolas"/>
+          <w:color w:val="008080"/>
+          <w:sz w:val="20"/>
+          <w:szCs w:val="20"/>
+        </w:rPr>
+        <w:t>modelVersion</w:t>
+      </w:r>
+      <w:proofErr w:type="spellEnd"/>
+      <w:r>
+        <w:rPr>
+          <w:rFonts w:ascii="Consolas" w:hAnsi="Consolas" w:cs="Consolas"/>
+          <w:color w:val="008080"/>
+          <w:sz w:val="20"/>
+          <w:szCs w:val="20"/>
+        </w:rPr>
+        <w:t>&gt;</w:t>
+      </w:r>
+    </w:p>
+    <w:p>
+      <w:pPr>
+        <w:rPr>
+          <w:rFonts w:ascii="Consolas" w:hAnsi="Consolas" w:cs="Consolas"/>
+          <w:color w:val="008080"/>
+          <w:sz w:val="20"/>
+          <w:szCs w:val="20"/>
+          <w:highlight w:val="yellow"/>
+        </w:rPr>
+      </w:pPr>
+      <w:r>
+        <w:rPr>
+          <w:rFonts w:ascii="Consolas" w:hAnsi="Consolas" w:cs="Consolas"/>
+          <w:noProof/>
+          <w:color w:val="008080"/>
+          <w:sz w:val="20"/>
+          <w:szCs w:val="20"/>
+        </w:rPr>
+        <mc:AlternateContent>
+          <mc:Choice Requires="wps">
+            <w:drawing>
+              <wp:anchor distT="0" distB="0" distL="114300" distR="114300" simplePos="0" relativeHeight="251710464" behindDoc="0" locked="0" layoutInCell="1" allowOverlap="1" wp14:anchorId="37B4D838" wp14:editId="0F01AF3E">
+                <wp:simplePos x="0" y="0"/>
+                <wp:positionH relativeFrom="column">
+                  <wp:posOffset>3117850</wp:posOffset>
+                </wp:positionH>
+                <wp:positionV relativeFrom="paragraph">
+                  <wp:posOffset>171450</wp:posOffset>
+                </wp:positionV>
+                <wp:extent cx="3117850" cy="558800"/>
+                <wp:effectExtent l="0" t="0" r="25400" b="12700"/>
+                <wp:wrapNone/>
+                <wp:docPr id="54" name="Rectangle 54"/>
+                <wp:cNvGraphicFramePr/>
+                <a:graphic xmlns:a="http://schemas.openxmlformats.org/drawingml/2006/main">
+                  <a:graphicData uri="http://schemas.microsoft.com/office/word/2010/wordprocessingShape">
+                    <wps:wsp>
+                      <wps:cNvSpPr/>
+                      <wps:spPr>
+                        <a:xfrm>
+                          <a:off x="0" y="0"/>
+                          <a:ext cx="3117850" cy="558800"/>
+                        </a:xfrm>
+                        <a:prstGeom prst="rect">
+                          <a:avLst/>
+                        </a:prstGeom>
+                      </wps:spPr>
+                      <wps:style>
+                        <a:lnRef idx="2">
+                          <a:schemeClr val="accent6"/>
+                        </a:lnRef>
+                        <a:fillRef idx="1">
+                          <a:schemeClr val="lt1"/>
+                        </a:fillRef>
+                        <a:effectRef idx="0">
+                          <a:schemeClr val="accent6"/>
+                        </a:effectRef>
+                        <a:fontRef idx="minor">
+                          <a:schemeClr val="dk1"/>
+                        </a:fontRef>
+                      </wps:style>
+                      <wps:txbx>
+                        <w:txbxContent>
+                          <w:p>
+                            <w:pPr>
+                              <w:jc w:val="center"/>
+                            </w:pPr>
+                            <w:r>
+                              <w:t>In every child or module parent element/tag must be there.</w:t>
+                            </w:r>
+                          </w:p>
+                        </w:txbxContent>
+                      </wps:txbx>
+                      <wps:bodyPr rot="0" spcFirstLastPara="0" vertOverflow="overflow" horzOverflow="overflow" vert="horz" wrap="square" lIns="91440" tIns="45720" rIns="91440" bIns="45720" numCol="1" spcCol="0" rtlCol="0" fromWordArt="0" anchor="ctr" anchorCtr="0" forceAA="0" compatLnSpc="1">
+                        <a:prstTxWarp prst="textNoShape">
+                          <a:avLst/>
+                        </a:prstTxWarp>
+                        <a:noAutofit/>
+                      </wps:bodyPr>
+                    </wps:wsp>
+                  </a:graphicData>
+                </a:graphic>
+                <wp14:sizeRelH relativeFrom="margin">
+                  <wp14:pctWidth>0</wp14:pctWidth>
+                </wp14:sizeRelH>
+                <wp14:sizeRelV relativeFrom="margin">
+                  <wp14:pctHeight>0</wp14:pctHeight>
+                </wp14:sizeRelV>
+              </wp:anchor>
+            </w:drawing>
+          </mc:Choice>
+          <mc:Fallback>
+            <w:pict>
+              <v:rect w14:anchorId="37B4D838" id="Rectangle 54" o:spid="_x0000_s1050" style="position:absolute;margin-left:245.5pt;margin-top:13.5pt;width:245.5pt;height:44pt;z-index:251710464;visibility:visible;mso-wrap-style:square;mso-width-percent:0;mso-height-percent:0;mso-wrap-distance-left:9pt;mso-wrap-distance-top:0;mso-wrap-distance-right:9pt;mso-wrap-distance-bottom:0;mso-position-horizontal:absolute;mso-position-horizontal-relative:text;mso-position-vertical:absolute;mso-position-vertical-relative:text;mso-width-percent:0;mso-height-percent:0;mso-width-relative:margin;mso-height-relative:margin;v-text-anchor:middle" o:gfxdata="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" fillcolor="white [3201]" strokecolor="#70ad47 [3209]" strokeweight="1pt">
+                <v:textbox>
+                  <w:txbxContent>
+                    <w:p>
+                      <w:pPr>
+                        <w:jc w:val="center"/>
+                      </w:pPr>
+                      <w:r>
+                        <w:t>In every child or module parent element/tag must be there.</w:t>
+                      </w:r>
+                    </w:p>
+                  </w:txbxContent>
+                </v:textbox>
+              </v:rect>
+            </w:pict>
+          </mc:Fallback>
+        </mc:AlternateContent>
+      </w:r>
+      <w:r>
+        <w:rPr>
+          <w:rFonts w:ascii="Consolas" w:hAnsi="Consolas" w:cs="Consolas"/>
+          <w:noProof/>
+          <w:color w:val="008080"/>
+          <w:sz w:val="20"/>
+          <w:szCs w:val="20"/>
+        </w:rPr>
+        <mc:AlternateContent>
+          <mc:Choice Requires="wps">
+            <w:drawing>
+              <wp:anchor distT="0" distB="0" distL="114300" distR="114300" simplePos="0" relativeHeight="251711488" behindDoc="0" locked="0" layoutInCell="1" allowOverlap="1" wp14:anchorId="479DDBF4" wp14:editId="71817D54">
+                <wp:simplePos x="0" y="0"/>
+                <wp:positionH relativeFrom="column">
+                  <wp:posOffset>812800</wp:posOffset>
+                </wp:positionH>
+                <wp:positionV relativeFrom="paragraph">
+                  <wp:posOffset>82550</wp:posOffset>
+                </wp:positionV>
+                <wp:extent cx="2279650" cy="349250"/>
+                <wp:effectExtent l="0" t="0" r="44450" b="88900"/>
+                <wp:wrapNone/>
+                <wp:docPr id="55" name="Straight Arrow Connector 55"/>
+                <wp:cNvGraphicFramePr/>
+                <a:graphic xmlns:a="http://schemas.openxmlformats.org/drawingml/2006/main">
+                  <a:graphicData uri="http://schemas.microsoft.com/office/word/2010/wordprocessingShape">
+                    <wps:wsp>
+                      <wps:cNvCnPr/>
+                      <wps:spPr>
+                        <a:xfrm>
+                          <a:off x="0" y="0"/>
+                          <a:ext cx="2279650" cy="349250"/>
+                        </a:xfrm>
+                        <a:prstGeom prst="straightConnector1">
+                          <a:avLst/>
+                        </a:prstGeom>
+                        <a:ln>
+                          <a:tailEnd type="triangle"/>
+                        </a:ln>
+                      </wps:spPr>
+                      <wps:style>
+                        <a:lnRef idx="1">
+                          <a:schemeClr val="accent1"/>
+                        </a:lnRef>
+                        <a:fillRef idx="0">
+                          <a:schemeClr val="accent1"/>
+                        </a:fillRef>
+                        <a:effectRef idx="0">
+                          <a:schemeClr val="accent1"/>
+                        </a:effectRef>
+                        <a:fontRef idx="minor">
+                          <a:schemeClr val="tx1"/>
+                        </a:fontRef>
+                      </wps:style>
+                      <wps:bodyPr/>
+                    </wps:wsp>
+                  </a:graphicData>
+                </a:graphic>
+              </wp:anchor>
+            </w:drawing>
+          </mc:Choice>
+          <mc:Fallback>
+            <w:pict>
+              <v:shape w14:anchorId="7BEB418F" id="Straight Arrow Connector 55" o:spid="_x0000_s1026" type="#_x0000_t32" style="position:absolute;margin-left:64pt;margin-top:6.5pt;width:179.5pt;height:27.5pt;z-index:251711488;visibility:visible;mso-wrap-style:square;mso-wrap-distance-left:9pt;mso-wrap-distance-top:0;mso-wrap-distance-right:9pt;mso-wrap-distance-bottom:0;mso-position-horizontal:absolute;mso-position-horizontal-relative:text;mso-position-vertical:absolute;mso-position-vertical-relative:text" o:gfxdata="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" strokecolor="#4472c4 [3204]" strokeweight=".5pt">
+                <v:stroke endarrow="block" joinstyle="miter"/>
+              </v:shape>
+            </w:pict>
+          </mc:Fallback>
+        </mc:AlternateContent>
+      </w:r>
+      <w:r>
+        <w:rPr>
+          <w:rFonts w:ascii="Consolas" w:hAnsi="Consolas" w:cs="Consolas"/>
+          <w:color w:val="008080"/>
+          <w:sz w:val="20"/>
+          <w:szCs w:val="20"/>
+        </w:rPr>
+        <w:t xml:space="preserve">  </w:t>
+      </w:r>
+      <w:r>
+        <w:rPr>
+          <w:rFonts w:ascii="Consolas" w:hAnsi="Consolas" w:cs="Consolas"/>
+          <w:color w:val="008080"/>
+          <w:sz w:val="20"/>
+          <w:szCs w:val="20"/>
+          <w:highlight w:val="yellow"/>
+        </w:rPr>
+        <w:t>&lt;parent&gt;</w:t>
+      </w:r>
+    </w:p>
+    <w:p>
+      <w:pPr>
+        <w:rPr>
+          <w:rFonts w:ascii="Consolas" w:hAnsi="Consolas" w:cs="Consolas"/>
+          <w:color w:val="008080"/>
+          <w:sz w:val="20"/>
+          <w:szCs w:val="20"/>
+          <w:highlight w:val="yellow"/>
+        </w:rPr>
+      </w:pPr>
+      <w:r>
+        <w:rPr>
+          <w:rFonts w:ascii="Consolas" w:hAnsi="Consolas" w:cs="Consolas"/>
+          <w:color w:val="008080"/>
+          <w:sz w:val="20"/>
+          <w:szCs w:val="20"/>
+          <w:highlight w:val="yellow"/>
+        </w:rPr>
+        <w:t xml:space="preserve">    &lt;</w:t>
+      </w:r>
+      <w:proofErr w:type="spellStart"/>
+      <w:r>
+        <w:rPr>
+          <w:rFonts w:ascii="Consolas" w:hAnsi="Consolas" w:cs="Consolas"/>
+          <w:color w:val="008080"/>
+          <w:sz w:val="20"/>
+          <w:szCs w:val="20"/>
+          <w:highlight w:val="yellow"/>
+        </w:rPr>
+        <w:t>groupId</w:t>
+      </w:r>
+      <w:proofErr w:type="spellEnd"/>
+      <w:r>
+        <w:rPr>
+          <w:rFonts w:ascii="Consolas" w:hAnsi="Consolas" w:cs="Consolas"/>
+          <w:color w:val="008080"/>
+          <w:sz w:val="20"/>
+          <w:szCs w:val="20"/>
+          <w:highlight w:val="yellow"/>
+        </w:rPr>
+        <w:t>&gt;</w:t>
+      </w:r>
+      <w:proofErr w:type="spellStart"/>
+      <w:r>
+        <w:rPr>
+          <w:rFonts w:ascii="Consolas" w:hAnsi="Consolas" w:cs="Consolas"/>
+          <w:color w:val="008080"/>
+          <w:sz w:val="20"/>
+          <w:szCs w:val="20"/>
+          <w:highlight w:val="yellow"/>
+        </w:rPr>
+        <w:t>com.amir</w:t>
+      </w:r>
+      <w:proofErr w:type="spellEnd"/>
+      <w:r>
+        <w:rPr>
+          <w:rFonts w:ascii="Consolas" w:hAnsi="Consolas" w:cs="Consolas"/>
+          <w:color w:val="008080"/>
+          <w:sz w:val="20"/>
+          <w:szCs w:val="20"/>
+          <w:highlight w:val="yellow"/>
+        </w:rPr>
+        <w:t>&lt;/</w:t>
+      </w:r>
+      <w:proofErr w:type="spellStart"/>
+      <w:r>
+        <w:rPr>
+          <w:rFonts w:ascii="Consolas" w:hAnsi="Consolas" w:cs="Consolas"/>
+          <w:color w:val="008080"/>
+          <w:sz w:val="20"/>
+          <w:szCs w:val="20"/>
+          <w:highlight w:val="yellow"/>
+        </w:rPr>
+        <w:t>groupId</w:t>
+      </w:r>
+      <w:proofErr w:type="spellEnd"/>
+      <w:r>
+        <w:rPr>
+          <w:rFonts w:ascii="Consolas" w:hAnsi="Consolas" w:cs="Consolas"/>
+          <w:color w:val="008080"/>
+          <w:sz w:val="20"/>
+          <w:szCs w:val="20"/>
+          <w:highlight w:val="yellow"/>
+        </w:rPr>
+        <w:t>&gt;</w:t>
+      </w:r>
+    </w:p>
+    <w:p>
+      <w:pPr>
+        <w:rPr>
+          <w:rFonts w:ascii="Consolas" w:hAnsi="Consolas" w:cs="Consolas"/>
+          <w:color w:val="008080"/>
+          <w:sz w:val="20"/>
+          <w:szCs w:val="20"/>
+          <w:highlight w:val="yellow"/>
+        </w:rPr>
+      </w:pPr>
+      <w:r>
+        <w:rPr>
+          <w:rFonts w:ascii="Consolas" w:hAnsi="Consolas" w:cs="Consolas"/>
+          <w:color w:val="008080"/>
+          <w:sz w:val="20"/>
+          <w:szCs w:val="20"/>
+          <w:highlight w:val="yellow"/>
+        </w:rPr>
+        <w:t xml:space="preserve">    &lt;</w:t>
+      </w:r>
+      <w:proofErr w:type="spellStart"/>
+      <w:r>
+        <w:rPr>
+          <w:rFonts w:ascii="Consolas" w:hAnsi="Consolas" w:cs="Consolas"/>
+          <w:color w:val="008080"/>
+          <w:sz w:val="20"/>
+          <w:szCs w:val="20"/>
+          <w:highlight w:val="yellow"/>
+        </w:rPr>
+        <w:t>artifactId</w:t>
+      </w:r>
+      <w:proofErr w:type="spellEnd"/>
+      <w:r>
+        <w:rPr>
+          <w:rFonts w:ascii="Consolas" w:hAnsi="Consolas" w:cs="Consolas"/>
+          <w:color w:val="008080"/>
+          <w:sz w:val="20"/>
+          <w:szCs w:val="20"/>
+          <w:highlight w:val="yellow"/>
+        </w:rPr>
+        <w:t>&gt;</w:t>
+      </w:r>
+      <w:proofErr w:type="spellStart"/>
+      <w:r>
+        <w:rPr>
+          <w:rFonts w:ascii="Consolas" w:hAnsi="Consolas" w:cs="Consolas"/>
+          <w:color w:val="008080"/>
+          <w:sz w:val="20"/>
+          <w:szCs w:val="20"/>
+          <w:highlight w:val="yellow"/>
+        </w:rPr>
+        <w:t>ocs</w:t>
+      </w:r>
+      <w:proofErr w:type="spellEnd"/>
+      <w:r>
+        <w:rPr>
+          <w:rFonts w:ascii="Consolas" w:hAnsi="Consolas" w:cs="Consolas"/>
+          <w:color w:val="008080"/>
+          <w:sz w:val="20"/>
+          <w:szCs w:val="20"/>
+          <w:highlight w:val="yellow"/>
+        </w:rPr>
+        <w:t>-demo&lt;/</w:t>
+      </w:r>
+      <w:proofErr w:type="spellStart"/>
+      <w:r>
+        <w:rPr>
+          <w:rFonts w:ascii="Consolas" w:hAnsi="Consolas" w:cs="Consolas"/>
+          <w:color w:val="008080"/>
+          <w:sz w:val="20"/>
+          <w:szCs w:val="20"/>
+          <w:highlight w:val="yellow"/>
+        </w:rPr>
+        <w:t>artifactId</w:t>
+      </w:r>
+      <w:proofErr w:type="spellEnd"/>
+      <w:r>
+        <w:rPr>
+          <w:rFonts w:ascii="Consolas" w:hAnsi="Consolas" w:cs="Consolas"/>
+          <w:color w:val="008080"/>
+          <w:sz w:val="20"/>
+          <w:szCs w:val="20"/>
+          <w:highlight w:val="yellow"/>
+        </w:rPr>
+        <w:t>&gt;</w:t>
+      </w:r>
+    </w:p>
+    <w:p>
+      <w:pPr>
+        <w:rPr>
+          <w:rFonts w:ascii="Consolas" w:hAnsi="Consolas" w:cs="Consolas"/>
+          <w:color w:val="008080"/>
+          <w:sz w:val="20"/>
+          <w:szCs w:val="20"/>
+          <w:highlight w:val="yellow"/>
+        </w:rPr>
+      </w:pPr>
+      <w:r>
+        <w:rPr>
+          <w:rFonts w:ascii="Consolas" w:hAnsi="Consolas" w:cs="Consolas"/>
+          <w:color w:val="008080"/>
+          <w:sz w:val="20"/>
+          <w:szCs w:val="20"/>
+          <w:highlight w:val="yellow"/>
+        </w:rPr>
+        <w:t xml:space="preserve">    &lt;version&gt;0.0.1-SNAPSHOT&lt;/version&gt;</w:t>
+      </w:r>
+    </w:p>
+    <w:p>
+      <w:pPr>
+        <w:rPr>
+          <w:rFonts w:ascii="Consolas" w:hAnsi="Consolas" w:cs="Consolas"/>
+          <w:color w:val="008080"/>
+          <w:sz w:val="20"/>
+          <w:szCs w:val="20"/>
+        </w:rPr>
+      </w:pPr>
+      <w:r>
+        <w:rPr>
+          <w:rFonts w:ascii="Consolas" w:hAnsi="Consolas" w:cs="Consolas"/>
+          <w:color w:val="008080"/>
+          <w:sz w:val="20"/>
+          <w:szCs w:val="20"/>
+          <w:highlight w:val="yellow"/>
+        </w:rPr>
+        <w:t xml:space="preserve">  &lt;/parent&gt;</w:t>
+      </w:r>
+    </w:p>
+    <w:p>
+      <w:pPr>
+        <w:rPr>
+          <w:rFonts w:ascii="Consolas" w:hAnsi="Consolas" w:cs="Consolas"/>
+          <w:color w:val="008080"/>
+          <w:sz w:val="20"/>
+          <w:szCs w:val="20"/>
+        </w:rPr>
+      </w:pPr>
+      <w:r>
+        <w:rPr>
+          <w:rFonts w:ascii="Consolas" w:hAnsi="Consolas" w:cs="Consolas"/>
+          <w:color w:val="008080"/>
+          <w:sz w:val="20"/>
+          <w:szCs w:val="20"/>
+        </w:rPr>
+        <w:t xml:space="preserve">  &lt;</w:t>
+      </w:r>
+      <w:proofErr w:type="spellStart"/>
+      <w:r>
+        <w:rPr>
+          <w:rFonts w:ascii="Consolas" w:hAnsi="Consolas" w:cs="Consolas"/>
+          <w:color w:val="008080"/>
+          <w:sz w:val="20"/>
+          <w:szCs w:val="20"/>
+        </w:rPr>
+        <w:t>groupId</w:t>
+      </w:r>
+      <w:proofErr w:type="spellEnd"/>
+      <w:r>
+        <w:rPr>
+          <w:rFonts w:ascii="Consolas" w:hAnsi="Consolas" w:cs="Consolas"/>
+          <w:color w:val="008080"/>
+          <w:sz w:val="20"/>
+          <w:szCs w:val="20"/>
+        </w:rPr>
+        <w:t>&gt;</w:t>
+      </w:r>
+      <w:proofErr w:type="spellStart"/>
+      <w:r>
+        <w:rPr>
+          <w:rFonts w:ascii="Consolas" w:hAnsi="Consolas" w:cs="Consolas"/>
+          <w:color w:val="008080"/>
+          <w:sz w:val="20"/>
+          <w:szCs w:val="20"/>
+        </w:rPr>
+        <w:t>com.amir</w:t>
+      </w:r>
+      <w:proofErr w:type="spellEnd"/>
+      <w:r>
+        <w:rPr>
+          <w:rFonts w:ascii="Consolas" w:hAnsi="Consolas" w:cs="Consolas"/>
+          <w:color w:val="008080"/>
+          <w:sz w:val="20"/>
+          <w:szCs w:val="20"/>
+        </w:rPr>
+        <w:t>&lt;/</w:t>
+      </w:r>
+      <w:proofErr w:type="spellStart"/>
+      <w:r>
+        <w:rPr>
+          <w:rFonts w:ascii="Consolas" w:hAnsi="Consolas" w:cs="Consolas"/>
+          <w:color w:val="008080"/>
+          <w:sz w:val="20"/>
+          <w:szCs w:val="20"/>
+        </w:rPr>
+        <w:t>groupId</w:t>
+      </w:r>
+      <w:proofErr w:type="spellEnd"/>
+      <w:r>
+        <w:rPr>
+          <w:rFonts w:ascii="Consolas" w:hAnsi="Consolas" w:cs="Consolas"/>
+          <w:color w:val="008080"/>
+          <w:sz w:val="20"/>
+          <w:szCs w:val="20"/>
+        </w:rPr>
+        <w:t>&gt;</w:t>
+      </w:r>
+    </w:p>
+    <w:p>
+      <w:pPr>
+        <w:rPr>
+          <w:rFonts w:ascii="Consolas" w:hAnsi="Consolas" w:cs="Consolas"/>
+          <w:color w:val="008080"/>
+          <w:sz w:val="20"/>
+          <w:szCs w:val="20"/>
+        </w:rPr>
+      </w:pPr>
+      <w:r>
+        <w:rPr>
+          <w:rFonts w:ascii="Consolas" w:hAnsi="Consolas" w:cs="Consolas"/>
+          <w:noProof/>
+          <w:color w:val="008080"/>
+          <w:sz w:val="20"/>
+          <w:szCs w:val="20"/>
+        </w:rPr>
+        <mc:AlternateContent>
+          <mc:Choice Requires="wps">
+            <w:drawing>
+              <wp:anchor distT="0" distB="0" distL="114300" distR="114300" simplePos="0" relativeHeight="251712512" behindDoc="0" locked="0" layoutInCell="1" allowOverlap="1" wp14:anchorId="09A1FD1A" wp14:editId="499FDC2F">
+                <wp:simplePos x="0" y="0"/>
+                <wp:positionH relativeFrom="column">
+                  <wp:posOffset>3346450</wp:posOffset>
+                </wp:positionH>
+                <wp:positionV relativeFrom="paragraph">
+                  <wp:posOffset>8890</wp:posOffset>
+                </wp:positionV>
+                <wp:extent cx="2863850" cy="584200"/>
+                <wp:effectExtent l="0" t="0" r="12700" b="25400"/>
+                <wp:wrapNone/>
+                <wp:docPr id="56" name="Rectangle 56"/>
+                <wp:cNvGraphicFramePr/>
+                <a:graphic xmlns:a="http://schemas.openxmlformats.org/drawingml/2006/main">
+                  <a:graphicData uri="http://schemas.microsoft.com/office/word/2010/wordprocessingShape">
+                    <wps:wsp>
+                      <wps:cNvSpPr/>
+                      <wps:spPr>
+                        <a:xfrm>
+                          <a:off x="0" y="0"/>
+                          <a:ext cx="2863850" cy="584200"/>
+                        </a:xfrm>
+                        <a:prstGeom prst="rect">
+                          <a:avLst/>
+                        </a:prstGeom>
+                      </wps:spPr>
+                      <wps:style>
+                        <a:lnRef idx="2">
+                          <a:schemeClr val="accent6"/>
+                        </a:lnRef>
+                        <a:fillRef idx="1">
+                          <a:schemeClr val="lt1"/>
+                        </a:fillRef>
+                        <a:effectRef idx="0">
+                          <a:schemeClr val="accent6"/>
+                        </a:effectRef>
+                        <a:fontRef idx="minor">
+                          <a:schemeClr val="dk1"/>
+                        </a:fontRef>
+                      </wps:style>
+                      <wps:txbx>
+                        <w:txbxContent>
+                          <w:p>
+                            <w:pPr>
+                              <w:jc w:val="center"/>
+                            </w:pPr>
+                            <w:r>
+                              <w:t>Packaging type can be any value except pom</w:t>
+                            </w:r>
+                            <w:r>
+                              <w:t xml:space="preserve"> default value is jar</w:t>
+                            </w:r>
+                          </w:p>
+                        </w:txbxContent>
+                      </wps:txbx>
+                      <wps:bodyPr rot="0" spcFirstLastPara="0" vertOverflow="overflow" horzOverflow="overflow" vert="horz" wrap="square" lIns="91440" tIns="45720" rIns="91440" bIns="45720" numCol="1" spcCol="0" rtlCol="0" fromWordArt="0" anchor="ctr" anchorCtr="0" forceAA="0" compatLnSpc="1">
+                        <a:prstTxWarp prst="textNoShape">
+                          <a:avLst/>
+                        </a:prstTxWarp>
+                        <a:noAutofit/>
+                      </wps:bodyPr>
+                    </wps:wsp>
+                  </a:graphicData>
+                </a:graphic>
+                <wp14:sizeRelH relativeFrom="margin">
+                  <wp14:pctWidth>0</wp14:pctWidth>
+                </wp14:sizeRelH>
+                <wp14:sizeRelV relativeFrom="margin">
+                  <wp14:pctHeight>0</wp14:pctHeight>
+                </wp14:sizeRelV>
+              </wp:anchor>
+            </w:drawing>
+          </mc:Choice>
+          <mc:Fallback>
+            <w:pict>
+              <v:rect w14:anchorId="09A1FD1A" id="Rectangle 56" o:spid="_x0000_s1051" style="position:absolute;margin-left:263.5pt;margin-top:.7pt;width:225.5pt;height:46pt;z-index:251712512;visibility:visible;mso-wrap-style:square;mso-width-percent:0;mso-height-percent:0;mso-wrap-distance-left:9pt;mso-wrap-distance-top:0;mso-wrap-distance-right:9pt;mso-wrap-distance-bottom:0;mso-position-horizontal:absolute;mso-position-horizontal-relative:text;mso-position-vertical:absolute;mso-position-vertical-relative:text;mso-width-percent:0;mso-height-percent:0;mso-width-relative:margin;mso-height-relative:margin;v-text-anchor:middle" o:gfxdata="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" fillcolor="white [3201]" strokecolor="#70ad47 [3209]" strokeweight="1pt">
+                <v:textbox>
+                  <w:txbxContent>
+                    <w:p>
+                      <w:pPr>
+                        <w:jc w:val="center"/>
+                      </w:pPr>
+                      <w:r>
+                        <w:t>Packaging type can be any value except pom</w:t>
+                      </w:r>
+                      <w:r>
+                        <w:t xml:space="preserve"> default value is jar</w:t>
+                      </w:r>
+                    </w:p>
+                  </w:txbxContent>
+                </v:textbox>
+              </v:rect>
+            </w:pict>
+          </mc:Fallback>
+        </mc:AlternateContent>
+      </w:r>
+      <w:r>
+        <w:rPr>
+          <w:rFonts w:ascii="Consolas" w:hAnsi="Consolas" w:cs="Consolas"/>
+          <w:color w:val="008080"/>
+          <w:sz w:val="20"/>
+          <w:szCs w:val="20"/>
+        </w:rPr>
+        <w:t xml:space="preserve">  &lt;</w:t>
+      </w:r>
+      <w:proofErr w:type="spellStart"/>
+      <w:r>
+        <w:rPr>
+          <w:rFonts w:ascii="Consolas" w:hAnsi="Consolas" w:cs="Consolas"/>
+          <w:color w:val="008080"/>
+          <w:sz w:val="20"/>
+          <w:szCs w:val="20"/>
+        </w:rPr>
+        <w:t>artifactId</w:t>
+      </w:r>
+      <w:proofErr w:type="spellEnd"/>
+      <w:r>
+        <w:rPr>
+          <w:rFonts w:ascii="Consolas" w:hAnsi="Consolas" w:cs="Consolas"/>
+          <w:color w:val="008080"/>
+          <w:sz w:val="20"/>
+          <w:szCs w:val="20"/>
+        </w:rPr>
+        <w:t>&gt;</w:t>
+      </w:r>
+      <w:proofErr w:type="spellStart"/>
+      <w:r>
+        <w:rPr>
+          <w:rFonts w:ascii="Consolas" w:hAnsi="Consolas" w:cs="Consolas"/>
+          <w:color w:val="008080"/>
+          <w:sz w:val="20"/>
+          <w:szCs w:val="20"/>
+        </w:rPr>
+        <w:t>ocs</w:t>
+      </w:r>
+      <w:proofErr w:type="spellEnd"/>
+      <w:r>
+        <w:rPr>
+          <w:rFonts w:ascii="Consolas" w:hAnsi="Consolas" w:cs="Consolas"/>
+          <w:color w:val="008080"/>
+          <w:sz w:val="20"/>
+          <w:szCs w:val="20"/>
+        </w:rPr>
+        <w:t>-web&lt;/</w:t>
+      </w:r>
+      <w:proofErr w:type="spellStart"/>
+      <w:r>
+        <w:rPr>
+          <w:rFonts w:ascii="Consolas" w:hAnsi="Consolas" w:cs="Consolas"/>
+          <w:color w:val="008080"/>
+          <w:sz w:val="20"/>
+          <w:szCs w:val="20"/>
+        </w:rPr>
+        <w:t>artifactId</w:t>
+      </w:r>
+      <w:proofErr w:type="spellEnd"/>
+      <w:r>
+        <w:rPr>
+          <w:rFonts w:ascii="Consolas" w:hAnsi="Consolas" w:cs="Consolas"/>
+          <w:color w:val="008080"/>
+          <w:sz w:val="20"/>
+          <w:szCs w:val="20"/>
+        </w:rPr>
+        <w:t>&gt;</w:t>
+      </w:r>
+    </w:p>
+    <w:p>
+      <w:pPr>
+        <w:rPr>
+          <w:rFonts w:ascii="Consolas" w:hAnsi="Consolas" w:cs="Consolas"/>
+          <w:color w:val="008080"/>
+          <w:sz w:val="20"/>
+          <w:szCs w:val="20"/>
+        </w:rPr>
+      </w:pPr>
+      <w:r>
+        <w:rPr>
+          <w:rFonts w:ascii="Consolas" w:hAnsi="Consolas" w:cs="Consolas"/>
+          <w:noProof/>
+          <w:color w:val="008080"/>
+          <w:sz w:val="20"/>
+          <w:szCs w:val="20"/>
+        </w:rPr>
+        <mc:AlternateContent>
+          <mc:Choice Requires="wps">
+            <w:drawing>
+              <wp:anchor distT="0" distB="0" distL="114300" distR="114300" simplePos="0" relativeHeight="251713536" behindDoc="0" locked="0" layoutInCell="1" allowOverlap="1" wp14:anchorId="7E8DBF2C" wp14:editId="052BC309">
+                <wp:simplePos x="0" y="0"/>
+                <wp:positionH relativeFrom="column">
+                  <wp:posOffset>1981200</wp:posOffset>
+                </wp:positionH>
+                <wp:positionV relativeFrom="paragraph">
+                  <wp:posOffset>133985</wp:posOffset>
+                </wp:positionV>
+                <wp:extent cx="1365250" cy="190500"/>
+                <wp:effectExtent l="0" t="57150" r="6350" b="19050"/>
+                <wp:wrapNone/>
+                <wp:docPr id="57" name="Straight Arrow Connector 57"/>
+                <wp:cNvGraphicFramePr/>
+                <a:graphic xmlns:a="http://schemas.openxmlformats.org/drawingml/2006/main">
+                  <a:graphicData uri="http://schemas.microsoft.com/office/word/2010/wordprocessingShape">
+                    <wps:wsp>
+                      <wps:cNvCnPr/>
+                      <wps:spPr>
+                        <a:xfrm flipV="1">
+                          <a:off x="0" y="0"/>
+                          <a:ext cx="1365250" cy="190500"/>
+                        </a:xfrm>
+                        <a:prstGeom prst="straightConnector1">
+                          <a:avLst/>
+                        </a:prstGeom>
+                        <a:ln>
+                          <a:tailEnd type="triangle"/>
+                        </a:ln>
+                      </wps:spPr>
+                      <wps:style>
+                        <a:lnRef idx="1">
+                          <a:schemeClr val="accent1"/>
+                        </a:lnRef>
+                        <a:fillRef idx="0">
+                          <a:schemeClr val="accent1"/>
+                        </a:fillRef>
+                        <a:effectRef idx="0">
+                          <a:schemeClr val="accent1"/>
+                        </a:effectRef>
+                        <a:fontRef idx="minor">
+                          <a:schemeClr val="tx1"/>
+                        </a:fontRef>
+                      </wps:style>
+                      <wps:bodyPr/>
+                    </wps:wsp>
+                  </a:graphicData>
+                </a:graphic>
+              </wp:anchor>
+            </w:drawing>
+          </mc:Choice>
+          <mc:Fallback>
+            <w:pict>
+              <v:shape w14:anchorId="743F751A" id="Straight Arrow Connector 57" o:spid="_x0000_s1026" type="#_x0000_t32" style="position:absolute;margin-left:156pt;margin-top:10.55pt;width:107.5pt;height:15pt;flip:y;z-index:251713536;visibility:visible;mso-wrap-style:square;mso-wrap-distance-left:9pt;mso-wrap-distance-top:0;mso-wrap-distance-right:9pt;mso-wrap-distance-bottom:0;mso-position-horizontal:absolute;mso-position-horizontal-relative:text;mso-position-vertical:absolute;mso-position-vertical-relative:text" o:gfxdata="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" strokecolor="#4472c4 [3204]" strokeweight=".5pt">
+                <v:stroke endarrow="block" joinstyle="miter"/>
+              </v:shape>
+            </w:pict>
+          </mc:Fallback>
+        </mc:AlternateContent>
+      </w:r>
+      <w:r>
+        <w:rPr>
+          <w:rFonts w:ascii="Consolas" w:hAnsi="Consolas" w:cs="Consolas"/>
+          <w:color w:val="008080"/>
+          <w:sz w:val="20"/>
+          <w:szCs w:val="20"/>
+        </w:rPr>
+        <w:t xml:space="preserve">  &lt;version&gt;0.0.1-SNAPSHOT&lt;/version&gt;</w:t>
+      </w:r>
+    </w:p>
+    <w:p>
+      <w:pPr>
+        <w:rPr>
+          <w:rFonts w:ascii="Consolas" w:hAnsi="Consolas" w:cs="Consolas"/>
+          <w:color w:val="008080"/>
+          <w:sz w:val="20"/>
+          <w:szCs w:val="20"/>
+        </w:rPr>
+      </w:pPr>
+      <w:r>
+        <w:rPr>
+          <w:rFonts w:ascii="Consolas" w:hAnsi="Consolas" w:cs="Consolas"/>
+          <w:color w:val="008080"/>
+          <w:sz w:val="20"/>
+          <w:szCs w:val="20"/>
+        </w:rPr>
+        <w:t xml:space="preserve">  </w:t>
+      </w:r>
+      <w:r>
+        <w:rPr>
+          <w:rFonts w:ascii="Consolas" w:hAnsi="Consolas" w:cs="Consolas"/>
+          <w:color w:val="008080"/>
+          <w:sz w:val="20"/>
+          <w:szCs w:val="20"/>
+          <w:highlight w:val="yellow"/>
+        </w:rPr>
+        <w:t>&lt;packaging&gt;war&lt;/packaging&gt;</w:t>
+      </w:r>
+    </w:p>
+    <w:p>
+      <w:pPr>
+        <w:rPr>
+          <w:rFonts w:ascii="Consolas" w:hAnsi="Consolas" w:cs="Consolas"/>
+          <w:color w:val="008080"/>
+          <w:sz w:val="20"/>
+          <w:szCs w:val="20"/>
+        </w:rPr>
+      </w:pPr>
+      <w:r>
+        <w:rPr>
+          <w:rFonts w:ascii="Consolas" w:hAnsi="Consolas" w:cs="Consolas"/>
+          <w:color w:val="008080"/>
+          <w:sz w:val="20"/>
+          <w:szCs w:val="20"/>
+        </w:rPr>
+        <w:t xml:space="preserve">  &lt;name&gt;</w:t>
+      </w:r>
+      <w:proofErr w:type="spellStart"/>
+      <w:r>
+        <w:rPr>
+          <w:rFonts w:ascii="Consolas" w:hAnsi="Consolas" w:cs="Consolas"/>
+          <w:color w:val="008080"/>
+          <w:sz w:val="20"/>
+          <w:szCs w:val="20"/>
+        </w:rPr>
+        <w:t>ocs</w:t>
+      </w:r>
+      <w:proofErr w:type="spellEnd"/>
+      <w:r>
+        <w:rPr>
+          <w:rFonts w:ascii="Consolas" w:hAnsi="Consolas" w:cs="Consolas"/>
+          <w:color w:val="008080"/>
+          <w:sz w:val="20"/>
+          <w:szCs w:val="20"/>
+        </w:rPr>
+        <w:t>-web Maven Webapp&lt;/name&gt;</w:t>
+      </w:r>
+    </w:p>
+    <w:p>
+      <w:pPr>
+        <w:rPr>
+          <w:rFonts w:ascii="Consolas" w:hAnsi="Consolas" w:cs="Consolas"/>
+          <w:color w:val="008080"/>
+          <w:sz w:val="20"/>
+          <w:szCs w:val="20"/>
+        </w:rPr>
+      </w:pPr>
+      <w:r>
+        <w:rPr>
+          <w:rFonts w:ascii="Consolas" w:hAnsi="Consolas" w:cs="Consolas"/>
+          <w:color w:val="008080"/>
+          <w:sz w:val="20"/>
+          <w:szCs w:val="20"/>
+        </w:rPr>
+        <w:t xml:space="preserve">  &lt;</w:t>
+      </w:r>
+      <w:proofErr w:type="spellStart"/>
+      <w:r>
+        <w:rPr>
+          <w:rFonts w:ascii="Consolas" w:hAnsi="Consolas" w:cs="Consolas"/>
+          <w:color w:val="008080"/>
+          <w:sz w:val="20"/>
+          <w:szCs w:val="20"/>
+        </w:rPr>
+        <w:t>url</w:t>
+      </w:r>
+      <w:proofErr w:type="spellEnd"/>
+      <w:r>
+        <w:rPr>
+          <w:rFonts w:ascii="Consolas" w:hAnsi="Consolas" w:cs="Consolas"/>
+          <w:color w:val="008080"/>
+          <w:sz w:val="20"/>
+          <w:szCs w:val="20"/>
+        </w:rPr>
+        <w:t>&gt;http://maven.apache.org&lt;/url&gt;</w:t>
+      </w:r>
+      <w:bookmarkStart w:id="1" w:name="_GoBack"/>
+      <w:bookmarkEnd w:id="1"/>
+    </w:p>
+    <w:p>
+      <w:pPr>
+        <w:rPr>
+          <w:rFonts w:ascii="Consolas" w:hAnsi="Consolas" w:cs="Consolas"/>
+          <w:color w:val="008080"/>
+          <w:sz w:val="20"/>
+          <w:szCs w:val="20"/>
+        </w:rPr>
+      </w:pPr>
+      <w:r>
+        <w:rPr>
+          <w:rFonts w:ascii="Consolas" w:hAnsi="Consolas" w:cs="Consolas"/>
+          <w:color w:val="008080"/>
+          <w:sz w:val="20"/>
+          <w:szCs w:val="20"/>
+        </w:rPr>
+        <w:t>&lt;/project&gt;</w:t>
+      </w:r>
+    </w:p>
+    <w:p>
+      <w:pPr>
+        <w:rPr>
+          <w:rFonts w:ascii="Consolas" w:hAnsi="Consolas" w:cs="Consolas"/>
+          <w:color w:val="008080"/>
+          <w:sz w:val="20"/>
+          <w:szCs w:val="20"/>
+        </w:rPr>
+      </w:pPr>
+    </w:p>
+    <w:p>
+      <w:pPr>
         <w:rPr>
           <w:rFonts w:ascii="Consolas" w:hAnsi="Consolas" w:cs="Consolas"/>
           <w:color w:val="008080"/>
@@ -10492,12 +19186,12 @@
     </w:lvl>
   </w:abstractNum>
   <w:abstractNum w:abstractNumId="2" w15:restartNumberingAfterBreak="0">
-    <w:nsid w:val="39C90456"/>
+    <w:nsid w:val="0D1C0EBD"/>
     <w:multiLevelType w:val="hybridMultilevel"/>
-    <w:tmpl w:val="5C90897C"/>
-    <w:lvl w:ilvl="0" w:tplc="40090011">
+    <w:tmpl w:val="963E6D14"/>
+    <w:lvl w:ilvl="0" w:tplc="40090017">
       <w:start w:val="1"/>
-      <w:numFmt w:val="decimal"/>
+      <w:numFmt w:val="lowerLetter"/>
       <w:lvlText w:val="%1)"/>
       <w:lvlJc w:val="left"/>
       <w:pPr>
@@ -10581,9 +19275,9 @@
     </w:lvl>
   </w:abstractNum>
   <w:abstractNum w:abstractNumId="3" w15:restartNumberingAfterBreak="0">
-    <w:nsid w:val="788737F2"/>
+    <w:nsid w:val="1094380A"/>
     <w:multiLevelType w:val="hybridMultilevel"/>
-    <w:tmpl w:val="744E6354"/>
+    <w:tmpl w:val="12FE1AF4"/>
     <w:lvl w:ilvl="0" w:tplc="40090011">
       <w:start w:val="1"/>
       <w:numFmt w:val="decimal"/>
@@ -10670,9 +19364,9 @@
     </w:lvl>
   </w:abstractNum>
   <w:abstractNum w:abstractNumId="4" w15:restartNumberingAfterBreak="0">
-    <w:nsid w:val="7B1649C9"/>
+    <w:nsid w:val="2A8B5562"/>
     <w:multiLevelType w:val="hybridMultilevel"/>
-    <w:tmpl w:val="803AAA24"/>
+    <w:tmpl w:val="7574883C"/>
     <w:lvl w:ilvl="0" w:tplc="40090011">
       <w:start w:val="1"/>
       <w:numFmt w:val="decimal"/>
@@ -10759,9 +19453,9 @@
     </w:lvl>
   </w:abstractNum>
   <w:abstractNum w:abstractNumId="5" w15:restartNumberingAfterBreak="0">
-    <w:nsid w:val="7E8505E3"/>
+    <w:nsid w:val="3104257B"/>
     <w:multiLevelType w:val="hybridMultilevel"/>
-    <w:tmpl w:val="744E6354"/>
+    <w:tmpl w:val="26F6FA40"/>
     <w:lvl w:ilvl="0" w:tplc="40090011">
       <w:start w:val="1"/>
       <w:numFmt w:val="decimal"/>
@@ -10847,23 +19541,483 @@
       </w:pPr>
     </w:lvl>
   </w:abstractNum>
+  <w:abstractNum w:abstractNumId="6" w15:restartNumberingAfterBreak="0">
+    <w:nsid w:val="39C90456"/>
+    <w:multiLevelType w:val="hybridMultilevel"/>
+    <w:tmpl w:val="5C90897C"/>
+    <w:lvl w:ilvl="0" w:tplc="40090011">
+      <w:start w:val="1"/>
+      <w:numFmt w:val="decimal"/>
+      <w:lvlText w:val="%1)"/>
+      <w:lvlJc w:val="left"/>
+      <w:pPr>
+        <w:ind w:left="720" w:hanging="360"/>
+      </w:pPr>
+      <w:rPr>
+        <w:rFonts w:hint="default"/>
+      </w:rPr>
+    </w:lvl>
+    <w:lvl w:ilvl="1" w:tplc="40090019" w:tentative="1">
+      <w:start w:val="1"/>
+      <w:numFmt w:val="lowerLetter"/>
+      <w:lvlText w:val="%2."/>
+      <w:lvlJc w:val="left"/>
+      <w:pPr>
+        <w:ind w:left="1440" w:hanging="360"/>
+      </w:pPr>
+    </w:lvl>
+    <w:lvl w:ilvl="2" w:tplc="4009001B" w:tentative="1">
+      <w:start w:val="1"/>
+      <w:numFmt w:val="lowerRoman"/>
+      <w:lvlText w:val="%3."/>
+      <w:lvlJc w:val="right"/>
+      <w:pPr>
+        <w:ind w:left="2160" w:hanging="180"/>
+      </w:pPr>
+    </w:lvl>
+    <w:lvl w:ilvl="3" w:tplc="4009000F" w:tentative="1">
+      <w:start w:val="1"/>
+      <w:numFmt w:val="decimal"/>
+      <w:lvlText w:val="%4."/>
+      <w:lvlJc w:val="left"/>
+      <w:pPr>
+        <w:ind w:left="2880" w:hanging="360"/>
+      </w:pPr>
+    </w:lvl>
+    <w:lvl w:ilvl="4" w:tplc="40090019" w:tentative="1">
+      <w:start w:val="1"/>
+      <w:numFmt w:val="lowerLetter"/>
+      <w:lvlText w:val="%5."/>
+      <w:lvlJc w:val="left"/>
+      <w:pPr>
+        <w:ind w:left="3600" w:hanging="360"/>
+      </w:pPr>
+    </w:lvl>
+    <w:lvl w:ilvl="5" w:tplc="4009001B" w:tentative="1">
+      <w:start w:val="1"/>
+      <w:numFmt w:val="lowerRoman"/>
+      <w:lvlText w:val="%6."/>
+      <w:lvlJc w:val="right"/>
+      <w:pPr>
+        <w:ind w:left="4320" w:hanging="180"/>
+      </w:pPr>
+    </w:lvl>
+    <w:lvl w:ilvl="6" w:tplc="4009000F" w:tentative="1">
+      <w:start w:val="1"/>
+      <w:numFmt w:val="decimal"/>
+      <w:lvlText w:val="%7."/>
+      <w:lvlJc w:val="left"/>
+      <w:pPr>
+        <w:ind w:left="5040" w:hanging="360"/>
+      </w:pPr>
+    </w:lvl>
+    <w:lvl w:ilvl="7" w:tplc="40090019" w:tentative="1">
+      <w:start w:val="1"/>
+      <w:numFmt w:val="lowerLetter"/>
+      <w:lvlText w:val="%8."/>
+      <w:lvlJc w:val="left"/>
+      <w:pPr>
+        <w:ind w:left="5760" w:hanging="360"/>
+      </w:pPr>
+    </w:lvl>
+    <w:lvl w:ilvl="8" w:tplc="4009001B" w:tentative="1">
+      <w:start w:val="1"/>
+      <w:numFmt w:val="lowerRoman"/>
+      <w:lvlText w:val="%9."/>
+      <w:lvlJc w:val="right"/>
+      <w:pPr>
+        <w:ind w:left="6480" w:hanging="180"/>
+      </w:pPr>
+    </w:lvl>
+  </w:abstractNum>
+  <w:abstractNum w:abstractNumId="7" w15:restartNumberingAfterBreak="0">
+    <w:nsid w:val="680968D1"/>
+    <w:multiLevelType w:val="hybridMultilevel"/>
+    <w:tmpl w:val="F16E9FBA"/>
+    <w:lvl w:ilvl="0" w:tplc="40090011">
+      <w:start w:val="1"/>
+      <w:numFmt w:val="decimal"/>
+      <w:lvlText w:val="%1)"/>
+      <w:lvlJc w:val="left"/>
+      <w:pPr>
+        <w:ind w:left="720" w:hanging="360"/>
+      </w:pPr>
+      <w:rPr>
+        <w:rFonts w:hint="default"/>
+      </w:rPr>
+    </w:lvl>
+    <w:lvl w:ilvl="1" w:tplc="40090019" w:tentative="1">
+      <w:start w:val="1"/>
+      <w:numFmt w:val="lowerLetter"/>
+      <w:lvlText w:val="%2."/>
+      <w:lvlJc w:val="left"/>
+      <w:pPr>
+        <w:ind w:left="1440" w:hanging="360"/>
+      </w:pPr>
+    </w:lvl>
+    <w:lvl w:ilvl="2" w:tplc="4009001B" w:tentative="1">
+      <w:start w:val="1"/>
+      <w:numFmt w:val="lowerRoman"/>
+      <w:lvlText w:val="%3."/>
+      <w:lvlJc w:val="right"/>
+      <w:pPr>
+        <w:ind w:left="2160" w:hanging="180"/>
+      </w:pPr>
+    </w:lvl>
+    <w:lvl w:ilvl="3" w:tplc="4009000F" w:tentative="1">
+      <w:start w:val="1"/>
+      <w:numFmt w:val="decimal"/>
+      <w:lvlText w:val="%4."/>
+      <w:lvlJc w:val="left"/>
+      <w:pPr>
+        <w:ind w:left="2880" w:hanging="360"/>
+      </w:pPr>
+    </w:lvl>
+    <w:lvl w:ilvl="4" w:tplc="40090019" w:tentative="1">
+      <w:start w:val="1"/>
+      <w:numFmt w:val="lowerLetter"/>
+      <w:lvlText w:val="%5."/>
+      <w:lvlJc w:val="left"/>
+      <w:pPr>
+        <w:ind w:left="3600" w:hanging="360"/>
+      </w:pPr>
+    </w:lvl>
+    <w:lvl w:ilvl="5" w:tplc="4009001B" w:tentative="1">
+      <w:start w:val="1"/>
+      <w:numFmt w:val="lowerRoman"/>
+      <w:lvlText w:val="%6."/>
+      <w:lvlJc w:val="right"/>
+      <w:pPr>
+        <w:ind w:left="4320" w:hanging="180"/>
+      </w:pPr>
+    </w:lvl>
+    <w:lvl w:ilvl="6" w:tplc="4009000F" w:tentative="1">
+      <w:start w:val="1"/>
+      <w:numFmt w:val="decimal"/>
+      <w:lvlText w:val="%7."/>
+      <w:lvlJc w:val="left"/>
+      <w:pPr>
+        <w:ind w:left="5040" w:hanging="360"/>
+      </w:pPr>
+    </w:lvl>
+    <w:lvl w:ilvl="7" w:tplc="40090019" w:tentative="1">
+      <w:start w:val="1"/>
+      <w:numFmt w:val="lowerLetter"/>
+      <w:lvlText w:val="%8."/>
+      <w:lvlJc w:val="left"/>
+      <w:pPr>
+        <w:ind w:left="5760" w:hanging="360"/>
+      </w:pPr>
+    </w:lvl>
+    <w:lvl w:ilvl="8" w:tplc="4009001B" w:tentative="1">
+      <w:start w:val="1"/>
+      <w:numFmt w:val="lowerRoman"/>
+      <w:lvlText w:val="%9."/>
+      <w:lvlJc w:val="right"/>
+      <w:pPr>
+        <w:ind w:left="6480" w:hanging="180"/>
+      </w:pPr>
+    </w:lvl>
+  </w:abstractNum>
+  <w:abstractNum w:abstractNumId="8" w15:restartNumberingAfterBreak="0">
+    <w:nsid w:val="788737F2"/>
+    <w:multiLevelType w:val="hybridMultilevel"/>
+    <w:tmpl w:val="744E6354"/>
+    <w:lvl w:ilvl="0" w:tplc="40090011">
+      <w:start w:val="1"/>
+      <w:numFmt w:val="decimal"/>
+      <w:lvlText w:val="%1)"/>
+      <w:lvlJc w:val="left"/>
+      <w:pPr>
+        <w:ind w:left="720" w:hanging="360"/>
+      </w:pPr>
+      <w:rPr>
+        <w:rFonts w:hint="default"/>
+      </w:rPr>
+    </w:lvl>
+    <w:lvl w:ilvl="1" w:tplc="40090019" w:tentative="1">
+      <w:start w:val="1"/>
+      <w:numFmt w:val="lowerLetter"/>
+      <w:lvlText w:val="%2."/>
+      <w:lvlJc w:val="left"/>
+      <w:pPr>
+        <w:ind w:left="1440" w:hanging="360"/>
+      </w:pPr>
+    </w:lvl>
+    <w:lvl w:ilvl="2" w:tplc="4009001B" w:tentative="1">
+      <w:start w:val="1"/>
+      <w:numFmt w:val="lowerRoman"/>
+      <w:lvlText w:val="%3."/>
+      <w:lvlJc w:val="right"/>
+      <w:pPr>
+        <w:ind w:left="2160" w:hanging="180"/>
+      </w:pPr>
+    </w:lvl>
+    <w:lvl w:ilvl="3" w:tplc="4009000F" w:tentative="1">
+      <w:start w:val="1"/>
+      <w:numFmt w:val="decimal"/>
+      <w:lvlText w:val="%4."/>
+      <w:lvlJc w:val="left"/>
+      <w:pPr>
+        <w:ind w:left="2880" w:hanging="360"/>
+      </w:pPr>
+    </w:lvl>
+    <w:lvl w:ilvl="4" w:tplc="40090019" w:tentative="1">
+      <w:start w:val="1"/>
+      <w:numFmt w:val="lowerLetter"/>
+      <w:lvlText w:val="%5."/>
+      <w:lvlJc w:val="left"/>
+      <w:pPr>
+        <w:ind w:left="3600" w:hanging="360"/>
+      </w:pPr>
+    </w:lvl>
+    <w:lvl w:ilvl="5" w:tplc="4009001B" w:tentative="1">
+      <w:start w:val="1"/>
+      <w:numFmt w:val="lowerRoman"/>
+      <w:lvlText w:val="%6."/>
+      <w:lvlJc w:val="right"/>
+      <w:pPr>
+        <w:ind w:left="4320" w:hanging="180"/>
+      </w:pPr>
+    </w:lvl>
+    <w:lvl w:ilvl="6" w:tplc="4009000F" w:tentative="1">
+      <w:start w:val="1"/>
+      <w:numFmt w:val="decimal"/>
+      <w:lvlText w:val="%7."/>
+      <w:lvlJc w:val="left"/>
+      <w:pPr>
+        <w:ind w:left="5040" w:hanging="360"/>
+      </w:pPr>
+    </w:lvl>
+    <w:lvl w:ilvl="7" w:tplc="40090019" w:tentative="1">
+      <w:start w:val="1"/>
+      <w:numFmt w:val="lowerLetter"/>
+      <w:lvlText w:val="%8."/>
+      <w:lvlJc w:val="left"/>
+      <w:pPr>
+        <w:ind w:left="5760" w:hanging="360"/>
+      </w:pPr>
+    </w:lvl>
+    <w:lvl w:ilvl="8" w:tplc="4009001B" w:tentative="1">
+      <w:start w:val="1"/>
+      <w:numFmt w:val="lowerRoman"/>
+      <w:lvlText w:val="%9."/>
+      <w:lvlJc w:val="right"/>
+      <w:pPr>
+        <w:ind w:left="6480" w:hanging="180"/>
+      </w:pPr>
+    </w:lvl>
+  </w:abstractNum>
+  <w:abstractNum w:abstractNumId="9" w15:restartNumberingAfterBreak="0">
+    <w:nsid w:val="7B1649C9"/>
+    <w:multiLevelType w:val="hybridMultilevel"/>
+    <w:tmpl w:val="803AAA24"/>
+    <w:lvl w:ilvl="0" w:tplc="40090011">
+      <w:start w:val="1"/>
+      <w:numFmt w:val="decimal"/>
+      <w:lvlText w:val="%1)"/>
+      <w:lvlJc w:val="left"/>
+      <w:pPr>
+        <w:ind w:left="720" w:hanging="360"/>
+      </w:pPr>
+      <w:rPr>
+        <w:rFonts w:hint="default"/>
+      </w:rPr>
+    </w:lvl>
+    <w:lvl w:ilvl="1" w:tplc="40090019" w:tentative="1">
+      <w:start w:val="1"/>
+      <w:numFmt w:val="lowerLetter"/>
+      <w:lvlText w:val="%2."/>
+      <w:lvlJc w:val="left"/>
+      <w:pPr>
+        <w:ind w:left="1440" w:hanging="360"/>
+      </w:pPr>
+    </w:lvl>
+    <w:lvl w:ilvl="2" w:tplc="4009001B" w:tentative="1">
+      <w:start w:val="1"/>
+      <w:numFmt w:val="lowerRoman"/>
+      <w:lvlText w:val="%3."/>
+      <w:lvlJc w:val="right"/>
+      <w:pPr>
+        <w:ind w:left="2160" w:hanging="180"/>
+      </w:pPr>
+    </w:lvl>
+    <w:lvl w:ilvl="3" w:tplc="4009000F" w:tentative="1">
+      <w:start w:val="1"/>
+      <w:numFmt w:val="decimal"/>
+      <w:lvlText w:val="%4."/>
+      <w:lvlJc w:val="left"/>
+      <w:pPr>
+        <w:ind w:left="2880" w:hanging="360"/>
+      </w:pPr>
+    </w:lvl>
+    <w:lvl w:ilvl="4" w:tplc="40090019" w:tentative="1">
+      <w:start w:val="1"/>
+      <w:numFmt w:val="lowerLetter"/>
+      <w:lvlText w:val="%5."/>
+      <w:lvlJc w:val="left"/>
+      <w:pPr>
+        <w:ind w:left="3600" w:hanging="360"/>
+      </w:pPr>
+    </w:lvl>
+    <w:lvl w:ilvl="5" w:tplc="4009001B" w:tentative="1">
+      <w:start w:val="1"/>
+      <w:numFmt w:val="lowerRoman"/>
+      <w:lvlText w:val="%6."/>
+      <w:lvlJc w:val="right"/>
+      <w:pPr>
+        <w:ind w:left="4320" w:hanging="180"/>
+      </w:pPr>
+    </w:lvl>
+    <w:lvl w:ilvl="6" w:tplc="4009000F" w:tentative="1">
+      <w:start w:val="1"/>
+      <w:numFmt w:val="decimal"/>
+      <w:lvlText w:val="%7."/>
+      <w:lvlJc w:val="left"/>
+      <w:pPr>
+        <w:ind w:left="5040" w:hanging="360"/>
+      </w:pPr>
+    </w:lvl>
+    <w:lvl w:ilvl="7" w:tplc="40090019" w:tentative="1">
+      <w:start w:val="1"/>
+      <w:numFmt w:val="lowerLetter"/>
+      <w:lvlText w:val="%8."/>
+      <w:lvlJc w:val="left"/>
+      <w:pPr>
+        <w:ind w:left="5760" w:hanging="360"/>
+      </w:pPr>
+    </w:lvl>
+    <w:lvl w:ilvl="8" w:tplc="4009001B" w:tentative="1">
+      <w:start w:val="1"/>
+      <w:numFmt w:val="lowerRoman"/>
+      <w:lvlText w:val="%9."/>
+      <w:lvlJc w:val="right"/>
+      <w:pPr>
+        <w:ind w:left="6480" w:hanging="180"/>
+      </w:pPr>
+    </w:lvl>
+  </w:abstractNum>
+  <w:abstractNum w:abstractNumId="10" w15:restartNumberingAfterBreak="0">
+    <w:nsid w:val="7E8505E3"/>
+    <w:multiLevelType w:val="hybridMultilevel"/>
+    <w:tmpl w:val="744E6354"/>
+    <w:lvl w:ilvl="0" w:tplc="40090011">
+      <w:start w:val="1"/>
+      <w:numFmt w:val="decimal"/>
+      <w:lvlText w:val="%1)"/>
+      <w:lvlJc w:val="left"/>
+      <w:pPr>
+        <w:ind w:left="720" w:hanging="360"/>
+      </w:pPr>
+      <w:rPr>
+        <w:rFonts w:hint="default"/>
+      </w:rPr>
+    </w:lvl>
+    <w:lvl w:ilvl="1" w:tplc="40090019" w:tentative="1">
+      <w:start w:val="1"/>
+      <w:numFmt w:val="lowerLetter"/>
+      <w:lvlText w:val="%2."/>
+      <w:lvlJc w:val="left"/>
+      <w:pPr>
+        <w:ind w:left="1440" w:hanging="360"/>
+      </w:pPr>
+    </w:lvl>
+    <w:lvl w:ilvl="2" w:tplc="4009001B" w:tentative="1">
+      <w:start w:val="1"/>
+      <w:numFmt w:val="lowerRoman"/>
+      <w:lvlText w:val="%3."/>
+      <w:lvlJc w:val="right"/>
+      <w:pPr>
+        <w:ind w:left="2160" w:hanging="180"/>
+      </w:pPr>
+    </w:lvl>
+    <w:lvl w:ilvl="3" w:tplc="4009000F" w:tentative="1">
+      <w:start w:val="1"/>
+      <w:numFmt w:val="decimal"/>
+      <w:lvlText w:val="%4."/>
+      <w:lvlJc w:val="left"/>
+      <w:pPr>
+        <w:ind w:left="2880" w:hanging="360"/>
+      </w:pPr>
+    </w:lvl>
+    <w:lvl w:ilvl="4" w:tplc="40090019" w:tentative="1">
+      <w:start w:val="1"/>
+      <w:numFmt w:val="lowerLetter"/>
+      <w:lvlText w:val="%5."/>
+      <w:lvlJc w:val="left"/>
+      <w:pPr>
+        <w:ind w:left="3600" w:hanging="360"/>
+      </w:pPr>
+    </w:lvl>
+    <w:lvl w:ilvl="5" w:tplc="4009001B" w:tentative="1">
+      <w:start w:val="1"/>
+      <w:numFmt w:val="lowerRoman"/>
+      <w:lvlText w:val="%6."/>
+      <w:lvlJc w:val="right"/>
+      <w:pPr>
+        <w:ind w:left="4320" w:hanging="180"/>
+      </w:pPr>
+    </w:lvl>
+    <w:lvl w:ilvl="6" w:tplc="4009000F" w:tentative="1">
+      <w:start w:val="1"/>
+      <w:numFmt w:val="decimal"/>
+      <w:lvlText w:val="%7."/>
+      <w:lvlJc w:val="left"/>
+      <w:pPr>
+        <w:ind w:left="5040" w:hanging="360"/>
+      </w:pPr>
+    </w:lvl>
+    <w:lvl w:ilvl="7" w:tplc="40090019" w:tentative="1">
+      <w:start w:val="1"/>
+      <w:numFmt w:val="lowerLetter"/>
+      <w:lvlText w:val="%8."/>
+      <w:lvlJc w:val="left"/>
+      <w:pPr>
+        <w:ind w:left="5760" w:hanging="360"/>
+      </w:pPr>
+    </w:lvl>
+    <w:lvl w:ilvl="8" w:tplc="4009001B" w:tentative="1">
+      <w:start w:val="1"/>
+      <w:numFmt w:val="lowerRoman"/>
+      <w:lvlText w:val="%9."/>
+      <w:lvlJc w:val="right"/>
+      <w:pPr>
+        <w:ind w:left="6480" w:hanging="180"/>
+      </w:pPr>
+    </w:lvl>
+  </w:abstractNum>
   <w:num w:numId="1">
     <w:abstractNumId w:val="1"/>
   </w:num>
   <w:num w:numId="2">
-    <w:abstractNumId w:val="4"/>
+    <w:abstractNumId w:val="9"/>
   </w:num>
   <w:num w:numId="3">
-    <w:abstractNumId w:val="3"/>
+    <w:abstractNumId w:val="8"/>
   </w:num>
   <w:num w:numId="4">
     <w:abstractNumId w:val="0"/>
   </w:num>
   <w:num w:numId="5">
+    <w:abstractNumId w:val="6"/>
+  </w:num>
+  <w:num w:numId="6">
+    <w:abstractNumId w:val="10"/>
+  </w:num>
+  <w:num w:numId="7">
+    <w:abstractNumId w:val="5"/>
+  </w:num>
+  <w:num w:numId="8">
     <w:abstractNumId w:val="2"/>
   </w:num>
-  <w:num w:numId="6">
-    <w:abstractNumId w:val="5"/>
+  <w:num w:numId="9">
+    <w:abstractNumId w:val="3"/>
+  </w:num>
+  <w:num w:numId="10">
+    <w:abstractNumId w:val="7"/>
+  </w:num>
+  <w:num w:numId="11">
+    <w:abstractNumId w:val="4"/>
   </w:num>
 </w:numbering>
 </file>
@@ -11268,6 +20422,26 @@
     <w:name w:val="Normal"/>
     <w:qFormat/>
   </w:style>
+  <w:style w:type="paragraph" w:styleId="Heading3">
+    <w:name w:val="heading 3"/>
+    <w:basedOn w:val="Normal"/>
+    <w:link w:val="Heading3Char"/>
+    <w:uiPriority w:val="9"/>
+    <w:qFormat/>
+    <w:rsid w:val="005C3284"/>
+    <w:pPr>
+      <w:spacing w:before="100" w:beforeAutospacing="1" w:after="100" w:afterAutospacing="1" w:line="240" w:lineRule="auto"/>
+      <w:outlineLvl w:val="2"/>
+    </w:pPr>
+    <w:rPr>
+      <w:rFonts w:ascii="Times New Roman" w:eastAsia="Times New Roman" w:hAnsi="Times New Roman" w:cs="Times New Roman"/>
+      <w:b/>
+      <w:bCs/>
+      <w:sz w:val="27"/>
+      <w:szCs w:val="27"/>
+      <w:lang w:eastAsia="en-IN"/>
+    </w:rPr>
+  </w:style>
   <w:style w:type="character" w:default="1" w:styleId="DefaultParagraphFont">
     <w:name w:val="Default Paragraph Font"/>
     <w:uiPriority w:val="1"/>
@@ -11470,6 +20644,76 @@
       <w:sz w:val="18"/>
       <w:szCs w:val="18"/>
     </w:rPr>
+  </w:style>
+  <w:style w:type="character" w:styleId="HTMLCode">
+    <w:name w:val="HTML Code"/>
+    <w:basedOn w:val="DefaultParagraphFont"/>
+    <w:uiPriority w:val="99"/>
+    <w:semiHidden/>
+    <w:unhideWhenUsed/>
+    <w:rsid w:val="0085617D"/>
+    <w:rPr>
+      <w:rFonts w:ascii="Courier New" w:eastAsia="Times New Roman" w:hAnsi="Courier New" w:cs="Courier New"/>
+      <w:sz w:val="20"/>
+      <w:szCs w:val="20"/>
+    </w:rPr>
+  </w:style>
+  <w:style w:type="character" w:customStyle="1" w:styleId="Heading3Char">
+    <w:name w:val="Heading 3 Char"/>
+    <w:basedOn w:val="DefaultParagraphFont"/>
+    <w:link w:val="Heading3"/>
+    <w:uiPriority w:val="9"/>
+    <w:rsid w:val="005C3284"/>
+    <w:rPr>
+      <w:rFonts w:ascii="Times New Roman" w:eastAsia="Times New Roman" w:hAnsi="Times New Roman" w:cs="Times New Roman"/>
+      <w:b/>
+      <w:bCs/>
+      <w:sz w:val="27"/>
+      <w:szCs w:val="27"/>
+      <w:lang w:eastAsia="en-IN"/>
+    </w:rPr>
+  </w:style>
+  <w:style w:type="paragraph" w:styleId="NormalWeb">
+    <w:name w:val="Normal (Web)"/>
+    <w:basedOn w:val="Normal"/>
+    <w:uiPriority w:val="99"/>
+    <w:semiHidden/>
+    <w:unhideWhenUsed/>
+    <w:rsid w:val="005C3284"/>
+    <w:pPr>
+      <w:spacing w:before="100" w:beforeAutospacing="1" w:after="100" w:afterAutospacing="1" w:line="240" w:lineRule="auto"/>
+    </w:pPr>
+    <w:rPr>
+      <w:rFonts w:ascii="Times New Roman" w:eastAsia="Times New Roman" w:hAnsi="Times New Roman" w:cs="Times New Roman"/>
+      <w:sz w:val="24"/>
+      <w:szCs w:val="24"/>
+      <w:lang w:eastAsia="en-IN"/>
+    </w:rPr>
+  </w:style>
+  <w:style w:type="character" w:styleId="Emphasis">
+    <w:name w:val="Emphasis"/>
+    <w:basedOn w:val="DefaultParagraphFont"/>
+    <w:uiPriority w:val="20"/>
+    <w:qFormat/>
+    <w:rsid w:val="005C3284"/>
+    <w:rPr>
+      <w:i/>
+      <w:iCs/>
+    </w:rPr>
+  </w:style>
+  <w:style w:type="character" w:customStyle="1" w:styleId="term">
+    <w:name w:val="term"/>
+    <w:basedOn w:val="DefaultParagraphFont"/>
+    <w:rsid w:val="005C3284"/>
+  </w:style>
+  <w:style w:type="paragraph" w:styleId="NoSpacing">
+    <w:name w:val="No Spacing"/>
+    <w:uiPriority w:val="1"/>
+    <w:qFormat/>
+    <w:rsid w:val="003C2CA6"/>
+    <w:pPr>
+      <w:spacing w:after="0" w:line="240" w:lineRule="auto"/>
+    </w:pPr>
   </w:style>
 </w:styles>
 </file>
